--- a/two pointer/1 - Converging (Sorted Array Target Sum).docx
+++ b/two pointer/1 - Converging (Sorted Array Target Sum).docx
@@ -252,15 +252,7 @@
       </w:r>
       <w:proofErr w:type="spellEnd"/>
       <w:r>
-        <w:t>] +</w:t>
-      </w:r>
-      <w:proofErr w:type="spellStart"/>
-      <w:r>
-        <w:t>nums</w:t>
-      </w:r>
-      <w:proofErr w:type="spellEnd"/>
-      <w:r>
-        <w:t>[j] == target)</w:t>
+        <w:t>] +nums[j] == target)</w:t>
       </w:r>
     </w:p>
     <w:p>
@@ -881,14 +873,9 @@
       <w:r>
         <w:t xml:space="preserve">&lt; </w:t>
       </w:r>
-      <w:proofErr w:type="spellStart"/>
-      <w:proofErr w:type="gramStart"/>
-      <w:r>
-        <w:t>len</w:t>
-      </w:r>
-      <w:proofErr w:type="spellEnd"/>
-      <w:r>
-        <w:t xml:space="preserve"> ;</w:t>
+      <w:proofErr w:type="gramStart"/>
+      <w:r>
+        <w:t>len ;</w:t>
       </w:r>
       <w:proofErr w:type="spellStart"/>
       <w:r>
@@ -960,11 +947,506 @@
       </w:r>
       <w:proofErr w:type="spellEnd"/>
       <w:r>
-        <w:t xml:space="preserve">][1] = </w:t>
-      </w:r>
-      <w:proofErr w:type="spellStart"/>
-      <w:r>
-        <w:t>i</w:t>
+        <w:t>][1] = i;</w:t>
+      </w:r>
+    </w:p>
+    <w:p>
+      <w:r>
+        <w:t>        }</w:t>
+      </w:r>
+    </w:p>
+    <w:p>
+      <w:r>
+        <w:t xml:space="preserve">        </w:t>
+      </w:r>
+      <w:proofErr w:type="spellStart"/>
+      <w:r>
+        <w:t>Arrays.sort</w:t>
+      </w:r>
+      <w:proofErr w:type="spellEnd"/>
+      <w:r>
+        <w:t>(</w:t>
+      </w:r>
+      <w:proofErr w:type="spellStart"/>
+      <w:proofErr w:type="gramStart"/>
+      <w:r>
+        <w:t>arr</w:t>
+      </w:r>
+      <w:proofErr w:type="spellEnd"/>
+      <w:r>
+        <w:t>,(</w:t>
+      </w:r>
+      <w:proofErr w:type="spellStart"/>
+      <w:r>
+        <w:t>a,b</w:t>
+      </w:r>
+      <w:proofErr w:type="spellEnd"/>
+      <w:proofErr w:type="gramEnd"/>
+      <w:r>
+        <w:t>)-&gt;a[0]-</w:t>
+      </w:r>
+      <w:proofErr w:type="gramStart"/>
+      <w:r>
+        <w:t>b[</w:t>
+      </w:r>
+      <w:proofErr w:type="gramEnd"/>
+      <w:r>
+        <w:t>0]);</w:t>
+      </w:r>
+    </w:p>
+    <w:p>
+      <w:r>
+        <w:t xml:space="preserve">        int left = </w:t>
+      </w:r>
+      <w:proofErr w:type="gramStart"/>
+      <w:r>
+        <w:t>0 ,</w:t>
+      </w:r>
+      <w:proofErr w:type="gramEnd"/>
+      <w:r>
+        <w:t xml:space="preserve"> right = len-1;</w:t>
+      </w:r>
+    </w:p>
+    <w:p>
+      <w:r>
+        <w:t>        while(left&lt;right)</w:t>
+      </w:r>
+    </w:p>
+    <w:p>
+      <w:r>
+        <w:t>        {</w:t>
+      </w:r>
+    </w:p>
+    <w:p>
+      <w:r>
+        <w:t xml:space="preserve">            int sum = </w:t>
+      </w:r>
+      <w:proofErr w:type="spellStart"/>
+      <w:r>
+        <w:t>arr</w:t>
+      </w:r>
+      <w:proofErr w:type="spellEnd"/>
+      <w:r>
+        <w:t xml:space="preserve">[left][0] + </w:t>
+      </w:r>
+      <w:proofErr w:type="spellStart"/>
+      <w:r>
+        <w:t>arr</w:t>
+      </w:r>
+      <w:proofErr w:type="spellEnd"/>
+      <w:r>
+        <w:t>[right][0];</w:t>
+      </w:r>
+    </w:p>
+    <w:p>
+      <w:r>
+        <w:t>            if(sum==target)</w:t>
+      </w:r>
+    </w:p>
+    <w:p>
+      <w:r>
+        <w:t>                return new int</w:t>
+      </w:r>
+      <w:proofErr w:type="gramStart"/>
+      <w:r>
+        <w:t>[]{</w:t>
+      </w:r>
+      <w:proofErr w:type="spellStart"/>
+      <w:proofErr w:type="gramEnd"/>
+      <w:r>
+        <w:t>arr</w:t>
+      </w:r>
+      <w:proofErr w:type="spellEnd"/>
+      <w:r>
+        <w:t>[left][1</w:t>
+      </w:r>
+      <w:proofErr w:type="gramStart"/>
+      <w:r>
+        <w:t>],</w:t>
+      </w:r>
+      <w:proofErr w:type="spellStart"/>
+      <w:r>
+        <w:t>arr</w:t>
+      </w:r>
+      <w:proofErr w:type="spellEnd"/>
+      <w:proofErr w:type="gramEnd"/>
+      <w:r>
+        <w:t>[right][1]};</w:t>
+      </w:r>
+    </w:p>
+    <w:p>
+      <w:r>
+        <w:t>            else if(sum&lt;target)</w:t>
+      </w:r>
+    </w:p>
+    <w:p>
+      <w:r>
+        <w:t>                left++;</w:t>
+      </w:r>
+    </w:p>
+    <w:p>
+      <w:r>
+        <w:t>            else</w:t>
+      </w:r>
+    </w:p>
+    <w:p>
+      <w:r>
+        <w:t>                right--;</w:t>
+      </w:r>
+    </w:p>
+    <w:p>
+      <w:r>
+        <w:t>        }</w:t>
+      </w:r>
+    </w:p>
+    <w:p>
+      <w:r>
+        <w:t xml:space="preserve">        return new </w:t>
+      </w:r>
+      <w:proofErr w:type="gramStart"/>
+      <w:r>
+        <w:t>int[]{</w:t>
+      </w:r>
+      <w:proofErr w:type="gramEnd"/>
+      <w:r>
+        <w:t>};</w:t>
+      </w:r>
+    </w:p>
+    <w:p>
+      <w:r>
+        <w:t xml:space="preserve">        </w:t>
+      </w:r>
+    </w:p>
+    <w:p>
+      <w:r>
+        <w:t>    }</w:t>
+      </w:r>
+    </w:p>
+    <w:p>
+      <w:r>
+        <w:t>}</w:t>
+      </w:r>
+    </w:p>
+    <w:p>
+      <w:pPr>
+        <w:rPr>
+          <w:lang w:val="en-US"/>
+        </w:rPr>
+      </w:pPr>
+    </w:p>
+    <w:p>
+      <w:pPr>
+        <w:rPr>
+          <w:b/>
+          <w:bCs/>
+          <w:lang w:val="en-US"/>
+        </w:rPr>
+      </w:pPr>
+      <w:r>
+        <w:rPr>
+          <w:b/>
+          <w:bCs/>
+          <w:lang w:val="en-US"/>
+        </w:rPr>
+        <w:lastRenderedPageBreak/>
+        <w:t>LC#</w:t>
+      </w:r>
+      <w:proofErr w:type="gramStart"/>
+      <w:r>
+        <w:rPr>
+          <w:b/>
+          <w:bCs/>
+          <w:lang w:val="en-US"/>
+        </w:rPr>
+        <w:t>167 :</w:t>
+      </w:r>
+      <w:proofErr w:type="gramEnd"/>
+      <w:r>
+        <w:rPr>
+          <w:b/>
+          <w:bCs/>
+          <w:lang w:val="en-US"/>
+        </w:rPr>
+        <w:t xml:space="preserve"> TWO SUM – </w:t>
+      </w:r>
+      <w:proofErr w:type="gramStart"/>
+      <w:r>
+        <w:rPr>
+          <w:b/>
+          <w:bCs/>
+          <w:lang w:val="en-US"/>
+        </w:rPr>
+        <w:t>II :INPUT</w:t>
+      </w:r>
+      <w:proofErr w:type="gramEnd"/>
+      <w:r>
+        <w:rPr>
+          <w:b/>
+          <w:bCs/>
+          <w:lang w:val="en-US"/>
+        </w:rPr>
+        <w:t xml:space="preserve"> ARRAY IS SORTED </w:t>
+      </w:r>
+    </w:p>
+    <w:p>
+      <w:pPr>
+        <w:rPr>
+          <w:b/>
+          <w:bCs/>
+          <w:lang w:val="en-US"/>
+        </w:rPr>
+      </w:pPr>
+      <w:r>
+        <w:rPr>
+          <w:b/>
+          <w:bCs/>
+          <w:lang w:val="en-US"/>
+        </w:rPr>
+        <w:t>-&gt;We can use two pointers directly (binary search)</w:t>
+      </w:r>
+    </w:p>
+    <w:p>
+      <w:pPr>
+        <w:rPr>
+          <w:b/>
+          <w:bCs/>
+          <w:lang w:val="en-US"/>
+        </w:rPr>
+      </w:pPr>
+      <w:r>
+        <w:rPr>
+          <w:b/>
+          <w:bCs/>
+          <w:lang w:val="en-US"/>
+        </w:rPr>
+        <w:t>CODE:</w:t>
+      </w:r>
+    </w:p>
+    <w:p/>
+    <w:p>
+      <w:r>
+        <w:t>C</w:t>
+      </w:r>
+      <w:r>
+        <w:t>lass Solution {</w:t>
+      </w:r>
+    </w:p>
+    <w:p>
+      <w:r>
+        <w:t xml:space="preserve">    public </w:t>
+      </w:r>
+      <w:proofErr w:type="gramStart"/>
+      <w:r>
+        <w:t>int[</w:t>
+      </w:r>
+      <w:proofErr w:type="gramEnd"/>
+      <w:r>
+        <w:t xml:space="preserve">] </w:t>
+      </w:r>
+      <w:proofErr w:type="spellStart"/>
+      <w:r>
+        <w:t>twoSum</w:t>
+      </w:r>
+      <w:proofErr w:type="spellEnd"/>
+      <w:r>
+        <w:t>(</w:t>
+      </w:r>
+      <w:proofErr w:type="gramStart"/>
+      <w:r>
+        <w:t>int[</w:t>
+      </w:r>
+      <w:proofErr w:type="gramEnd"/>
+      <w:r>
+        <w:t xml:space="preserve">] </w:t>
+      </w:r>
+      <w:proofErr w:type="spellStart"/>
+      <w:r>
+        <w:t>nums</w:t>
+      </w:r>
+      <w:proofErr w:type="spellEnd"/>
+      <w:r>
+        <w:t>, int target) {</w:t>
+      </w:r>
+    </w:p>
+    <w:p>
+      <w:r>
+        <w:t xml:space="preserve">        int n = </w:t>
+      </w:r>
+      <w:proofErr w:type="gramStart"/>
+      <w:r>
+        <w:t>nums.length</w:t>
+      </w:r>
+      <w:proofErr w:type="gramEnd"/>
+      <w:r>
+        <w:t>-1;</w:t>
+      </w:r>
+    </w:p>
+    <w:p>
+      <w:r>
+        <w:t xml:space="preserve">        int </w:t>
+      </w:r>
+      <w:proofErr w:type="spellStart"/>
+      <w:proofErr w:type="gramStart"/>
+      <w:r>
+        <w:t>arr</w:t>
+      </w:r>
+      <w:proofErr w:type="spellEnd"/>
+      <w:r>
+        <w:t>[</w:t>
+      </w:r>
+      <w:proofErr w:type="gramEnd"/>
+      <w:r>
+        <w:t xml:space="preserve">] = new </w:t>
+      </w:r>
+      <w:proofErr w:type="gramStart"/>
+      <w:r>
+        <w:t>int[</w:t>
+      </w:r>
+      <w:proofErr w:type="gramEnd"/>
+      <w:r>
+        <w:t>2];</w:t>
+      </w:r>
+    </w:p>
+    <w:p>
+      <w:r>
+        <w:t xml:space="preserve">        int left = </w:t>
+      </w:r>
+      <w:proofErr w:type="gramStart"/>
+      <w:r>
+        <w:t>0 ,</w:t>
+      </w:r>
+      <w:proofErr w:type="gramEnd"/>
+      <w:r>
+        <w:t xml:space="preserve"> right = n;</w:t>
+      </w:r>
+    </w:p>
+    <w:p>
+      <w:r>
+        <w:t xml:space="preserve">        </w:t>
+      </w:r>
+      <w:proofErr w:type="gramStart"/>
+      <w:r>
+        <w:t>while(</w:t>
+      </w:r>
+      <w:proofErr w:type="gramEnd"/>
+      <w:r>
+        <w:t>left &lt;=right)</w:t>
+      </w:r>
+    </w:p>
+    <w:p>
+      <w:r>
+        <w:t>        {</w:t>
+      </w:r>
+    </w:p>
+    <w:p>
+      <w:r>
+        <w:t xml:space="preserve">            int sum = </w:t>
+      </w:r>
+      <w:proofErr w:type="spellStart"/>
+      <w:r>
+        <w:t>nums</w:t>
+      </w:r>
+      <w:proofErr w:type="spellEnd"/>
+      <w:r>
+        <w:t xml:space="preserve">[left] + </w:t>
+      </w:r>
+      <w:proofErr w:type="spellStart"/>
+      <w:r>
+        <w:t>nums</w:t>
+      </w:r>
+      <w:proofErr w:type="spellEnd"/>
+      <w:r>
+        <w:t>[right];</w:t>
+      </w:r>
+    </w:p>
+    <w:p>
+      <w:r>
+        <w:t>            if(sum==target)</w:t>
+      </w:r>
+    </w:p>
+    <w:p>
+      <w:r>
+        <w:t>            {</w:t>
+      </w:r>
+    </w:p>
+    <w:p>
+      <w:r>
+        <w:t xml:space="preserve">                </w:t>
+      </w:r>
+      <w:proofErr w:type="spellStart"/>
+      <w:proofErr w:type="gramStart"/>
+      <w:r>
+        <w:t>arr</w:t>
+      </w:r>
+      <w:proofErr w:type="spellEnd"/>
+      <w:r>
+        <w:t>[</w:t>
+      </w:r>
+      <w:proofErr w:type="gramEnd"/>
+      <w:r>
+        <w:t>0] = left+1;</w:t>
+      </w:r>
+    </w:p>
+    <w:p>
+      <w:r>
+        <w:t xml:space="preserve">                </w:t>
+      </w:r>
+      <w:proofErr w:type="spellStart"/>
+      <w:proofErr w:type="gramStart"/>
+      <w:r>
+        <w:t>arr</w:t>
+      </w:r>
+      <w:proofErr w:type="spellEnd"/>
+      <w:r>
+        <w:t>[</w:t>
+      </w:r>
+      <w:proofErr w:type="gramEnd"/>
+      <w:r>
+        <w:t>1] = right+1;</w:t>
+      </w:r>
+    </w:p>
+    <w:p>
+      <w:r>
+        <w:t>                break;</w:t>
+      </w:r>
+    </w:p>
+    <w:p>
+      <w:r>
+        <w:t>            }</w:t>
+      </w:r>
+    </w:p>
+    <w:p>
+      <w:r>
+        <w:t>            else if(sum&lt;target)</w:t>
+      </w:r>
+    </w:p>
+    <w:p>
+      <w:r>
+        <w:t>                left++;</w:t>
+      </w:r>
+    </w:p>
+    <w:p>
+      <w:r>
+        <w:t>            else</w:t>
+      </w:r>
+    </w:p>
+    <w:p>
+      <w:r>
+        <w:t>                right--;</w:t>
+      </w:r>
+    </w:p>
+    <w:p>
+      <w:r>
+        <w:t>        }</w:t>
+      </w:r>
+    </w:p>
+    <w:p>
+      <w:r>
+        <w:t xml:space="preserve">        return </w:t>
+      </w:r>
+      <w:proofErr w:type="spellStart"/>
+      <w:r>
+        <w:t>arr</w:t>
       </w:r>
       <w:proofErr w:type="spellEnd"/>
       <w:r>
@@ -973,173 +1455,6 @@
     </w:p>
     <w:p>
       <w:r>
-        <w:t>        }</w:t>
-      </w:r>
-    </w:p>
-    <w:p>
-      <w:r>
-        <w:t xml:space="preserve">        </w:t>
-      </w:r>
-      <w:proofErr w:type="spellStart"/>
-      <w:r>
-        <w:t>Arrays.sort</w:t>
-      </w:r>
-      <w:proofErr w:type="spellEnd"/>
-      <w:r>
-        <w:t>(</w:t>
-      </w:r>
-      <w:proofErr w:type="spellStart"/>
-      <w:proofErr w:type="gramStart"/>
-      <w:r>
-        <w:t>arr</w:t>
-      </w:r>
-      <w:proofErr w:type="spellEnd"/>
-      <w:r>
-        <w:t>,(</w:t>
-      </w:r>
-      <w:proofErr w:type="spellStart"/>
-      <w:r>
-        <w:t>a,b</w:t>
-      </w:r>
-      <w:proofErr w:type="spellEnd"/>
-      <w:proofErr w:type="gramEnd"/>
-      <w:r>
-        <w:t>)-&gt;a[0]-</w:t>
-      </w:r>
-      <w:proofErr w:type="gramStart"/>
-      <w:r>
-        <w:t>b[</w:t>
-      </w:r>
-      <w:proofErr w:type="gramEnd"/>
-      <w:r>
-        <w:t>0]);</w:t>
-      </w:r>
-    </w:p>
-    <w:p>
-      <w:r>
-        <w:t xml:space="preserve">        int left = </w:t>
-      </w:r>
-      <w:proofErr w:type="gramStart"/>
-      <w:r>
-        <w:t>0 ,</w:t>
-      </w:r>
-      <w:proofErr w:type="gramEnd"/>
-      <w:r>
-        <w:t xml:space="preserve"> right = len-1;</w:t>
-      </w:r>
-    </w:p>
-    <w:p>
-      <w:r>
-        <w:t>        while(left&lt;right)</w:t>
-      </w:r>
-    </w:p>
-    <w:p>
-      <w:r>
-        <w:t>        {</w:t>
-      </w:r>
-    </w:p>
-    <w:p>
-      <w:r>
-        <w:t xml:space="preserve">            int sum = </w:t>
-      </w:r>
-      <w:proofErr w:type="spellStart"/>
-      <w:r>
-        <w:t>arr</w:t>
-      </w:r>
-      <w:proofErr w:type="spellEnd"/>
-      <w:r>
-        <w:t xml:space="preserve">[left][0] + </w:t>
-      </w:r>
-      <w:proofErr w:type="spellStart"/>
-      <w:r>
-        <w:t>arr</w:t>
-      </w:r>
-      <w:proofErr w:type="spellEnd"/>
-      <w:r>
-        <w:t>[right][0];</w:t>
-      </w:r>
-    </w:p>
-    <w:p>
-      <w:r>
-        <w:t>            if(sum==target)</w:t>
-      </w:r>
-    </w:p>
-    <w:p>
-      <w:r>
-        <w:t>                return new int</w:t>
-      </w:r>
-      <w:proofErr w:type="gramStart"/>
-      <w:r>
-        <w:t>[]{</w:t>
-      </w:r>
-      <w:proofErr w:type="spellStart"/>
-      <w:proofErr w:type="gramEnd"/>
-      <w:r>
-        <w:t>arr</w:t>
-      </w:r>
-      <w:proofErr w:type="spellEnd"/>
-      <w:r>
-        <w:t>[left][1</w:t>
-      </w:r>
-      <w:proofErr w:type="gramStart"/>
-      <w:r>
-        <w:t>],</w:t>
-      </w:r>
-      <w:proofErr w:type="spellStart"/>
-      <w:r>
-        <w:t>arr</w:t>
-      </w:r>
-      <w:proofErr w:type="spellEnd"/>
-      <w:proofErr w:type="gramEnd"/>
-      <w:r>
-        <w:t>[right][1]};</w:t>
-      </w:r>
-    </w:p>
-    <w:p>
-      <w:r>
-        <w:t>            else if(sum&lt;target)</w:t>
-      </w:r>
-    </w:p>
-    <w:p>
-      <w:r>
-        <w:t>                left++;</w:t>
-      </w:r>
-    </w:p>
-    <w:p>
-      <w:r>
-        <w:t>            else</w:t>
-      </w:r>
-    </w:p>
-    <w:p>
-      <w:r>
-        <w:t>                right--;</w:t>
-      </w:r>
-    </w:p>
-    <w:p>
-      <w:r>
-        <w:t>        }</w:t>
-      </w:r>
-    </w:p>
-    <w:p>
-      <w:r>
-        <w:t xml:space="preserve">        return new </w:t>
-      </w:r>
-      <w:proofErr w:type="gramStart"/>
-      <w:r>
-        <w:t>int[]{</w:t>
-      </w:r>
-      <w:proofErr w:type="gramEnd"/>
-      <w:r>
-        <w:t>};</w:t>
-      </w:r>
-    </w:p>
-    <w:p>
-      <w:r>
-        <w:t xml:space="preserve">        </w:t>
-      </w:r>
-    </w:p>
-    <w:p>
-      <w:r>
         <w:t>    }</w:t>
       </w:r>
     </w:p>
@@ -1151,6 +1466,15 @@
     <w:p>
       <w:pPr>
         <w:rPr>
+          <w:lang w:val="en-US"/>
+        </w:rPr>
+      </w:pPr>
+    </w:p>
+    <w:p>
+      <w:pPr>
+        <w:rPr>
+          <w:b/>
+          <w:bCs/>
           <w:lang w:val="en-US"/>
         </w:rPr>
       </w:pPr>
@@ -3621,9 +3945,1286 @@
         <w:t>}</w:t>
       </w:r>
     </w:p>
+    <w:p>
+      <w:pPr>
+        <w:rPr>
+          <w:b/>
+          <w:bCs/>
+        </w:rPr>
+      </w:pPr>
+      <w:r>
+        <w:rPr>
+          <w:b/>
+          <w:bCs/>
+        </w:rPr>
+        <w:lastRenderedPageBreak/>
+        <w:t>LC#</w:t>
+      </w:r>
+      <w:proofErr w:type="gramStart"/>
+      <w:r>
+        <w:rPr>
+          <w:b/>
+          <w:bCs/>
+        </w:rPr>
+        <w:t>349:INTERSECTION</w:t>
+      </w:r>
+      <w:proofErr w:type="gramEnd"/>
+      <w:r>
+        <w:rPr>
+          <w:b/>
+          <w:bCs/>
+        </w:rPr>
+        <w:t xml:space="preserve"> OF TWO ARRAYS:</w:t>
+      </w:r>
+    </w:p>
+    <w:p>
+      <w:pPr>
+        <w:rPr>
+          <w:b/>
+          <w:bCs/>
+        </w:rPr>
+      </w:pPr>
+      <w:r>
+        <w:rPr>
+          <w:b/>
+          <w:bCs/>
+        </w:rPr>
+        <w:tab/>
+        <w:t>RETURN THE INTERSECTION OF TWO ARRAYS BUT IN THE RESULT IT SHOULD NOT CONTAIN ANY DUPLICATES</w:t>
+      </w:r>
+    </w:p>
+    <w:p>
+      <w:pPr>
+        <w:rPr>
+          <w:b/>
+          <w:bCs/>
+        </w:rPr>
+      </w:pPr>
+      <w:r>
+        <w:rPr>
+          <w:b/>
+          <w:bCs/>
+        </w:rPr>
+        <w:t>APPROACH 1:</w:t>
+      </w:r>
+    </w:p>
+    <w:p>
+      <w:pPr>
+        <w:rPr>
+          <w:b/>
+          <w:bCs/>
+        </w:rPr>
+      </w:pPr>
+      <w:r>
+        <w:rPr>
+          <w:b/>
+          <w:bCs/>
+        </w:rPr>
+        <w:t xml:space="preserve">-&gt;Using </w:t>
+      </w:r>
+      <w:proofErr w:type="spellStart"/>
+      <w:proofErr w:type="gramStart"/>
+      <w:r>
+        <w:rPr>
+          <w:b/>
+          <w:bCs/>
+        </w:rPr>
+        <w:t>ArrayList</w:t>
+      </w:r>
+      <w:proofErr w:type="spellEnd"/>
+      <w:r>
+        <w:rPr>
+          <w:b/>
+          <w:bCs/>
+        </w:rPr>
+        <w:t xml:space="preserve"> ,</w:t>
+      </w:r>
+      <w:proofErr w:type="gramEnd"/>
+      <w:r>
+        <w:rPr>
+          <w:b/>
+          <w:bCs/>
+        </w:rPr>
+        <w:t xml:space="preserve"> two for loops </w:t>
+      </w:r>
+    </w:p>
+    <w:p>
+      <w:pPr>
+        <w:rPr>
+          <w:b/>
+          <w:bCs/>
+        </w:rPr>
+      </w:pPr>
+      <w:r>
+        <w:rPr>
+          <w:b/>
+          <w:bCs/>
+        </w:rPr>
+        <w:tab/>
+        <w:t>-&gt;add if a not in b</w:t>
+      </w:r>
+    </w:p>
+    <w:p>
+      <w:pPr>
+        <w:rPr>
+          <w:b/>
+          <w:bCs/>
+        </w:rPr>
+      </w:pPr>
+      <w:r>
+        <w:rPr>
+          <w:b/>
+          <w:bCs/>
+        </w:rPr>
+        <w:t>CODE:</w:t>
+      </w:r>
+    </w:p>
+    <w:p>
+      <w:r>
+        <w:t>class Solution {</w:t>
+      </w:r>
+    </w:p>
+    <w:p>
+      <w:r>
+        <w:t xml:space="preserve">    public </w:t>
+      </w:r>
+      <w:proofErr w:type="gramStart"/>
+      <w:r>
+        <w:t>int[</w:t>
+      </w:r>
+      <w:proofErr w:type="gramEnd"/>
+      <w:r>
+        <w:t>] intersection(</w:t>
+      </w:r>
+      <w:proofErr w:type="gramStart"/>
+      <w:r>
+        <w:t>int[</w:t>
+      </w:r>
+      <w:proofErr w:type="gramEnd"/>
+      <w:r>
+        <w:t xml:space="preserve">] nums1, </w:t>
+      </w:r>
+      <w:proofErr w:type="gramStart"/>
+      <w:r>
+        <w:t>int[</w:t>
+      </w:r>
+      <w:proofErr w:type="gramEnd"/>
+      <w:r>
+        <w:t>] nums2) {</w:t>
+      </w:r>
+    </w:p>
+    <w:p>
+      <w:r>
+        <w:t xml:space="preserve">        List&lt;Integer&gt; res = new </w:t>
+      </w:r>
+      <w:proofErr w:type="spellStart"/>
+      <w:proofErr w:type="gramStart"/>
+      <w:r>
+        <w:t>ArrayList</w:t>
+      </w:r>
+      <w:proofErr w:type="spellEnd"/>
+      <w:r>
+        <w:t>(</w:t>
+      </w:r>
+      <w:proofErr w:type="gramEnd"/>
+      <w:r>
+        <w:t>);</w:t>
+      </w:r>
+    </w:p>
+    <w:p>
+      <w:r>
+        <w:t xml:space="preserve">        </w:t>
+      </w:r>
+      <w:proofErr w:type="gramStart"/>
+      <w:r>
+        <w:t>for(</w:t>
+      </w:r>
+      <w:proofErr w:type="gramEnd"/>
+      <w:r>
+        <w:t xml:space="preserve">int </w:t>
+      </w:r>
+      <w:proofErr w:type="spellStart"/>
+      <w:proofErr w:type="gramStart"/>
+      <w:r>
+        <w:t>num</w:t>
+      </w:r>
+      <w:proofErr w:type="spellEnd"/>
+      <w:r>
+        <w:t xml:space="preserve"> :</w:t>
+      </w:r>
+      <w:proofErr w:type="gramEnd"/>
+      <w:r>
+        <w:t xml:space="preserve"> nums1)</w:t>
+      </w:r>
+    </w:p>
+    <w:p>
+      <w:r>
+        <w:t xml:space="preserve">        {</w:t>
+      </w:r>
+    </w:p>
+    <w:p>
+      <w:r>
+        <w:t xml:space="preserve">            </w:t>
+      </w:r>
+      <w:proofErr w:type="gramStart"/>
+      <w:r>
+        <w:t>for(</w:t>
+      </w:r>
+      <w:proofErr w:type="gramEnd"/>
+      <w:r>
+        <w:t>int num</w:t>
+      </w:r>
+      <w:proofErr w:type="gramStart"/>
+      <w:r>
+        <w:t>2:nums</w:t>
+      </w:r>
+      <w:proofErr w:type="gramEnd"/>
+      <w:r>
+        <w:t>2)</w:t>
+      </w:r>
+    </w:p>
+    <w:p>
+      <w:r>
+        <w:t xml:space="preserve">            {</w:t>
+      </w:r>
+    </w:p>
+    <w:p>
+      <w:r>
+        <w:t xml:space="preserve">                if(</w:t>
+      </w:r>
+      <w:proofErr w:type="spellStart"/>
+      <w:r>
+        <w:t>num</w:t>
+      </w:r>
+      <w:proofErr w:type="spellEnd"/>
+      <w:r>
+        <w:t>==num2)</w:t>
+      </w:r>
+    </w:p>
+    <w:p>
+      <w:r>
+        <w:t xml:space="preserve">                {</w:t>
+      </w:r>
+    </w:p>
+    <w:p>
+      <w:r>
+        <w:t xml:space="preserve">                    if</w:t>
+      </w:r>
+      <w:proofErr w:type="gramStart"/>
+      <w:r>
+        <w:t>(!</w:t>
+      </w:r>
+      <w:proofErr w:type="spellStart"/>
+      <w:r>
+        <w:t>res</w:t>
+      </w:r>
+      <w:proofErr w:type="gramEnd"/>
+      <w:r>
+        <w:t>.contains</w:t>
+      </w:r>
+      <w:proofErr w:type="spellEnd"/>
+      <w:r>
+        <w:t>(</w:t>
+      </w:r>
+      <w:proofErr w:type="spellStart"/>
+      <w:r>
+        <w:t>num</w:t>
+      </w:r>
+      <w:proofErr w:type="spellEnd"/>
+      <w:r>
+        <w:t>))</w:t>
+      </w:r>
+    </w:p>
+    <w:p>
+      <w:r>
+        <w:t xml:space="preserve">                    {</w:t>
+      </w:r>
+    </w:p>
+    <w:p>
+      <w:r>
+        <w:t xml:space="preserve">                        </w:t>
+      </w:r>
+      <w:proofErr w:type="spellStart"/>
+      <w:r>
+        <w:t>res.add</w:t>
+      </w:r>
+      <w:proofErr w:type="spellEnd"/>
+      <w:r>
+        <w:t>(</w:t>
+      </w:r>
+      <w:proofErr w:type="spellStart"/>
+      <w:r>
+        <w:t>num</w:t>
+      </w:r>
+      <w:proofErr w:type="spellEnd"/>
+      <w:r>
+        <w:t>);</w:t>
+      </w:r>
+    </w:p>
+    <w:p>
+      <w:r>
+        <w:t xml:space="preserve">                        break;</w:t>
+      </w:r>
+    </w:p>
+    <w:p>
+      <w:r>
+        <w:t xml:space="preserve">                    }</w:t>
+      </w:r>
+    </w:p>
+    <w:p>
+      <w:r>
+        <w:t xml:space="preserve">                }</w:t>
+      </w:r>
+    </w:p>
+    <w:p>
+      <w:r>
+        <w:t xml:space="preserve">            } </w:t>
+      </w:r>
+    </w:p>
+    <w:p>
+      <w:r>
+        <w:t xml:space="preserve">        }</w:t>
+      </w:r>
+    </w:p>
+    <w:p>
+      <w:r>
+        <w:t xml:space="preserve">        </w:t>
+      </w:r>
+      <w:proofErr w:type="gramStart"/>
+      <w:r>
+        <w:t>int[</w:t>
+      </w:r>
+      <w:proofErr w:type="gramEnd"/>
+      <w:r>
+        <w:t xml:space="preserve">] </w:t>
+      </w:r>
+      <w:proofErr w:type="spellStart"/>
+      <w:r>
+        <w:t>ans</w:t>
+      </w:r>
+      <w:proofErr w:type="spellEnd"/>
+      <w:r>
+        <w:t xml:space="preserve"> = new int[</w:t>
+      </w:r>
+      <w:proofErr w:type="spellStart"/>
+      <w:proofErr w:type="gramStart"/>
+      <w:r>
+        <w:t>res.size</w:t>
+      </w:r>
+      <w:proofErr w:type="spellEnd"/>
+      <w:proofErr w:type="gramEnd"/>
+      <w:r>
+        <w:t>()];</w:t>
+      </w:r>
+    </w:p>
+    <w:p>
+      <w:r>
+        <w:t xml:space="preserve">        for (int </w:t>
+      </w:r>
+      <w:proofErr w:type="spellStart"/>
+      <w:r>
+        <w:t>i</w:t>
+      </w:r>
+      <w:proofErr w:type="spellEnd"/>
+      <w:r>
+        <w:t xml:space="preserve"> = 0; </w:t>
+      </w:r>
+      <w:proofErr w:type="spellStart"/>
+      <w:r>
+        <w:t>i</w:t>
+      </w:r>
+      <w:proofErr w:type="spellEnd"/>
+      <w:r>
+        <w:t xml:space="preserve"> &lt; </w:t>
+      </w:r>
+      <w:proofErr w:type="spellStart"/>
+      <w:proofErr w:type="gramStart"/>
+      <w:r>
+        <w:t>res.size</w:t>
+      </w:r>
+      <w:proofErr w:type="spellEnd"/>
+      <w:proofErr w:type="gramEnd"/>
+      <w:r>
+        <w:t xml:space="preserve">(); </w:t>
+      </w:r>
+      <w:proofErr w:type="spellStart"/>
+      <w:r>
+        <w:t>i</w:t>
+      </w:r>
+      <w:proofErr w:type="spellEnd"/>
+      <w:r>
+        <w:t xml:space="preserve">++) </w:t>
+      </w:r>
+    </w:p>
+    <w:p>
+      <w:r>
+        <w:t xml:space="preserve">            </w:t>
+      </w:r>
+      <w:proofErr w:type="spellStart"/>
+      <w:r>
+        <w:t>ans</w:t>
+      </w:r>
+      <w:proofErr w:type="spellEnd"/>
+      <w:r>
+        <w:t>[</w:t>
+      </w:r>
+      <w:proofErr w:type="spellStart"/>
+      <w:r>
+        <w:t>i</w:t>
+      </w:r>
+      <w:proofErr w:type="spellEnd"/>
+      <w:r>
+        <w:t xml:space="preserve">] = </w:t>
+      </w:r>
+      <w:proofErr w:type="spellStart"/>
+      <w:r>
+        <w:t>res.get</w:t>
+      </w:r>
+      <w:proofErr w:type="spellEnd"/>
+      <w:r>
+        <w:t>(</w:t>
+      </w:r>
+      <w:proofErr w:type="spellStart"/>
+      <w:r>
+        <w:t>i</w:t>
+      </w:r>
+      <w:proofErr w:type="spellEnd"/>
+      <w:r>
+        <w:t>);</w:t>
+      </w:r>
+    </w:p>
+    <w:p>
+      <w:r>
+        <w:t xml:space="preserve">        return </w:t>
+      </w:r>
+      <w:proofErr w:type="spellStart"/>
+      <w:r>
+        <w:t>an</w:t>
+      </w:r>
+      <w:r>
+        <w:t>s</w:t>
+      </w:r>
+      <w:proofErr w:type="spellEnd"/>
+      <w:r>
+        <w:t>;}}</w:t>
+      </w:r>
+    </w:p>
+    <w:p>
+      <w:pPr>
+        <w:rPr>
+          <w:b/>
+          <w:bCs/>
+          <w:lang w:val="en-US"/>
+        </w:rPr>
+      </w:pPr>
+      <w:r>
+        <w:rPr>
+          <w:b/>
+          <w:bCs/>
+          <w:lang w:val="en-US"/>
+        </w:rPr>
+        <w:lastRenderedPageBreak/>
+        <w:t>APPROACH 2: USING HASHSET</w:t>
+      </w:r>
+    </w:p>
+    <w:p>
+      <w:pPr>
+        <w:pStyle w:val="ListParagraph"/>
+        <w:numPr>
+          <w:ilvl w:val="0"/>
+          <w:numId w:val="1"/>
+        </w:numPr>
+        <w:rPr>
+          <w:b/>
+          <w:bCs/>
+          <w:lang w:val="en-US"/>
+        </w:rPr>
+      </w:pPr>
+      <w:r>
+        <w:rPr>
+          <w:b/>
+          <w:bCs/>
+          <w:lang w:val="en-US"/>
+        </w:rPr>
+        <w:t xml:space="preserve">Put nums1 elements in set1 </w:t>
+      </w:r>
+      <w:proofErr w:type="spellStart"/>
+      <w:r>
+        <w:rPr>
+          <w:b/>
+          <w:bCs/>
+          <w:lang w:val="en-US"/>
+        </w:rPr>
+        <w:t>automaticaly</w:t>
+      </w:r>
+      <w:proofErr w:type="spellEnd"/>
+      <w:r>
+        <w:rPr>
+          <w:b/>
+          <w:bCs/>
+          <w:lang w:val="en-US"/>
+        </w:rPr>
+        <w:t xml:space="preserve"> not allows duplicates</w:t>
+      </w:r>
+    </w:p>
+    <w:p>
+      <w:pPr>
+        <w:pStyle w:val="ListParagraph"/>
+        <w:numPr>
+          <w:ilvl w:val="0"/>
+          <w:numId w:val="1"/>
+        </w:numPr>
+        <w:rPr>
+          <w:b/>
+          <w:bCs/>
+          <w:lang w:val="en-US"/>
+        </w:rPr>
+      </w:pPr>
+      <w:r>
+        <w:rPr>
+          <w:b/>
+          <w:bCs/>
+          <w:lang w:val="en-US"/>
+        </w:rPr>
+        <w:t>Put nums2 elements in set2 only if it is in set1</w:t>
+      </w:r>
+    </w:p>
+    <w:p>
+      <w:pPr>
+        <w:pStyle w:val="ListParagraph"/>
+        <w:numPr>
+          <w:ilvl w:val="0"/>
+          <w:numId w:val="1"/>
+        </w:numPr>
+        <w:rPr>
+          <w:b/>
+          <w:bCs/>
+          <w:lang w:val="en-US"/>
+        </w:rPr>
+      </w:pPr>
+      <w:r>
+        <w:rPr>
+          <w:b/>
+          <w:bCs/>
+          <w:lang w:val="en-US"/>
+        </w:rPr>
+        <w:t>Copy the elements in set2 to res array</w:t>
+      </w:r>
+    </w:p>
+    <w:p>
+      <w:pPr>
+        <w:rPr>
+          <w:b/>
+          <w:bCs/>
+          <w:lang w:val="en-US"/>
+        </w:rPr>
+      </w:pPr>
+      <w:r>
+        <w:rPr>
+          <w:b/>
+          <w:bCs/>
+          <w:lang w:val="en-US"/>
+        </w:rPr>
+        <w:t>CODE:</w:t>
+      </w:r>
+    </w:p>
+    <w:p>
+      <w:r>
+        <w:t xml:space="preserve">class Solution { </w:t>
+      </w:r>
+    </w:p>
+    <w:p>
+      <w:r>
+        <w:t xml:space="preserve">public </w:t>
+      </w:r>
+      <w:proofErr w:type="gramStart"/>
+      <w:r>
+        <w:t>int[</w:t>
+      </w:r>
+      <w:proofErr w:type="gramEnd"/>
+      <w:r>
+        <w:t>] intersection(</w:t>
+      </w:r>
+      <w:proofErr w:type="gramStart"/>
+      <w:r>
+        <w:t>int[</w:t>
+      </w:r>
+      <w:proofErr w:type="gramEnd"/>
+      <w:r>
+        <w:t xml:space="preserve">] nums1, </w:t>
+      </w:r>
+      <w:proofErr w:type="gramStart"/>
+      <w:r>
+        <w:t>int[</w:t>
+      </w:r>
+      <w:proofErr w:type="gramEnd"/>
+      <w:r>
+        <w:t xml:space="preserve">] nums2) { </w:t>
+      </w:r>
+    </w:p>
+    <w:p>
+      <w:r>
+        <w:t xml:space="preserve">Set&lt;Integer&gt; set1 = new </w:t>
+      </w:r>
+      <w:proofErr w:type="gramStart"/>
+      <w:r>
+        <w:t>HashSet(</w:t>
+      </w:r>
+      <w:proofErr w:type="gramEnd"/>
+      <w:r>
+        <w:t xml:space="preserve">); </w:t>
+      </w:r>
+    </w:p>
+    <w:p>
+      <w:r>
+        <w:t xml:space="preserve">Set&lt;Integer&gt; set2 = new </w:t>
+      </w:r>
+      <w:proofErr w:type="gramStart"/>
+      <w:r>
+        <w:t>HashSet(</w:t>
+      </w:r>
+      <w:proofErr w:type="gramEnd"/>
+      <w:r>
+        <w:t xml:space="preserve">); </w:t>
+      </w:r>
+    </w:p>
+    <w:p>
+      <w:proofErr w:type="gramStart"/>
+      <w:r>
+        <w:t>for(</w:t>
+      </w:r>
+      <w:proofErr w:type="gramEnd"/>
+      <w:r>
+        <w:t xml:space="preserve">int </w:t>
+      </w:r>
+      <w:proofErr w:type="gramStart"/>
+      <w:r>
+        <w:t>a:nums</w:t>
+      </w:r>
+      <w:proofErr w:type="gramEnd"/>
+      <w:r>
+        <w:t xml:space="preserve">1) </w:t>
+      </w:r>
+    </w:p>
+    <w:p>
+      <w:r>
+        <w:t xml:space="preserve">{ </w:t>
+      </w:r>
+    </w:p>
+    <w:p>
+      <w:r>
+        <w:t xml:space="preserve">set1.add(a); </w:t>
+      </w:r>
+    </w:p>
+    <w:p>
+      <w:r>
+        <w:t xml:space="preserve">} </w:t>
+      </w:r>
+    </w:p>
+    <w:p>
+      <w:proofErr w:type="gramStart"/>
+      <w:r>
+        <w:t>for(</w:t>
+      </w:r>
+      <w:proofErr w:type="gramEnd"/>
+      <w:r>
+        <w:t xml:space="preserve">int </w:t>
+      </w:r>
+      <w:proofErr w:type="gramStart"/>
+      <w:r>
+        <w:t>b :nums</w:t>
+      </w:r>
+      <w:proofErr w:type="gramEnd"/>
+      <w:r>
+        <w:t xml:space="preserve">2) </w:t>
+      </w:r>
+    </w:p>
+    <w:p>
+      <w:r>
+        <w:t xml:space="preserve">{ </w:t>
+      </w:r>
+    </w:p>
+    <w:p>
+      <w:proofErr w:type="gramStart"/>
+      <w:r>
+        <w:t>if(</w:t>
+      </w:r>
+      <w:proofErr w:type="gramEnd"/>
+      <w:r>
+        <w:t xml:space="preserve">set1.contains(b)) </w:t>
+      </w:r>
+    </w:p>
+    <w:p>
+      <w:r>
+        <w:t xml:space="preserve">set2.add(b); </w:t>
+      </w:r>
+    </w:p>
+    <w:p>
+      <w:r>
+        <w:t xml:space="preserve">} </w:t>
+      </w:r>
+    </w:p>
+    <w:p>
+      <w:r>
+        <w:t xml:space="preserve">int l = set2.size(); </w:t>
+      </w:r>
+    </w:p>
+    <w:p>
+      <w:r>
+        <w:t xml:space="preserve">int </w:t>
+      </w:r>
+      <w:proofErr w:type="gramStart"/>
+      <w:r>
+        <w:t>res[</w:t>
+      </w:r>
+      <w:proofErr w:type="gramEnd"/>
+      <w:r>
+        <w:t>] = new int[l</w:t>
+      </w:r>
+      <w:proofErr w:type="gramStart"/>
+      <w:r>
+        <w:t>] ,</w:t>
+      </w:r>
+      <w:proofErr w:type="gramEnd"/>
+      <w:r>
+        <w:t xml:space="preserve"> </w:t>
+      </w:r>
+      <w:proofErr w:type="spellStart"/>
+      <w:r>
+        <w:t>i</w:t>
+      </w:r>
+      <w:proofErr w:type="spellEnd"/>
+      <w:r>
+        <w:t xml:space="preserve"> = 0; </w:t>
+      </w:r>
+    </w:p>
+    <w:p>
+      <w:proofErr w:type="gramStart"/>
+      <w:r>
+        <w:t>for(</w:t>
+      </w:r>
+      <w:proofErr w:type="gramEnd"/>
+      <w:r>
+        <w:t xml:space="preserve">int </w:t>
+      </w:r>
+      <w:proofErr w:type="spellStart"/>
+      <w:proofErr w:type="gramStart"/>
+      <w:r>
+        <w:t>val</w:t>
+      </w:r>
+      <w:proofErr w:type="spellEnd"/>
+      <w:r>
+        <w:t xml:space="preserve"> :</w:t>
+      </w:r>
+      <w:proofErr w:type="gramEnd"/>
+      <w:r>
+        <w:t xml:space="preserve"> set2) </w:t>
+      </w:r>
+    </w:p>
+    <w:p>
+      <w:r>
+        <w:t>res[</w:t>
+      </w:r>
+      <w:proofErr w:type="spellStart"/>
+      <w:r>
+        <w:t>i</w:t>
+      </w:r>
+      <w:proofErr w:type="spellEnd"/>
+      <w:r>
+        <w:t xml:space="preserve">++] = </w:t>
+      </w:r>
+      <w:proofErr w:type="spellStart"/>
+      <w:r>
+        <w:t>val</w:t>
+      </w:r>
+      <w:proofErr w:type="spellEnd"/>
+      <w:r>
+        <w:t xml:space="preserve">; </w:t>
+      </w:r>
+    </w:p>
+    <w:p>
+      <w:r>
+        <w:t xml:space="preserve">return res; </w:t>
+      </w:r>
+    </w:p>
+    <w:p>
+      <w:r>
+        <w:t xml:space="preserve">} </w:t>
+      </w:r>
+    </w:p>
+    <w:p>
+      <w:r>
+        <w:t>}</w:t>
+      </w:r>
+    </w:p>
+    <w:p>
+      <w:pPr>
+        <w:rPr>
+          <w:lang w:val="en-US"/>
+        </w:rPr>
+      </w:pPr>
+    </w:p>
+    <w:p>
+      <w:pPr>
+        <w:rPr>
+          <w:lang w:val="en-US"/>
+        </w:rPr>
+      </w:pPr>
+    </w:p>
+    <w:p>
+      <w:pPr>
+        <w:rPr>
+          <w:lang w:val="en-US"/>
+        </w:rPr>
+      </w:pPr>
+    </w:p>
+    <w:p>
+      <w:pPr>
+        <w:rPr>
+          <w:lang w:val="en-US"/>
+        </w:rPr>
+      </w:pPr>
+    </w:p>
+    <w:p>
+      <w:pPr>
+        <w:rPr>
+          <w:b/>
+          <w:bCs/>
+          <w:lang w:val="en-US"/>
+        </w:rPr>
+      </w:pPr>
+      <w:r>
+        <w:rPr>
+          <w:b/>
+          <w:bCs/>
+          <w:lang w:val="en-US"/>
+        </w:rPr>
+        <w:lastRenderedPageBreak/>
+        <w:t xml:space="preserve">APPROACH </w:t>
+      </w:r>
+      <w:proofErr w:type="gramStart"/>
+      <w:r>
+        <w:rPr>
+          <w:b/>
+          <w:bCs/>
+          <w:lang w:val="en-US"/>
+        </w:rPr>
+        <w:t>3:TWO</w:t>
+      </w:r>
+      <w:proofErr w:type="gramEnd"/>
+      <w:r>
+        <w:rPr>
+          <w:b/>
+          <w:bCs/>
+          <w:lang w:val="en-US"/>
+        </w:rPr>
+        <w:t xml:space="preserve"> POINTER AND SORTING (TO REDUCE MEMORY)</w:t>
+      </w:r>
+    </w:p>
+    <w:p>
+      <w:pPr>
+        <w:rPr>
+          <w:b/>
+          <w:bCs/>
+          <w:lang w:val="en-US"/>
+        </w:rPr>
+      </w:pPr>
+      <w:r>
+        <w:rPr>
+          <w:b/>
+          <w:bCs/>
+          <w:lang w:val="en-US"/>
+        </w:rPr>
+        <w:t>CODE:</w:t>
+      </w:r>
+    </w:p>
+    <w:p>
+      <w:r>
+        <w:t>public class Solution {</w:t>
+      </w:r>
+    </w:p>
+    <w:p>
+      <w:r>
+        <w:t xml:space="preserve">    public </w:t>
+      </w:r>
+      <w:proofErr w:type="gramStart"/>
+      <w:r>
+        <w:t>int[</w:t>
+      </w:r>
+      <w:proofErr w:type="gramEnd"/>
+      <w:r>
+        <w:t>] intersection(</w:t>
+      </w:r>
+      <w:proofErr w:type="gramStart"/>
+      <w:r>
+        <w:t>int[</w:t>
+      </w:r>
+      <w:proofErr w:type="gramEnd"/>
+      <w:r>
+        <w:t xml:space="preserve">] nums1, </w:t>
+      </w:r>
+      <w:proofErr w:type="gramStart"/>
+      <w:r>
+        <w:t>int[</w:t>
+      </w:r>
+      <w:proofErr w:type="gramEnd"/>
+      <w:r>
+        <w:t>] nums2) {</w:t>
+      </w:r>
+    </w:p>
+    <w:p>
+      <w:r>
+        <w:t xml:space="preserve">        </w:t>
+      </w:r>
+      <w:proofErr w:type="spellStart"/>
+      <w:r>
+        <w:t>Arrays.sort</w:t>
+      </w:r>
+      <w:proofErr w:type="spellEnd"/>
+      <w:r>
+        <w:t>(nums1);</w:t>
+      </w:r>
+    </w:p>
+    <w:p>
+      <w:r>
+        <w:t xml:space="preserve">        </w:t>
+      </w:r>
+      <w:proofErr w:type="spellStart"/>
+      <w:r>
+        <w:t>Arrays.sort</w:t>
+      </w:r>
+      <w:proofErr w:type="spellEnd"/>
+      <w:r>
+        <w:t>(nums2);</w:t>
+      </w:r>
+    </w:p>
+    <w:p>
+      <w:r>
+        <w:t xml:space="preserve">        int </w:t>
+      </w:r>
+      <w:proofErr w:type="spellStart"/>
+      <w:r>
+        <w:t>i</w:t>
+      </w:r>
+      <w:proofErr w:type="spellEnd"/>
+      <w:r>
+        <w:t xml:space="preserve"> = 0, j = 0;</w:t>
+      </w:r>
+    </w:p>
+    <w:p>
+      <w:r>
+        <w:t xml:space="preserve">        List&lt;Integer&gt; res = new </w:t>
+      </w:r>
+      <w:proofErr w:type="spellStart"/>
+      <w:r>
+        <w:t>ArrayList</w:t>
+      </w:r>
+      <w:proofErr w:type="spellEnd"/>
+      <w:r>
+        <w:t>&lt;</w:t>
+      </w:r>
+      <w:proofErr w:type="gramStart"/>
+      <w:r>
+        <w:t>&gt;(</w:t>
+      </w:r>
+      <w:proofErr w:type="gramEnd"/>
+      <w:r>
+        <w:t>);</w:t>
+      </w:r>
+    </w:p>
+    <w:p>
+      <w:r>
+        <w:t xml:space="preserve">        Integer </w:t>
+      </w:r>
+      <w:proofErr w:type="spellStart"/>
+      <w:r>
+        <w:t>lastAdded</w:t>
+      </w:r>
+      <w:proofErr w:type="spellEnd"/>
+      <w:r>
+        <w:t xml:space="preserve"> = null;</w:t>
+      </w:r>
+    </w:p>
+    <w:p>
+      <w:r>
+        <w:t>        while (</w:t>
+      </w:r>
+      <w:proofErr w:type="spellStart"/>
+      <w:r>
+        <w:t>i</w:t>
+      </w:r>
+      <w:proofErr w:type="spellEnd"/>
+      <w:r>
+        <w:t xml:space="preserve"> &lt; nums1.length &amp;&amp; j &lt; nums2.length) {</w:t>
+      </w:r>
+    </w:p>
+    <w:p>
+      <w:r>
+        <w:t>            if (nums1[</w:t>
+      </w:r>
+      <w:proofErr w:type="spellStart"/>
+      <w:r>
+        <w:t>i</w:t>
+      </w:r>
+      <w:proofErr w:type="spellEnd"/>
+      <w:r>
+        <w:t>] == nums2[j]) {</w:t>
+      </w:r>
+    </w:p>
+    <w:p>
+      <w:r>
+        <w:t>                if (</w:t>
+      </w:r>
+      <w:proofErr w:type="spellStart"/>
+      <w:r>
+        <w:t>lastAdded</w:t>
+      </w:r>
+      <w:proofErr w:type="spellEnd"/>
+      <w:r>
+        <w:t xml:space="preserve"> == null || </w:t>
+      </w:r>
+      <w:proofErr w:type="spellStart"/>
+      <w:proofErr w:type="gramStart"/>
+      <w:r>
+        <w:t>lastAdded</w:t>
+      </w:r>
+      <w:proofErr w:type="spellEnd"/>
+      <w:r>
+        <w:t xml:space="preserve"> !</w:t>
+      </w:r>
+      <w:proofErr w:type="gramEnd"/>
+      <w:r>
+        <w:t>= nums1[</w:t>
+      </w:r>
+      <w:proofErr w:type="spellStart"/>
+      <w:r>
+        <w:t>i</w:t>
+      </w:r>
+      <w:proofErr w:type="spellEnd"/>
+      <w:r>
+        <w:t>]) {</w:t>
+      </w:r>
+    </w:p>
+    <w:p>
+      <w:r>
+        <w:t xml:space="preserve">                    </w:t>
+      </w:r>
+      <w:proofErr w:type="spellStart"/>
+      <w:r>
+        <w:t>res.add</w:t>
+      </w:r>
+      <w:proofErr w:type="spellEnd"/>
+      <w:r>
+        <w:t>(nums1[</w:t>
+      </w:r>
+      <w:proofErr w:type="spellStart"/>
+      <w:r>
+        <w:t>i</w:t>
+      </w:r>
+      <w:proofErr w:type="spellEnd"/>
+      <w:r>
+        <w:t>]);</w:t>
+      </w:r>
+    </w:p>
+    <w:p>
+      <w:r>
+        <w:t xml:space="preserve">                    </w:t>
+      </w:r>
+      <w:proofErr w:type="spellStart"/>
+      <w:r>
+        <w:t>lastAdded</w:t>
+      </w:r>
+      <w:proofErr w:type="spellEnd"/>
+      <w:r>
+        <w:t xml:space="preserve"> = nums1[</w:t>
+      </w:r>
+      <w:proofErr w:type="spellStart"/>
+      <w:r>
+        <w:t>i</w:t>
+      </w:r>
+      <w:proofErr w:type="spellEnd"/>
+      <w:r>
+        <w:t>];</w:t>
+      </w:r>
+    </w:p>
+    <w:p>
+      <w:r>
+        <w:t>                }</w:t>
+      </w:r>
+    </w:p>
+    <w:p>
+      <w:r>
+        <w:t xml:space="preserve">                </w:t>
+      </w:r>
+      <w:proofErr w:type="spellStart"/>
+      <w:r>
+        <w:t>i</w:t>
+      </w:r>
+      <w:proofErr w:type="spellEnd"/>
+      <w:r>
+        <w:t xml:space="preserve">++; </w:t>
+      </w:r>
+    </w:p>
+    <w:p>
+      <w:r>
+        <w:t xml:space="preserve">                </w:t>
+      </w:r>
+      <w:proofErr w:type="spellStart"/>
+      <w:r>
+        <w:t>j++</w:t>
+      </w:r>
+      <w:proofErr w:type="spellEnd"/>
+      <w:r>
+        <w:t>;</w:t>
+      </w:r>
+    </w:p>
+    <w:p>
+      <w:r>
+        <w:t xml:space="preserve">            } </w:t>
+      </w:r>
+    </w:p>
+    <w:p>
+      <w:r>
+        <w:t>            else if (nums1[</w:t>
+      </w:r>
+      <w:proofErr w:type="spellStart"/>
+      <w:r>
+        <w:t>i</w:t>
+      </w:r>
+      <w:proofErr w:type="spellEnd"/>
+      <w:r>
+        <w:t>] &lt; nums2[j]) {</w:t>
+      </w:r>
+    </w:p>
+    <w:p>
+      <w:r>
+        <w:t xml:space="preserve">                </w:t>
+      </w:r>
+      <w:proofErr w:type="spellStart"/>
+      <w:r>
+        <w:t>i</w:t>
+      </w:r>
+      <w:proofErr w:type="spellEnd"/>
+      <w:r>
+        <w:t>++;</w:t>
+      </w:r>
+    </w:p>
+    <w:p>
+      <w:r>
+        <w:t>            } else {</w:t>
+      </w:r>
+    </w:p>
+    <w:p>
+      <w:r>
+        <w:t xml:space="preserve">                </w:t>
+      </w:r>
+      <w:proofErr w:type="spellStart"/>
+      <w:r>
+        <w:t>j++</w:t>
+      </w:r>
+      <w:proofErr w:type="spellEnd"/>
+      <w:r>
+        <w:t>;</w:t>
+      </w:r>
+    </w:p>
+    <w:p>
+      <w:r>
+        <w:t>            }</w:t>
+      </w:r>
+    </w:p>
+    <w:p>
+      <w:r>
+        <w:t>        }</w:t>
+      </w:r>
+    </w:p>
+    <w:p>
+      <w:r>
+        <w:t xml:space="preserve">        </w:t>
+      </w:r>
+      <w:proofErr w:type="gramStart"/>
+      <w:r>
+        <w:t>int[</w:t>
+      </w:r>
+      <w:proofErr w:type="gramEnd"/>
+      <w:r>
+        <w:t xml:space="preserve">] </w:t>
+      </w:r>
+      <w:proofErr w:type="spellStart"/>
+      <w:r>
+        <w:t>ans</w:t>
+      </w:r>
+      <w:proofErr w:type="spellEnd"/>
+      <w:r>
+        <w:t xml:space="preserve"> = new int[</w:t>
+      </w:r>
+      <w:proofErr w:type="spellStart"/>
+      <w:proofErr w:type="gramStart"/>
+      <w:r>
+        <w:t>res.size</w:t>
+      </w:r>
+      <w:proofErr w:type="spellEnd"/>
+      <w:proofErr w:type="gramEnd"/>
+      <w:r>
+        <w:t>()];</w:t>
+      </w:r>
+    </w:p>
+    <w:p>
+      <w:r>
+        <w:t xml:space="preserve">        for (int k = 0; k &lt; </w:t>
+      </w:r>
+      <w:proofErr w:type="spellStart"/>
+      <w:proofErr w:type="gramStart"/>
+      <w:r>
+        <w:t>res.size</w:t>
+      </w:r>
+      <w:proofErr w:type="spellEnd"/>
+      <w:proofErr w:type="gramEnd"/>
+      <w:r>
+        <w:t xml:space="preserve">(); k++) </w:t>
+      </w:r>
+    </w:p>
+    <w:p>
+      <w:r>
+        <w:t xml:space="preserve">            </w:t>
+      </w:r>
+      <w:proofErr w:type="spellStart"/>
+      <w:r>
+        <w:t>ans</w:t>
+      </w:r>
+      <w:proofErr w:type="spellEnd"/>
+      <w:r>
+        <w:t xml:space="preserve">[k] = </w:t>
+      </w:r>
+      <w:proofErr w:type="spellStart"/>
+      <w:r>
+        <w:t>res.get</w:t>
+      </w:r>
+      <w:proofErr w:type="spellEnd"/>
+      <w:r>
+        <w:t>(k);</w:t>
+      </w:r>
+    </w:p>
+    <w:p>
+      <w:r>
+        <w:t xml:space="preserve">        return </w:t>
+      </w:r>
+      <w:proofErr w:type="spellStart"/>
+      <w:r>
+        <w:t>ans</w:t>
+      </w:r>
+      <w:proofErr w:type="spellEnd"/>
+      <w:r>
+        <w:t>;}}</w:t>
+      </w:r>
+    </w:p>
     <w:p/>
-    <w:p/>
-    <w:p/>
+    <w:p>
+      <w:pPr>
+        <w:rPr>
+          <w:lang w:val="en-US"/>
+        </w:rPr>
+      </w:pPr>
+    </w:p>
     <w:p>
       <w:pPr>
         <w:rPr>

--- a/two pointer/1 - Converging (Sorted Array Target Sum).docx
+++ b/two pointer/1 - Converging (Sorted Array Target Sum).docx
@@ -1225,10 +1225,7 @@
     <w:p/>
     <w:p>
       <w:r>
-        <w:t>C</w:t>
-      </w:r>
-      <w:r>
-        <w:t>lass Solution {</w:t>
+        <w:t>Class Solution {</w:t>
       </w:r>
     </w:p>
     <w:p>
@@ -5217,14 +5214,2071 @@
         <w:t>;}}</w:t>
       </w:r>
     </w:p>
+    <w:p>
+      <w:pPr>
+        <w:rPr>
+          <w:b/>
+          <w:bCs/>
+          <w:lang w:val="en-US"/>
+        </w:rPr>
+      </w:pPr>
+      <w:r>
+        <w:rPr>
+          <w:b/>
+          <w:bCs/>
+          <w:lang w:val="en-US"/>
+        </w:rPr>
+        <w:lastRenderedPageBreak/>
+        <w:t xml:space="preserve">APPROACH </w:t>
+      </w:r>
+      <w:proofErr w:type="gramStart"/>
+      <w:r>
+        <w:rPr>
+          <w:b/>
+          <w:bCs/>
+          <w:lang w:val="en-US"/>
+        </w:rPr>
+        <w:t>4:</w:t>
+      </w:r>
+      <w:r>
+        <w:rPr>
+          <w:b/>
+          <w:bCs/>
+          <w:lang w:val="en-US"/>
+        </w:rPr>
+        <w:t>HASHMAP</w:t>
+      </w:r>
+      <w:proofErr w:type="gramEnd"/>
+      <w:r>
+        <w:rPr>
+          <w:b/>
+          <w:bCs/>
+          <w:lang w:val="en-US"/>
+        </w:rPr>
+        <w:t>:OPTIMAL IF SORTING NOT ALLOWED</w:t>
+      </w:r>
+    </w:p>
+    <w:p>
+      <w:r>
+        <w:t>class Solution {</w:t>
+      </w:r>
+    </w:p>
+    <w:p>
+      <w:r>
+        <w:t xml:space="preserve">    public </w:t>
+      </w:r>
+      <w:proofErr w:type="gramStart"/>
+      <w:r>
+        <w:t>int[</w:t>
+      </w:r>
+      <w:proofErr w:type="gramEnd"/>
+      <w:r>
+        <w:t>] intersect(</w:t>
+      </w:r>
+      <w:proofErr w:type="gramStart"/>
+      <w:r>
+        <w:t>int[</w:t>
+      </w:r>
+      <w:proofErr w:type="gramEnd"/>
+      <w:r>
+        <w:t xml:space="preserve">] nums1, </w:t>
+      </w:r>
+      <w:proofErr w:type="gramStart"/>
+      <w:r>
+        <w:t>int[</w:t>
+      </w:r>
+      <w:proofErr w:type="gramEnd"/>
+      <w:r>
+        <w:t>] nums2) {</w:t>
+      </w:r>
+    </w:p>
+    <w:p>
+      <w:r>
+        <w:t xml:space="preserve">        if (nums1.length &gt; nums2.length) </w:t>
+      </w:r>
+    </w:p>
+    <w:p>
+      <w:r>
+        <w:t xml:space="preserve">            return </w:t>
+      </w:r>
+      <w:proofErr w:type="gramStart"/>
+      <w:r>
+        <w:t>intersect(</w:t>
+      </w:r>
+      <w:proofErr w:type="gramEnd"/>
+      <w:r>
+        <w:t>nums2, nums</w:t>
+      </w:r>
+      <w:proofErr w:type="gramStart"/>
+      <w:r>
+        <w:t>1);</w:t>
+      </w:r>
+      <w:r>
+        <w:t>/</w:t>
+      </w:r>
+      <w:proofErr w:type="gramEnd"/>
+      <w:r>
+        <w:t>/ ensure smaller array element is used first</w:t>
+      </w:r>
+    </w:p>
+    <w:p>
+      <w:r>
+        <w:t>        Map&lt;Integer, Integer&gt; map = new HashMap&lt;</w:t>
+      </w:r>
+      <w:proofErr w:type="gramStart"/>
+      <w:r>
+        <w:t>&gt;(</w:t>
+      </w:r>
+      <w:proofErr w:type="gramEnd"/>
+      <w:r>
+        <w:t>);</w:t>
+      </w:r>
+    </w:p>
+    <w:p>
+      <w:r>
+        <w:t xml:space="preserve">        for (int </w:t>
+      </w:r>
+      <w:proofErr w:type="gramStart"/>
+      <w:r>
+        <w:t>x :</w:t>
+      </w:r>
+      <w:proofErr w:type="gramEnd"/>
+      <w:r>
+        <w:t xml:space="preserve"> nums1) {</w:t>
+      </w:r>
+    </w:p>
+    <w:p>
+      <w:r>
+        <w:t xml:space="preserve">            </w:t>
+      </w:r>
+      <w:proofErr w:type="spellStart"/>
+      <w:proofErr w:type="gramStart"/>
+      <w:r>
+        <w:t>map.put</w:t>
+      </w:r>
+      <w:proofErr w:type="spellEnd"/>
+      <w:r>
+        <w:t>(</w:t>
+      </w:r>
+      <w:proofErr w:type="gramEnd"/>
+      <w:r>
+        <w:t xml:space="preserve">x, </w:t>
+      </w:r>
+      <w:proofErr w:type="spellStart"/>
+      <w:proofErr w:type="gramStart"/>
+      <w:r>
+        <w:t>map.getOrDefault</w:t>
+      </w:r>
+      <w:proofErr w:type="spellEnd"/>
+      <w:proofErr w:type="gramEnd"/>
+      <w:r>
+        <w:t>(x, 0) + 1);</w:t>
+      </w:r>
+    </w:p>
+    <w:p>
+      <w:r>
+        <w:t>        }</w:t>
+      </w:r>
+    </w:p>
     <w:p/>
     <w:p>
-      <w:pPr>
-        <w:rPr>
-          <w:lang w:val="en-US"/>
-        </w:rPr>
-      </w:pPr>
-    </w:p>
+      <w:r>
+        <w:t xml:space="preserve">        List&lt;Integer&gt; res = new </w:t>
+      </w:r>
+      <w:proofErr w:type="spellStart"/>
+      <w:r>
+        <w:t>ArrayList</w:t>
+      </w:r>
+      <w:proofErr w:type="spellEnd"/>
+      <w:r>
+        <w:t>&lt;</w:t>
+      </w:r>
+      <w:proofErr w:type="gramStart"/>
+      <w:r>
+        <w:t>&gt;(</w:t>
+      </w:r>
+      <w:proofErr w:type="gramEnd"/>
+      <w:r>
+        <w:t>);</w:t>
+      </w:r>
+    </w:p>
+    <w:p>
+      <w:r>
+        <w:t xml:space="preserve">        for (int </w:t>
+      </w:r>
+      <w:proofErr w:type="gramStart"/>
+      <w:r>
+        <w:t>y :</w:t>
+      </w:r>
+      <w:proofErr w:type="gramEnd"/>
+      <w:r>
+        <w:t xml:space="preserve"> nums2) {</w:t>
+      </w:r>
+    </w:p>
+    <w:p>
+      <w:r>
+        <w:t>            if (</w:t>
+      </w:r>
+      <w:proofErr w:type="spellStart"/>
+      <w:proofErr w:type="gramStart"/>
+      <w:r>
+        <w:t>map.containsKey</w:t>
+      </w:r>
+      <w:proofErr w:type="spellEnd"/>
+      <w:proofErr w:type="gramEnd"/>
+      <w:r>
+        <w:t xml:space="preserve">(y) &amp;&amp; </w:t>
+      </w:r>
+      <w:proofErr w:type="spellStart"/>
+      <w:r>
+        <w:t>map.get</w:t>
+      </w:r>
+      <w:proofErr w:type="spellEnd"/>
+      <w:r>
+        <w:t>(y) &gt; 0) {</w:t>
+      </w:r>
+    </w:p>
+    <w:p>
+      <w:r>
+        <w:t xml:space="preserve">                </w:t>
+      </w:r>
+      <w:proofErr w:type="spellStart"/>
+      <w:r>
+        <w:t>res.add</w:t>
+      </w:r>
+      <w:proofErr w:type="spellEnd"/>
+      <w:r>
+        <w:t>(y);</w:t>
+      </w:r>
+    </w:p>
+    <w:p>
+      <w:r>
+        <w:t xml:space="preserve">                </w:t>
+      </w:r>
+      <w:proofErr w:type="spellStart"/>
+      <w:proofErr w:type="gramStart"/>
+      <w:r>
+        <w:t>map.put</w:t>
+      </w:r>
+      <w:proofErr w:type="spellEnd"/>
+      <w:r>
+        <w:t>(</w:t>
+      </w:r>
+      <w:proofErr w:type="gramEnd"/>
+      <w:r>
+        <w:t xml:space="preserve">y, </w:t>
+      </w:r>
+      <w:proofErr w:type="spellStart"/>
+      <w:r>
+        <w:t>map.get</w:t>
+      </w:r>
+      <w:proofErr w:type="spellEnd"/>
+      <w:r>
+        <w:t>(y) - 1);</w:t>
+      </w:r>
+    </w:p>
+    <w:p>
+      <w:r>
+        <w:t>            }</w:t>
+      </w:r>
+    </w:p>
+    <w:p>
+      <w:r>
+        <w:t>        }</w:t>
+      </w:r>
+    </w:p>
+    <w:p/>
+    <w:p>
+      <w:r>
+        <w:t xml:space="preserve">        </w:t>
+      </w:r>
+      <w:proofErr w:type="gramStart"/>
+      <w:r>
+        <w:t>int[</w:t>
+      </w:r>
+      <w:proofErr w:type="gramEnd"/>
+      <w:r>
+        <w:t xml:space="preserve">] </w:t>
+      </w:r>
+      <w:proofErr w:type="spellStart"/>
+      <w:r>
+        <w:t>ans</w:t>
+      </w:r>
+      <w:proofErr w:type="spellEnd"/>
+      <w:r>
+        <w:t xml:space="preserve"> = new int[</w:t>
+      </w:r>
+      <w:proofErr w:type="spellStart"/>
+      <w:proofErr w:type="gramStart"/>
+      <w:r>
+        <w:t>res.size</w:t>
+      </w:r>
+      <w:proofErr w:type="spellEnd"/>
+      <w:proofErr w:type="gramEnd"/>
+      <w:r>
+        <w:t>()];</w:t>
+      </w:r>
+    </w:p>
+    <w:p>
+      <w:r>
+        <w:t xml:space="preserve">        for (int </w:t>
+      </w:r>
+      <w:proofErr w:type="spellStart"/>
+      <w:r>
+        <w:t>i</w:t>
+      </w:r>
+      <w:proofErr w:type="spellEnd"/>
+      <w:r>
+        <w:t xml:space="preserve"> = 0; </w:t>
+      </w:r>
+      <w:proofErr w:type="spellStart"/>
+      <w:r>
+        <w:t>i</w:t>
+      </w:r>
+      <w:proofErr w:type="spellEnd"/>
+      <w:r>
+        <w:t xml:space="preserve"> &lt; </w:t>
+      </w:r>
+      <w:proofErr w:type="spellStart"/>
+      <w:proofErr w:type="gramStart"/>
+      <w:r>
+        <w:t>res.size</w:t>
+      </w:r>
+      <w:proofErr w:type="spellEnd"/>
+      <w:proofErr w:type="gramEnd"/>
+      <w:r>
+        <w:t xml:space="preserve">(); </w:t>
+      </w:r>
+      <w:proofErr w:type="spellStart"/>
+      <w:r>
+        <w:t>i</w:t>
+      </w:r>
+      <w:proofErr w:type="spellEnd"/>
+      <w:r>
+        <w:t xml:space="preserve">++) </w:t>
+      </w:r>
+    </w:p>
+    <w:p>
+      <w:r>
+        <w:t xml:space="preserve">            </w:t>
+      </w:r>
+      <w:proofErr w:type="spellStart"/>
+      <w:r>
+        <w:t>ans</w:t>
+      </w:r>
+      <w:proofErr w:type="spellEnd"/>
+      <w:r>
+        <w:t>[</w:t>
+      </w:r>
+      <w:proofErr w:type="spellStart"/>
+      <w:r>
+        <w:t>i</w:t>
+      </w:r>
+      <w:proofErr w:type="spellEnd"/>
+      <w:r>
+        <w:t xml:space="preserve">] = </w:t>
+      </w:r>
+      <w:proofErr w:type="spellStart"/>
+      <w:r>
+        <w:t>res.get</w:t>
+      </w:r>
+      <w:proofErr w:type="spellEnd"/>
+      <w:r>
+        <w:t>(</w:t>
+      </w:r>
+      <w:proofErr w:type="spellStart"/>
+      <w:r>
+        <w:t>i</w:t>
+      </w:r>
+      <w:proofErr w:type="spellEnd"/>
+      <w:r>
+        <w:t>);</w:t>
+      </w:r>
+    </w:p>
+    <w:p>
+      <w:r>
+        <w:t xml:space="preserve">        return </w:t>
+      </w:r>
+      <w:proofErr w:type="spellStart"/>
+      <w:r>
+        <w:t>ans</w:t>
+      </w:r>
+      <w:proofErr w:type="spellEnd"/>
+      <w:r>
+        <w:t>;</w:t>
+      </w:r>
+    </w:p>
+    <w:p>
+      <w:r>
+        <w:t>    }</w:t>
+      </w:r>
+    </w:p>
+    <w:p>
+      <w:r>
+        <w:t>}</w:t>
+      </w:r>
+    </w:p>
+    <w:p/>
+    <w:p>
+      <w:pPr>
+        <w:rPr>
+          <w:lang w:val="en-US"/>
+        </w:rPr>
+      </w:pPr>
+    </w:p>
+    <w:p>
+      <w:pPr>
+        <w:rPr>
+          <w:lang w:val="en-US"/>
+        </w:rPr>
+      </w:pPr>
+    </w:p>
+    <w:p>
+      <w:pPr>
+        <w:rPr>
+          <w:lang w:val="en-US"/>
+        </w:rPr>
+      </w:pPr>
+    </w:p>
+    <w:p>
+      <w:pPr>
+        <w:rPr>
+          <w:b/>
+          <w:bCs/>
+        </w:rPr>
+      </w:pPr>
+      <w:r>
+        <w:rPr>
+          <w:b/>
+          <w:bCs/>
+        </w:rPr>
+        <w:lastRenderedPageBreak/>
+        <w:t>LC#977: SQUARE OF SORTED ARRAY:</w:t>
+      </w:r>
+    </w:p>
+    <w:p>
+      <w:pPr>
+        <w:rPr>
+          <w:b/>
+          <w:bCs/>
+        </w:rPr>
+      </w:pPr>
+      <w:r>
+        <w:rPr>
+          <w:b/>
+          <w:bCs/>
+        </w:rPr>
+        <w:t xml:space="preserve">APPROACH </w:t>
+      </w:r>
+      <w:proofErr w:type="gramStart"/>
+      <w:r>
+        <w:rPr>
+          <w:b/>
+          <w:bCs/>
+        </w:rPr>
+        <w:t>1:PRIORITY</w:t>
+      </w:r>
+      <w:proofErr w:type="gramEnd"/>
+      <w:r>
+        <w:rPr>
+          <w:b/>
+          <w:bCs/>
+        </w:rPr>
+        <w:t xml:space="preserve"> QUEUE </w:t>
+      </w:r>
+      <w:proofErr w:type="gramStart"/>
+      <w:r>
+        <w:rPr>
+          <w:b/>
+          <w:bCs/>
+        </w:rPr>
+        <w:t>O(</w:t>
+      </w:r>
+      <w:proofErr w:type="gramEnd"/>
+      <w:r>
+        <w:rPr>
+          <w:b/>
+          <w:bCs/>
+        </w:rPr>
+        <w:t>N LOG N) O(N)</w:t>
+      </w:r>
+    </w:p>
+    <w:p>
+      <w:r>
+        <w:t>class Solution {</w:t>
+      </w:r>
+    </w:p>
+    <w:p>
+      <w:r>
+        <w:t xml:space="preserve">    public </w:t>
+      </w:r>
+      <w:proofErr w:type="gramStart"/>
+      <w:r>
+        <w:t>int[</w:t>
+      </w:r>
+      <w:proofErr w:type="gramEnd"/>
+      <w:r>
+        <w:t xml:space="preserve">] </w:t>
+      </w:r>
+      <w:proofErr w:type="spellStart"/>
+      <w:r>
+        <w:t>sortedSquares</w:t>
+      </w:r>
+      <w:proofErr w:type="spellEnd"/>
+      <w:r>
+        <w:t>(</w:t>
+      </w:r>
+      <w:proofErr w:type="gramStart"/>
+      <w:r>
+        <w:t>int[</w:t>
+      </w:r>
+      <w:proofErr w:type="gramEnd"/>
+      <w:r>
+        <w:t xml:space="preserve">] </w:t>
+      </w:r>
+      <w:proofErr w:type="spellStart"/>
+      <w:r>
+        <w:t>nums</w:t>
+      </w:r>
+      <w:proofErr w:type="spellEnd"/>
+      <w:r>
+        <w:t>) {</w:t>
+      </w:r>
+    </w:p>
+    <w:p>
+      <w:r>
+        <w:t xml:space="preserve">        </w:t>
+      </w:r>
+      <w:proofErr w:type="spellStart"/>
+      <w:r>
+        <w:t>PriorityQueue</w:t>
+      </w:r>
+      <w:proofErr w:type="spellEnd"/>
+      <w:r>
+        <w:t xml:space="preserve">&lt;Integer&gt; </w:t>
+      </w:r>
+      <w:proofErr w:type="spellStart"/>
+      <w:r>
+        <w:t>pq</w:t>
+      </w:r>
+      <w:proofErr w:type="spellEnd"/>
+      <w:r>
+        <w:t xml:space="preserve"> = new </w:t>
+      </w:r>
+      <w:proofErr w:type="spellStart"/>
+      <w:proofErr w:type="gramStart"/>
+      <w:r>
+        <w:t>PriorityQueue</w:t>
+      </w:r>
+      <w:proofErr w:type="spellEnd"/>
+      <w:r>
+        <w:t>(</w:t>
+      </w:r>
+      <w:proofErr w:type="gramEnd"/>
+      <w:r>
+        <w:t>);</w:t>
+      </w:r>
+    </w:p>
+    <w:p>
+      <w:r>
+        <w:t xml:space="preserve">        </w:t>
+      </w:r>
+      <w:proofErr w:type="gramStart"/>
+      <w:r>
+        <w:t>for(</w:t>
+      </w:r>
+      <w:proofErr w:type="gramEnd"/>
+      <w:r>
+        <w:t xml:space="preserve">int </w:t>
+      </w:r>
+      <w:proofErr w:type="gramStart"/>
+      <w:r>
+        <w:t>n :</w:t>
+      </w:r>
+      <w:proofErr w:type="gramEnd"/>
+      <w:r>
+        <w:t xml:space="preserve"> </w:t>
+      </w:r>
+      <w:proofErr w:type="spellStart"/>
+      <w:r>
+        <w:t>nums</w:t>
+      </w:r>
+      <w:proofErr w:type="spellEnd"/>
+      <w:r>
+        <w:t>)</w:t>
+      </w:r>
+    </w:p>
+    <w:p>
+      <w:r>
+        <w:t xml:space="preserve">            </w:t>
+      </w:r>
+      <w:proofErr w:type="spellStart"/>
+      <w:proofErr w:type="gramStart"/>
+      <w:r>
+        <w:t>pq.offer</w:t>
+      </w:r>
+      <w:proofErr w:type="spellEnd"/>
+      <w:proofErr w:type="gramEnd"/>
+      <w:r>
+        <w:t>(n*n);</w:t>
+      </w:r>
+    </w:p>
+    <w:p>
+      <w:r>
+        <w:t xml:space="preserve">        int </w:t>
+      </w:r>
+      <w:proofErr w:type="spellStart"/>
+      <w:r>
+        <w:t>i</w:t>
+      </w:r>
+      <w:proofErr w:type="spellEnd"/>
+      <w:r>
+        <w:t xml:space="preserve"> = 0;</w:t>
+      </w:r>
+    </w:p>
+    <w:p>
+      <w:r>
+        <w:t>        while</w:t>
+      </w:r>
+      <w:proofErr w:type="gramStart"/>
+      <w:r>
+        <w:t>(!</w:t>
+      </w:r>
+      <w:proofErr w:type="spellStart"/>
+      <w:r>
+        <w:t>pq</w:t>
+      </w:r>
+      <w:proofErr w:type="gramEnd"/>
+      <w:r>
+        <w:t>.</w:t>
+      </w:r>
+      <w:proofErr w:type="gramStart"/>
+      <w:r>
+        <w:t>isEmpty</w:t>
+      </w:r>
+      <w:proofErr w:type="spellEnd"/>
+      <w:r>
+        <w:t>(</w:t>
+      </w:r>
+      <w:proofErr w:type="gramEnd"/>
+      <w:r>
+        <w:t>))</w:t>
+      </w:r>
+    </w:p>
+    <w:p>
+      <w:r>
+        <w:t xml:space="preserve">            </w:t>
+      </w:r>
+      <w:proofErr w:type="spellStart"/>
+      <w:r>
+        <w:t>nums</w:t>
+      </w:r>
+      <w:proofErr w:type="spellEnd"/>
+      <w:r>
+        <w:t>[</w:t>
+      </w:r>
+      <w:proofErr w:type="spellStart"/>
+      <w:r>
+        <w:t>i</w:t>
+      </w:r>
+      <w:proofErr w:type="spellEnd"/>
+      <w:r>
+        <w:t>++] =</w:t>
+      </w:r>
+      <w:proofErr w:type="spellStart"/>
+      <w:proofErr w:type="gramStart"/>
+      <w:r>
+        <w:t>pq.poll</w:t>
+      </w:r>
+      <w:proofErr w:type="spellEnd"/>
+      <w:proofErr w:type="gramEnd"/>
+      <w:r>
+        <w:t>();</w:t>
+      </w:r>
+    </w:p>
+    <w:p>
+      <w:r>
+        <w:t xml:space="preserve">        return </w:t>
+      </w:r>
+      <w:proofErr w:type="spellStart"/>
+      <w:r>
+        <w:t>nums</w:t>
+      </w:r>
+      <w:proofErr w:type="spellEnd"/>
+      <w:r>
+        <w:t xml:space="preserve">;   </w:t>
+      </w:r>
+    </w:p>
+    <w:p>
+      <w:r>
+        <w:t>    }</w:t>
+      </w:r>
+    </w:p>
+    <w:p>
+      <w:r>
+        <w:t>}</w:t>
+      </w:r>
+    </w:p>
+    <w:p>
+      <w:pPr>
+        <w:rPr>
+          <w:b/>
+          <w:bCs/>
+        </w:rPr>
+      </w:pPr>
+      <w:r>
+        <w:rPr>
+          <w:b/>
+          <w:bCs/>
+        </w:rPr>
+        <w:t xml:space="preserve">APPROACH </w:t>
+      </w:r>
+      <w:proofErr w:type="gramStart"/>
+      <w:r>
+        <w:rPr>
+          <w:b/>
+          <w:bCs/>
+        </w:rPr>
+        <w:t>2:</w:t>
+      </w:r>
+      <w:r>
+        <w:rPr>
+          <w:b/>
+          <w:bCs/>
+        </w:rPr>
+        <w:t>SORTING</w:t>
+      </w:r>
+      <w:proofErr w:type="gramEnd"/>
+      <w:r>
+        <w:rPr>
+          <w:b/>
+          <w:bCs/>
+        </w:rPr>
+        <w:t xml:space="preserve"> </w:t>
+      </w:r>
+    </w:p>
+    <w:p>
+      <w:r>
+        <w:t>class Solution {</w:t>
+      </w:r>
+    </w:p>
+    <w:p>
+      <w:r>
+        <w:t xml:space="preserve">    public </w:t>
+      </w:r>
+      <w:proofErr w:type="gramStart"/>
+      <w:r>
+        <w:t>int[</w:t>
+      </w:r>
+      <w:proofErr w:type="gramEnd"/>
+      <w:r>
+        <w:t xml:space="preserve">] </w:t>
+      </w:r>
+      <w:proofErr w:type="spellStart"/>
+      <w:r>
+        <w:t>sortedSquares</w:t>
+      </w:r>
+      <w:proofErr w:type="spellEnd"/>
+      <w:r>
+        <w:t>(</w:t>
+      </w:r>
+      <w:proofErr w:type="gramStart"/>
+      <w:r>
+        <w:t>int[</w:t>
+      </w:r>
+      <w:proofErr w:type="gramEnd"/>
+      <w:r>
+        <w:t xml:space="preserve">] </w:t>
+      </w:r>
+      <w:proofErr w:type="spellStart"/>
+      <w:r>
+        <w:t>nums</w:t>
+      </w:r>
+      <w:proofErr w:type="spellEnd"/>
+      <w:r>
+        <w:t>) {</w:t>
+      </w:r>
+    </w:p>
+    <w:p>
+      <w:r>
+        <w:t xml:space="preserve">        int n = </w:t>
+      </w:r>
+      <w:proofErr w:type="spellStart"/>
+      <w:proofErr w:type="gramStart"/>
+      <w:r>
+        <w:t>nums.length</w:t>
+      </w:r>
+      <w:proofErr w:type="spellEnd"/>
+      <w:proofErr w:type="gramEnd"/>
+      <w:r>
+        <w:t>;</w:t>
+      </w:r>
+    </w:p>
+    <w:p>
+      <w:r>
+        <w:t xml:space="preserve">        for (int </w:t>
+      </w:r>
+      <w:proofErr w:type="spellStart"/>
+      <w:r>
+        <w:t>i</w:t>
+      </w:r>
+      <w:proofErr w:type="spellEnd"/>
+      <w:r>
+        <w:t xml:space="preserve"> = 0; </w:t>
+      </w:r>
+      <w:proofErr w:type="spellStart"/>
+      <w:r>
+        <w:t>i</w:t>
+      </w:r>
+      <w:proofErr w:type="spellEnd"/>
+      <w:r>
+        <w:t xml:space="preserve"> &lt; n; </w:t>
+      </w:r>
+      <w:proofErr w:type="spellStart"/>
+      <w:r>
+        <w:t>i</w:t>
+      </w:r>
+      <w:proofErr w:type="spellEnd"/>
+      <w:r>
+        <w:t>++) {</w:t>
+      </w:r>
+    </w:p>
+    <w:p>
+      <w:r>
+        <w:t xml:space="preserve">            </w:t>
+      </w:r>
+      <w:proofErr w:type="spellStart"/>
+      <w:r>
+        <w:t>nums</w:t>
+      </w:r>
+      <w:proofErr w:type="spellEnd"/>
+      <w:r>
+        <w:t>[</w:t>
+      </w:r>
+      <w:proofErr w:type="spellStart"/>
+      <w:r>
+        <w:t>i</w:t>
+      </w:r>
+      <w:proofErr w:type="spellEnd"/>
+      <w:r>
+        <w:t xml:space="preserve">] = </w:t>
+      </w:r>
+      <w:proofErr w:type="spellStart"/>
+      <w:r>
+        <w:t>nums</w:t>
+      </w:r>
+      <w:proofErr w:type="spellEnd"/>
+      <w:r>
+        <w:t>[</w:t>
+      </w:r>
+      <w:proofErr w:type="spellStart"/>
+      <w:r>
+        <w:t>i</w:t>
+      </w:r>
+      <w:proofErr w:type="spellEnd"/>
+      <w:r>
+        <w:t xml:space="preserve">] * </w:t>
+      </w:r>
+      <w:proofErr w:type="spellStart"/>
+      <w:r>
+        <w:t>nums</w:t>
+      </w:r>
+      <w:proofErr w:type="spellEnd"/>
+      <w:r>
+        <w:t>[</w:t>
+      </w:r>
+      <w:proofErr w:type="spellStart"/>
+      <w:r>
+        <w:t>i</w:t>
+      </w:r>
+      <w:proofErr w:type="spellEnd"/>
+      <w:r>
+        <w:t>];</w:t>
+      </w:r>
+    </w:p>
+    <w:p>
+      <w:r>
+        <w:t xml:space="preserve">        }</w:t>
+      </w:r>
+    </w:p>
+    <w:p>
+      <w:r>
+        <w:t xml:space="preserve">        </w:t>
+      </w:r>
+      <w:proofErr w:type="spellStart"/>
+      <w:r>
+        <w:t>Arrays.sort</w:t>
+      </w:r>
+      <w:proofErr w:type="spellEnd"/>
+      <w:r>
+        <w:t>(</w:t>
+      </w:r>
+      <w:proofErr w:type="spellStart"/>
+      <w:r>
+        <w:t>nums</w:t>
+      </w:r>
+      <w:proofErr w:type="spellEnd"/>
+      <w:r>
+        <w:t xml:space="preserve">); // built-in </w:t>
+      </w:r>
+      <w:proofErr w:type="gramStart"/>
+      <w:r>
+        <w:t>O(</w:t>
+      </w:r>
+      <w:proofErr w:type="gramEnd"/>
+      <w:r>
+        <w:t>n log n) sort</w:t>
+      </w:r>
+    </w:p>
+    <w:p>
+      <w:r>
+        <w:t xml:space="preserve">        return </w:t>
+      </w:r>
+      <w:proofErr w:type="spellStart"/>
+      <w:r>
+        <w:t>nums</w:t>
+      </w:r>
+      <w:proofErr w:type="spellEnd"/>
+      <w:r>
+        <w:t>;</w:t>
+      </w:r>
+    </w:p>
+    <w:p>
+      <w:r>
+        <w:t xml:space="preserve">    }</w:t>
+      </w:r>
+    </w:p>
+    <w:p>
+      <w:r>
+        <w:t>}</w:t>
+      </w:r>
+    </w:p>
+    <w:p/>
+    <w:p/>
+    <w:p/>
+    <w:p>
+      <w:pPr>
+        <w:rPr>
+          <w:b/>
+          <w:bCs/>
+        </w:rPr>
+      </w:pPr>
+    </w:p>
+    <w:p>
+      <w:r>
+        <w:rPr>
+          <w:b/>
+          <w:bCs/>
+        </w:rPr>
+        <w:lastRenderedPageBreak/>
+        <w:t xml:space="preserve">APPROACH </w:t>
+      </w:r>
+      <w:proofErr w:type="gramStart"/>
+      <w:r>
+        <w:rPr>
+          <w:b/>
+          <w:bCs/>
+        </w:rPr>
+        <w:t>3:TWO</w:t>
+      </w:r>
+      <w:proofErr w:type="gramEnd"/>
+      <w:r>
+        <w:rPr>
+          <w:b/>
+          <w:bCs/>
+        </w:rPr>
+        <w:t xml:space="preserve"> POINTER</w:t>
+      </w:r>
+    </w:p>
+    <w:p>
+      <w:r>
+        <w:t xml:space="preserve">-&gt;use another array and compute both left and right square of </w:t>
+      </w:r>
+      <w:proofErr w:type="spellStart"/>
+      <w:r>
+        <w:t>nums</w:t>
+      </w:r>
+      <w:proofErr w:type="spellEnd"/>
+    </w:p>
+    <w:p>
+      <w:r>
+        <w:t xml:space="preserve"> -&gt;If </w:t>
+      </w:r>
+      <w:proofErr w:type="spellStart"/>
+      <w:r>
+        <w:t>lsq</w:t>
+      </w:r>
+      <w:proofErr w:type="spellEnd"/>
+      <w:r>
+        <w:t xml:space="preserve"> &gt;</w:t>
+      </w:r>
+      <w:proofErr w:type="spellStart"/>
+      <w:r>
+        <w:t>rsq</w:t>
+      </w:r>
+      <w:proofErr w:type="spellEnd"/>
+      <w:r>
+        <w:t xml:space="preserve"> -&gt;shift </w:t>
+      </w:r>
+      <w:proofErr w:type="spellStart"/>
+      <w:r>
+        <w:t>lsq</w:t>
+      </w:r>
+      <w:proofErr w:type="spellEnd"/>
+      <w:r>
+        <w:t xml:space="preserve"> to the last index monitored by a pointer (decremented every time)</w:t>
+      </w:r>
+    </w:p>
+    <w:p>
+      <w:r>
+        <w:t xml:space="preserve">-&gt;If </w:t>
+      </w:r>
+      <w:proofErr w:type="spellStart"/>
+      <w:r>
+        <w:t>r</w:t>
+      </w:r>
+      <w:r>
+        <w:t>sq</w:t>
+      </w:r>
+      <w:proofErr w:type="spellEnd"/>
+      <w:r>
+        <w:t xml:space="preserve"> &gt;</w:t>
+      </w:r>
+      <w:proofErr w:type="spellStart"/>
+      <w:r>
+        <w:t>l</w:t>
+      </w:r>
+      <w:r>
+        <w:t>sq</w:t>
+      </w:r>
+      <w:proofErr w:type="spellEnd"/>
+      <w:r>
+        <w:t xml:space="preserve"> -&gt;shift </w:t>
+      </w:r>
+      <w:proofErr w:type="spellStart"/>
+      <w:r>
+        <w:t>r</w:t>
+      </w:r>
+      <w:r>
+        <w:t>sq</w:t>
+      </w:r>
+      <w:proofErr w:type="spellEnd"/>
+      <w:r>
+        <w:t xml:space="preserve"> to the last index monitored by a </w:t>
+      </w:r>
+      <w:proofErr w:type="gramStart"/>
+      <w:r>
+        <w:t>pointer</w:t>
+      </w:r>
+      <w:r>
+        <w:t>(</w:t>
+      </w:r>
+      <w:proofErr w:type="gramEnd"/>
+      <w:r>
+        <w:t>decremented every time)</w:t>
+      </w:r>
+    </w:p>
+    <w:p>
+      <w:pPr>
+        <w:rPr>
+          <w:b/>
+          <w:bCs/>
+        </w:rPr>
+      </w:pPr>
+      <w:r>
+        <w:rPr>
+          <w:b/>
+          <w:bCs/>
+        </w:rPr>
+        <w:t>CODE:</w:t>
+      </w:r>
+    </w:p>
+    <w:p>
+      <w:r>
+        <w:t>class Solution {</w:t>
+      </w:r>
+    </w:p>
+    <w:p>
+      <w:r>
+        <w:t xml:space="preserve">    public </w:t>
+      </w:r>
+      <w:proofErr w:type="gramStart"/>
+      <w:r>
+        <w:t>int[</w:t>
+      </w:r>
+      <w:proofErr w:type="gramEnd"/>
+      <w:r>
+        <w:t xml:space="preserve">] </w:t>
+      </w:r>
+      <w:proofErr w:type="spellStart"/>
+      <w:r>
+        <w:t>sortedSquares</w:t>
+      </w:r>
+      <w:proofErr w:type="spellEnd"/>
+      <w:r>
+        <w:t>(</w:t>
+      </w:r>
+      <w:proofErr w:type="gramStart"/>
+      <w:r>
+        <w:t>int[</w:t>
+      </w:r>
+      <w:proofErr w:type="gramEnd"/>
+      <w:r>
+        <w:t xml:space="preserve">] </w:t>
+      </w:r>
+      <w:proofErr w:type="spellStart"/>
+      <w:r>
+        <w:t>nums</w:t>
+      </w:r>
+      <w:proofErr w:type="spellEnd"/>
+      <w:r>
+        <w:t>) {</w:t>
+      </w:r>
+    </w:p>
+    <w:p>
+      <w:r>
+        <w:t xml:space="preserve">        int left = </w:t>
+      </w:r>
+      <w:proofErr w:type="gramStart"/>
+      <w:r>
+        <w:t>0 ,</w:t>
+      </w:r>
+      <w:proofErr w:type="gramEnd"/>
+      <w:r>
+        <w:t xml:space="preserve"> right = </w:t>
+      </w:r>
+      <w:proofErr w:type="gramStart"/>
+      <w:r>
+        <w:t>nums.length</w:t>
+      </w:r>
+      <w:proofErr w:type="gramEnd"/>
+      <w:r>
+        <w:t>-</w:t>
+      </w:r>
+      <w:proofErr w:type="gramStart"/>
+      <w:r>
+        <w:t>1 ,</w:t>
+      </w:r>
+      <w:proofErr w:type="gramEnd"/>
+      <w:r>
+        <w:t xml:space="preserve"> </w:t>
+      </w:r>
+      <w:proofErr w:type="spellStart"/>
+      <w:r>
+        <w:t>len</w:t>
+      </w:r>
+      <w:proofErr w:type="spellEnd"/>
+      <w:r>
+        <w:t xml:space="preserve"> = </w:t>
+      </w:r>
+      <w:proofErr w:type="gramStart"/>
+      <w:r>
+        <w:t>nums.length</w:t>
+      </w:r>
+      <w:proofErr w:type="gramEnd"/>
+      <w:r>
+        <w:t>-1;</w:t>
+      </w:r>
+    </w:p>
+    <w:p>
+      <w:r>
+        <w:t>        int res [] = new int[</w:t>
+      </w:r>
+      <w:proofErr w:type="spellStart"/>
+      <w:proofErr w:type="gramStart"/>
+      <w:r>
+        <w:t>nums.length</w:t>
+      </w:r>
+      <w:proofErr w:type="spellEnd"/>
+      <w:proofErr w:type="gramEnd"/>
+      <w:r>
+        <w:t>];</w:t>
+      </w:r>
+    </w:p>
+    <w:p>
+      <w:r>
+        <w:t>        while(left&lt;=right)</w:t>
+      </w:r>
+    </w:p>
+    <w:p>
+      <w:r>
+        <w:t>        {</w:t>
+      </w:r>
+    </w:p>
+    <w:p>
+      <w:r>
+        <w:t xml:space="preserve">            int </w:t>
+      </w:r>
+      <w:proofErr w:type="spellStart"/>
+      <w:r>
+        <w:t>lsq</w:t>
+      </w:r>
+      <w:proofErr w:type="spellEnd"/>
+      <w:r>
+        <w:t xml:space="preserve"> = </w:t>
+      </w:r>
+      <w:proofErr w:type="spellStart"/>
+      <w:r>
+        <w:t>nums</w:t>
+      </w:r>
+      <w:proofErr w:type="spellEnd"/>
+      <w:r>
+        <w:t>[left]*</w:t>
+      </w:r>
+      <w:proofErr w:type="spellStart"/>
+      <w:r>
+        <w:t>nums</w:t>
+      </w:r>
+      <w:proofErr w:type="spellEnd"/>
+      <w:r>
+        <w:t>[left];</w:t>
+      </w:r>
+    </w:p>
+    <w:p>
+      <w:r>
+        <w:t xml:space="preserve">            int </w:t>
+      </w:r>
+      <w:proofErr w:type="spellStart"/>
+      <w:r>
+        <w:t>rsq</w:t>
+      </w:r>
+      <w:proofErr w:type="spellEnd"/>
+      <w:r>
+        <w:t xml:space="preserve"> = </w:t>
+      </w:r>
+      <w:proofErr w:type="spellStart"/>
+      <w:r>
+        <w:t>nums</w:t>
+      </w:r>
+      <w:proofErr w:type="spellEnd"/>
+      <w:r>
+        <w:t>[right]*</w:t>
+      </w:r>
+      <w:proofErr w:type="spellStart"/>
+      <w:r>
+        <w:t>nums</w:t>
+      </w:r>
+      <w:proofErr w:type="spellEnd"/>
+      <w:r>
+        <w:t>[right];</w:t>
+      </w:r>
+    </w:p>
+    <w:p>
+      <w:r>
+        <w:t>            if(</w:t>
+      </w:r>
+      <w:proofErr w:type="spellStart"/>
+      <w:r>
+        <w:t>lsq</w:t>
+      </w:r>
+      <w:proofErr w:type="spellEnd"/>
+      <w:r>
+        <w:t>&gt;</w:t>
+      </w:r>
+      <w:proofErr w:type="spellStart"/>
+      <w:r>
+        <w:t>rsq</w:t>
+      </w:r>
+      <w:proofErr w:type="spellEnd"/>
+      <w:r>
+        <w:t>)</w:t>
+      </w:r>
+    </w:p>
+    <w:p>
+      <w:r>
+        <w:t>            {</w:t>
+      </w:r>
+    </w:p>
+    <w:p>
+      <w:r>
+        <w:t>                res[</w:t>
+      </w:r>
+      <w:proofErr w:type="spellStart"/>
+      <w:r>
+        <w:t>len</w:t>
+      </w:r>
+      <w:proofErr w:type="spellEnd"/>
+      <w:r>
+        <w:t xml:space="preserve">--] = </w:t>
+      </w:r>
+      <w:proofErr w:type="spellStart"/>
+      <w:r>
+        <w:t>lsq</w:t>
+      </w:r>
+      <w:proofErr w:type="spellEnd"/>
+      <w:r>
+        <w:t>;</w:t>
+      </w:r>
+    </w:p>
+    <w:p>
+      <w:r>
+        <w:t>                left++;</w:t>
+      </w:r>
+    </w:p>
+    <w:p>
+      <w:r>
+        <w:t>            }</w:t>
+      </w:r>
+    </w:p>
+    <w:p>
+      <w:r>
+        <w:t>            else</w:t>
+      </w:r>
+    </w:p>
+    <w:p>
+      <w:r>
+        <w:t>            {</w:t>
+      </w:r>
+    </w:p>
+    <w:p>
+      <w:r>
+        <w:t>                res[</w:t>
+      </w:r>
+      <w:proofErr w:type="spellStart"/>
+      <w:r>
+        <w:t>len</w:t>
+      </w:r>
+      <w:proofErr w:type="spellEnd"/>
+      <w:r>
+        <w:t xml:space="preserve">--] = </w:t>
+      </w:r>
+      <w:proofErr w:type="spellStart"/>
+      <w:r>
+        <w:t>rsq</w:t>
+      </w:r>
+      <w:proofErr w:type="spellEnd"/>
+      <w:r>
+        <w:t>;</w:t>
+      </w:r>
+    </w:p>
+    <w:p>
+      <w:r>
+        <w:t>                right--;</w:t>
+      </w:r>
+    </w:p>
+    <w:p>
+      <w:r>
+        <w:t>            }</w:t>
+      </w:r>
+    </w:p>
+    <w:p>
+      <w:r>
+        <w:t>        }</w:t>
+      </w:r>
+    </w:p>
+    <w:p>
+      <w:r>
+        <w:t>        return res;</w:t>
+      </w:r>
+    </w:p>
+    <w:p>
+      <w:r>
+        <w:t>    }</w:t>
+      </w:r>
+    </w:p>
+    <w:p>
+      <w:r>
+        <w:t>}</w:t>
+      </w:r>
+    </w:p>
+    <w:p/>
+    <w:p>
+      <w:pPr>
+        <w:rPr>
+          <w:b/>
+          <w:bCs/>
+        </w:rPr>
+      </w:pPr>
+      <w:r>
+        <w:rPr>
+          <w:b/>
+          <w:bCs/>
+        </w:rPr>
+        <w:lastRenderedPageBreak/>
+        <w:t>LC#392: IS SUBSEQUENCE</w:t>
+      </w:r>
+    </w:p>
+    <w:p>
+      <w:pPr>
+        <w:rPr>
+          <w:b/>
+          <w:bCs/>
+        </w:rPr>
+      </w:pPr>
+      <w:r>
+        <w:rPr>
+          <w:b/>
+          <w:bCs/>
+        </w:rPr>
+        <w:t>Example 1:</w:t>
+      </w:r>
+    </w:p>
+    <w:p>
+      <w:pPr>
+        <w:rPr>
+          <w:b/>
+          <w:bCs/>
+        </w:rPr>
+      </w:pPr>
+      <w:r>
+        <w:rPr>
+          <w:b/>
+          <w:bCs/>
+        </w:rPr>
+        <w:t>Input: s = "</w:t>
+      </w:r>
+      <w:proofErr w:type="spellStart"/>
+      <w:r>
+        <w:rPr>
+          <w:b/>
+          <w:bCs/>
+        </w:rPr>
+        <w:t>abc</w:t>
+      </w:r>
+      <w:proofErr w:type="spellEnd"/>
+      <w:r>
+        <w:rPr>
+          <w:b/>
+          <w:bCs/>
+        </w:rPr>
+        <w:t>", t = "</w:t>
+      </w:r>
+      <w:proofErr w:type="spellStart"/>
+      <w:r>
+        <w:rPr>
+          <w:b/>
+          <w:bCs/>
+        </w:rPr>
+        <w:t>ahbgdc</w:t>
+      </w:r>
+      <w:proofErr w:type="spellEnd"/>
+      <w:r>
+        <w:rPr>
+          <w:b/>
+          <w:bCs/>
+        </w:rPr>
+        <w:t>"</w:t>
+      </w:r>
+    </w:p>
+    <w:p>
+      <w:pPr>
+        <w:rPr>
+          <w:b/>
+          <w:bCs/>
+        </w:rPr>
+      </w:pPr>
+      <w:r>
+        <w:rPr>
+          <w:b/>
+          <w:bCs/>
+        </w:rPr>
+        <w:t>Output: true</w:t>
+      </w:r>
+    </w:p>
+    <w:p>
+      <w:pPr>
+        <w:rPr>
+          <w:b/>
+          <w:bCs/>
+        </w:rPr>
+      </w:pPr>
+      <w:r>
+        <w:rPr>
+          <w:b/>
+          <w:bCs/>
+        </w:rPr>
+        <w:t xml:space="preserve">-&gt;without changing if s elements occur in t in </w:t>
+      </w:r>
+      <w:proofErr w:type="gramStart"/>
+      <w:r>
+        <w:rPr>
+          <w:b/>
+          <w:bCs/>
+        </w:rPr>
+        <w:t>order</w:t>
+      </w:r>
+      <w:proofErr w:type="gramEnd"/>
+      <w:r>
+        <w:rPr>
+          <w:b/>
+          <w:bCs/>
+        </w:rPr>
+        <w:t xml:space="preserve"> then it is subsequence</w:t>
+      </w:r>
+    </w:p>
+    <w:p>
+      <w:pPr>
+        <w:rPr>
+          <w:b/>
+          <w:bCs/>
+        </w:rPr>
+      </w:pPr>
+      <w:proofErr w:type="gramStart"/>
+      <w:r>
+        <w:rPr>
+          <w:b/>
+          <w:bCs/>
+        </w:rPr>
+        <w:t>APPROACH :</w:t>
+      </w:r>
+      <w:proofErr w:type="gramEnd"/>
+      <w:r>
+        <w:rPr>
+          <w:b/>
+          <w:bCs/>
+        </w:rPr>
+        <w:t xml:space="preserve"> TWO POINTER</w:t>
+      </w:r>
+    </w:p>
+    <w:p>
+      <w:r>
+        <w:rPr>
+          <w:b/>
+          <w:bCs/>
+        </w:rPr>
+        <w:t xml:space="preserve">-&gt; </w:t>
+      </w:r>
+      <w:r>
+        <w:t>no matter what t has to move forward</w:t>
+      </w:r>
+    </w:p>
+    <w:p>
+      <w:r>
+        <w:t xml:space="preserve">-&gt; to be a </w:t>
+      </w:r>
+      <w:proofErr w:type="gramStart"/>
+      <w:r>
+        <w:t>subsequence ,</w:t>
+      </w:r>
+      <w:proofErr w:type="gramEnd"/>
+      <w:r>
+        <w:t xml:space="preserve"> the letters of s should be in </w:t>
+      </w:r>
+      <w:proofErr w:type="gramStart"/>
+      <w:r>
+        <w:t>t(</w:t>
+      </w:r>
+      <w:proofErr w:type="gramEnd"/>
+      <w:r>
+        <w:t>length of pointer ==length of string)</w:t>
+      </w:r>
+    </w:p>
+    <w:p/>
+    <w:p>
+      <w:r>
+        <w:t>class Solution {</w:t>
+      </w:r>
+    </w:p>
+    <w:p>
+      <w:r>
+        <w:t xml:space="preserve">    public </w:t>
+      </w:r>
+      <w:proofErr w:type="spellStart"/>
+      <w:r>
+        <w:t>boolean</w:t>
+      </w:r>
+      <w:proofErr w:type="spellEnd"/>
+      <w:r>
+        <w:t xml:space="preserve"> </w:t>
+      </w:r>
+      <w:proofErr w:type="spellStart"/>
+      <w:proofErr w:type="gramStart"/>
+      <w:r>
+        <w:t>isSubsequence</w:t>
+      </w:r>
+      <w:proofErr w:type="spellEnd"/>
+      <w:r>
+        <w:t>(</w:t>
+      </w:r>
+      <w:proofErr w:type="gramEnd"/>
+      <w:r>
+        <w:t>String s, String t) {</w:t>
+      </w:r>
+    </w:p>
+    <w:p>
+      <w:r>
+        <w:t xml:space="preserve">        int </w:t>
+      </w:r>
+      <w:proofErr w:type="spellStart"/>
+      <w:r>
+        <w:t>sp</w:t>
+      </w:r>
+      <w:proofErr w:type="spellEnd"/>
+      <w:r>
+        <w:t xml:space="preserve"> = </w:t>
+      </w:r>
+      <w:proofErr w:type="gramStart"/>
+      <w:r>
+        <w:t>0 ,</w:t>
+      </w:r>
+      <w:proofErr w:type="gramEnd"/>
+      <w:r>
+        <w:t xml:space="preserve"> </w:t>
+      </w:r>
+      <w:proofErr w:type="spellStart"/>
+      <w:r>
+        <w:t>tp</w:t>
+      </w:r>
+      <w:proofErr w:type="spellEnd"/>
+      <w:r>
+        <w:t xml:space="preserve"> = 0;</w:t>
+      </w:r>
+    </w:p>
+    <w:p>
+      <w:r>
+        <w:t>        while(</w:t>
+      </w:r>
+      <w:proofErr w:type="spellStart"/>
+      <w:r>
+        <w:t>sp</w:t>
+      </w:r>
+      <w:proofErr w:type="spellEnd"/>
+      <w:r>
+        <w:t>&lt;</w:t>
+      </w:r>
+      <w:proofErr w:type="spellStart"/>
+      <w:proofErr w:type="gramStart"/>
+      <w:r>
+        <w:t>s.length</w:t>
+      </w:r>
+      <w:proofErr w:type="spellEnd"/>
+      <w:proofErr w:type="gramEnd"/>
+      <w:r>
+        <w:t xml:space="preserve">() &amp;&amp; </w:t>
+      </w:r>
+      <w:proofErr w:type="spellStart"/>
+      <w:r>
+        <w:t>tp</w:t>
+      </w:r>
+      <w:proofErr w:type="spellEnd"/>
+      <w:r>
+        <w:t xml:space="preserve"> &lt; </w:t>
+      </w:r>
+      <w:proofErr w:type="spellStart"/>
+      <w:proofErr w:type="gramStart"/>
+      <w:r>
+        <w:t>t.length</w:t>
+      </w:r>
+      <w:proofErr w:type="spellEnd"/>
+      <w:proofErr w:type="gramEnd"/>
+      <w:r>
+        <w:t>())</w:t>
+      </w:r>
+    </w:p>
+    <w:p>
+      <w:r>
+        <w:t>        {</w:t>
+      </w:r>
+    </w:p>
+    <w:p>
+      <w:r>
+        <w:t>            if(</w:t>
+      </w:r>
+      <w:proofErr w:type="spellStart"/>
+      <w:proofErr w:type="gramStart"/>
+      <w:r>
+        <w:t>s.charAt</w:t>
+      </w:r>
+      <w:proofErr w:type="spellEnd"/>
+      <w:proofErr w:type="gramEnd"/>
+      <w:r>
+        <w:t>(</w:t>
+      </w:r>
+      <w:proofErr w:type="spellStart"/>
+      <w:r>
+        <w:t>sp</w:t>
+      </w:r>
+      <w:proofErr w:type="spellEnd"/>
+      <w:r>
+        <w:t>)==</w:t>
+      </w:r>
+      <w:proofErr w:type="spellStart"/>
+      <w:proofErr w:type="gramStart"/>
+      <w:r>
+        <w:t>t.charAt</w:t>
+      </w:r>
+      <w:proofErr w:type="spellEnd"/>
+      <w:proofErr w:type="gramEnd"/>
+      <w:r>
+        <w:t>(</w:t>
+      </w:r>
+      <w:proofErr w:type="spellStart"/>
+      <w:r>
+        <w:t>tp</w:t>
+      </w:r>
+      <w:proofErr w:type="spellEnd"/>
+      <w:r>
+        <w:t>))</w:t>
+      </w:r>
+    </w:p>
+    <w:p>
+      <w:r>
+        <w:t xml:space="preserve">                </w:t>
+      </w:r>
+      <w:proofErr w:type="spellStart"/>
+      <w:r>
+        <w:t>sp</w:t>
+      </w:r>
+      <w:proofErr w:type="spellEnd"/>
+      <w:r>
+        <w:t>++;</w:t>
+      </w:r>
+    </w:p>
+    <w:p>
+      <w:r>
+        <w:t xml:space="preserve">            </w:t>
+      </w:r>
+      <w:proofErr w:type="spellStart"/>
+      <w:r>
+        <w:t>tp</w:t>
+      </w:r>
+      <w:proofErr w:type="spellEnd"/>
+      <w:r>
+        <w:t>++;</w:t>
+      </w:r>
+    </w:p>
+    <w:p>
+      <w:r>
+        <w:t>        }</w:t>
+      </w:r>
+    </w:p>
+    <w:p>
+      <w:r>
+        <w:t xml:space="preserve">        return </w:t>
+      </w:r>
+      <w:proofErr w:type="spellStart"/>
+      <w:r>
+        <w:t>sp</w:t>
+      </w:r>
+      <w:proofErr w:type="spellEnd"/>
+      <w:r>
+        <w:t>==</w:t>
+      </w:r>
+      <w:proofErr w:type="spellStart"/>
+      <w:proofErr w:type="gramStart"/>
+      <w:r>
+        <w:t>s.length</w:t>
+      </w:r>
+      <w:proofErr w:type="spellEnd"/>
+      <w:proofErr w:type="gramEnd"/>
+      <w:r>
+        <w:t>();</w:t>
+      </w:r>
+    </w:p>
+    <w:p>
+      <w:r>
+        <w:t xml:space="preserve">        </w:t>
+      </w:r>
+    </w:p>
+    <w:p>
+      <w:r>
+        <w:t>    }</w:t>
+      </w:r>
+    </w:p>
+    <w:p>
+      <w:r>
+        <w:t>}</w:t>
+      </w:r>
+    </w:p>
+    <w:p/>
+    <w:p/>
+    <w:p>
+      <w:pPr>
+        <w:rPr>
+          <w:lang w:val="en-US"/>
+        </w:rPr>
+      </w:pPr>
+    </w:p>
+    <w:p>
+      <w:pPr>
+        <w:rPr>
+          <w:lang w:val="en-US"/>
+        </w:rPr>
+      </w:pPr>
+    </w:p>
+    <w:p>
+      <w:pPr>
+        <w:rPr>
+          <w:lang w:val="en-US"/>
+        </w:rPr>
+      </w:pPr>
+    </w:p>
+    <w:p>
+      <w:pPr>
+        <w:rPr>
+          <w:lang w:val="en-US"/>
+        </w:rPr>
+      </w:pPr>
+    </w:p>
+    <w:p>
+      <w:pPr>
+        <w:rPr>
+          <w:b/>
+          <w:bCs/>
+          <w:lang w:val="en-US"/>
+        </w:rPr>
+      </w:pPr>
+      <w:r>
+        <w:rPr>
+          <w:b/>
+          <w:bCs/>
+          <w:lang w:val="en-US"/>
+        </w:rPr>
+        <w:lastRenderedPageBreak/>
+        <w:t>LC#881: BOATS TO SAVE PEOPLE:</w:t>
+      </w:r>
+    </w:p>
+    <w:p>
+      <w:pPr>
+        <w:rPr>
+          <w:b/>
+          <w:bCs/>
+          <w:lang w:val="en-US"/>
+        </w:rPr>
+      </w:pPr>
+      <w:r>
+        <w:rPr>
+          <w:b/>
+          <w:bCs/>
+          <w:lang w:val="en-US"/>
+        </w:rPr>
+        <w:t xml:space="preserve">-&gt;since max 2 people in a </w:t>
+      </w:r>
+      <w:proofErr w:type="gramStart"/>
+      <w:r>
+        <w:rPr>
+          <w:b/>
+          <w:bCs/>
+          <w:lang w:val="en-US"/>
+        </w:rPr>
+        <w:t>boat ,</w:t>
+      </w:r>
+      <w:proofErr w:type="gramEnd"/>
+      <w:r>
+        <w:rPr>
+          <w:b/>
+          <w:bCs/>
+          <w:lang w:val="en-US"/>
+        </w:rPr>
+        <w:t xml:space="preserve"> sort it.</w:t>
+      </w:r>
+    </w:p>
+    <w:p>
+      <w:pPr>
+        <w:rPr>
+          <w:b/>
+          <w:bCs/>
+          <w:lang w:val="en-US"/>
+        </w:rPr>
+      </w:pPr>
+      <w:r>
+        <w:rPr>
+          <w:b/>
+          <w:bCs/>
+          <w:lang w:val="en-US"/>
+        </w:rPr>
+        <w:t xml:space="preserve">-&gt;if left and right &lt; = </w:t>
+      </w:r>
+      <w:proofErr w:type="gramStart"/>
+      <w:r>
+        <w:rPr>
+          <w:b/>
+          <w:bCs/>
+          <w:lang w:val="en-US"/>
+        </w:rPr>
+        <w:t>limit ,</w:t>
+      </w:r>
+      <w:proofErr w:type="gramEnd"/>
+      <w:r>
+        <w:rPr>
+          <w:b/>
+          <w:bCs/>
+          <w:lang w:val="en-US"/>
+        </w:rPr>
+        <w:t xml:space="preserve"> </w:t>
+      </w:r>
+      <w:proofErr w:type="spellStart"/>
+      <w:r>
+        <w:rPr>
+          <w:b/>
+          <w:bCs/>
+          <w:lang w:val="en-US"/>
+        </w:rPr>
+        <w:t>inc</w:t>
+      </w:r>
+      <w:proofErr w:type="spellEnd"/>
+      <w:r>
+        <w:rPr>
+          <w:b/>
+          <w:bCs/>
+          <w:lang w:val="en-US"/>
+        </w:rPr>
+        <w:t xml:space="preserve"> left and boat count</w:t>
+      </w:r>
+    </w:p>
+    <w:p>
+      <w:pPr>
+        <w:rPr>
+          <w:b/>
+          <w:bCs/>
+          <w:lang w:val="en-US"/>
+        </w:rPr>
+      </w:pPr>
+      <w:r>
+        <w:rPr>
+          <w:b/>
+          <w:bCs/>
+          <w:lang w:val="en-US"/>
+        </w:rPr>
+        <w:t xml:space="preserve">-&gt; else </w:t>
+      </w:r>
+      <w:proofErr w:type="spellStart"/>
+      <w:r>
+        <w:rPr>
+          <w:b/>
+          <w:bCs/>
+          <w:lang w:val="en-US"/>
+        </w:rPr>
+        <w:t>inc</w:t>
+      </w:r>
+      <w:proofErr w:type="spellEnd"/>
+      <w:r>
+        <w:rPr>
+          <w:b/>
+          <w:bCs/>
+          <w:lang w:val="en-US"/>
+        </w:rPr>
+        <w:t xml:space="preserve"> right and boat count </w:t>
+      </w:r>
+    </w:p>
+    <w:p>
+      <w:pPr>
+        <w:rPr>
+          <w:b/>
+          <w:bCs/>
+          <w:lang w:val="en-US"/>
+        </w:rPr>
+      </w:pPr>
+      <w:r>
+        <w:rPr>
+          <w:b/>
+          <w:bCs/>
+          <w:lang w:val="en-US"/>
+        </w:rPr>
+        <w:t>CODE:</w:t>
+      </w:r>
+    </w:p>
+    <w:p>
+      <w:r>
+        <w:t>class Solution {</w:t>
+      </w:r>
+    </w:p>
+    <w:p>
+      <w:r>
+        <w:t xml:space="preserve">    public int </w:t>
+      </w:r>
+      <w:proofErr w:type="spellStart"/>
+      <w:r>
+        <w:t>numRescueBoats</w:t>
+      </w:r>
+      <w:proofErr w:type="spellEnd"/>
+      <w:r>
+        <w:t>(</w:t>
+      </w:r>
+      <w:proofErr w:type="gramStart"/>
+      <w:r>
+        <w:t>int[</w:t>
+      </w:r>
+      <w:proofErr w:type="gramEnd"/>
+      <w:r>
+        <w:t>] people, int limit) {</w:t>
+      </w:r>
+    </w:p>
+    <w:p>
+      <w:r>
+        <w:t xml:space="preserve">        </w:t>
+      </w:r>
+      <w:proofErr w:type="spellStart"/>
+      <w:r>
+        <w:t>Arrays.sort</w:t>
+      </w:r>
+      <w:proofErr w:type="spellEnd"/>
+      <w:r>
+        <w:t xml:space="preserve">(people); </w:t>
+      </w:r>
+    </w:p>
+    <w:p>
+      <w:r>
+        <w:t xml:space="preserve">        int left = 0, right = </w:t>
+      </w:r>
+      <w:proofErr w:type="spellStart"/>
+      <w:proofErr w:type="gramStart"/>
+      <w:r>
+        <w:t>people.length</w:t>
+      </w:r>
+      <w:proofErr w:type="spellEnd"/>
+      <w:proofErr w:type="gramEnd"/>
+      <w:r>
+        <w:t xml:space="preserve"> - 1;</w:t>
+      </w:r>
+    </w:p>
+    <w:p>
+      <w:r>
+        <w:t>        int boats = 0;</w:t>
+      </w:r>
+    </w:p>
+    <w:p/>
+    <w:p>
+      <w:r>
+        <w:t>        while (left &lt;= right) {</w:t>
+      </w:r>
+    </w:p>
+    <w:p>
+      <w:r>
+        <w:t>            if (people[left] + people[right] &lt;= limit) {</w:t>
+      </w:r>
+    </w:p>
+    <w:p>
+      <w:r>
+        <w:t>                left++;  </w:t>
+      </w:r>
+    </w:p>
+    <w:p>
+      <w:r>
+        <w:t>                }</w:t>
+      </w:r>
+    </w:p>
+    <w:p>
+      <w:r>
+        <w:t>            right--;    </w:t>
+      </w:r>
+    </w:p>
+    <w:p>
+      <w:r>
+        <w:t>            boats++;</w:t>
+      </w:r>
+    </w:p>
+    <w:p>
+      <w:r>
+        <w:t>        }</w:t>
+      </w:r>
+    </w:p>
+    <w:p>
+      <w:r>
+        <w:t>        return boats;</w:t>
+      </w:r>
+    </w:p>
+    <w:p>
+      <w:r>
+        <w:t>    }</w:t>
+      </w:r>
+    </w:p>
+    <w:p>
+      <w:r>
+        <w:t>}</w:t>
+      </w:r>
+    </w:p>
+    <w:p/>
     <w:p>
       <w:pPr>
         <w:rPr>

--- a/two pointer/1 - Converging (Sorted Array Target Sum).docx
+++ b/two pointer/1 - Converging (Sorted Array Target Sum).docx
@@ -4,16 +4,13 @@
   <w:body>
     <w:p>
       <w:pPr>
-        <w:rPr>
-          <w:b/>
-          <w:bCs/>
-          <w:lang w:val="en-US"/>
-        </w:rPr>
-      </w:pPr>
-      <w:r>
-        <w:rPr>
-          <w:b/>
-          <w:bCs/>
+        <w:pStyle w:val="Heading1"/>
+        <w:rPr>
+          <w:lang w:val="en-US"/>
+        </w:rPr>
+      </w:pPr>
+      <w:r>
+        <w:rPr>
           <w:lang w:val="en-US"/>
         </w:rPr>
         <w:t>LC#</w:t>
@@ -21,8 +18,6 @@
       <w:proofErr w:type="gramStart"/>
       <w:r>
         <w:rPr>
-          <w:b/>
-          <w:bCs/>
           <w:lang w:val="en-US"/>
         </w:rPr>
         <w:t>1:TWO</w:t>
@@ -30,8 +25,6 @@
       <w:proofErr w:type="gramEnd"/>
       <w:r>
         <w:rPr>
-          <w:b/>
-          <w:bCs/>
           <w:lang w:val="en-US"/>
         </w:rPr>
         <w:t xml:space="preserve"> SUM</w:t>
@@ -336,7 +329,6 @@
           <w:b/>
           <w:bCs/>
         </w:rPr>
-        <w:lastRenderedPageBreak/>
         <w:t xml:space="preserve">APPROACH </w:t>
       </w:r>
       <w:proofErr w:type="gramStart"/>
@@ -701,1207 +693,1204 @@
           <w:bCs/>
           <w:lang w:val="en-US"/>
         </w:rPr>
+        <w:t xml:space="preserve">APPROACH </w:t>
+      </w:r>
+      <w:proofErr w:type="gramStart"/>
+      <w:r>
+        <w:rPr>
+          <w:b/>
+          <w:bCs/>
+          <w:lang w:val="en-US"/>
+        </w:rPr>
+        <w:t>3:IF</w:t>
+      </w:r>
+      <w:proofErr w:type="gramEnd"/>
+      <w:r>
+        <w:rPr>
+          <w:b/>
+          <w:bCs/>
+          <w:lang w:val="en-US"/>
+        </w:rPr>
+        <w:t xml:space="preserve"> SORTING ALLOWED ONLY CAN BE DONE</w:t>
+      </w:r>
+    </w:p>
+    <w:p>
+      <w:pPr>
+        <w:rPr>
+          <w:b/>
+          <w:bCs/>
+          <w:lang w:val="en-US"/>
+        </w:rPr>
+      </w:pPr>
+      <w:r>
+        <w:rPr>
+          <w:lang w:val="en-US"/>
+        </w:rPr>
+        <w:t>-&gt;</w:t>
+      </w:r>
+      <w:r>
+        <w:rPr>
+          <w:b/>
+          <w:bCs/>
+          <w:lang w:val="en-US"/>
+        </w:rPr>
+        <w:t>sort the array and use two pointer technique (binary search)</w:t>
+      </w:r>
+    </w:p>
+    <w:p>
+      <w:r>
+        <w:t>class Solution {</w:t>
+      </w:r>
+    </w:p>
+    <w:p>
+      <w:r>
+        <w:t xml:space="preserve">    public </w:t>
+      </w:r>
+      <w:proofErr w:type="gramStart"/>
+      <w:r>
+        <w:t>int[</w:t>
+      </w:r>
+      <w:proofErr w:type="gramEnd"/>
+      <w:r>
+        <w:t xml:space="preserve">] </w:t>
+      </w:r>
+      <w:proofErr w:type="spellStart"/>
+      <w:r>
+        <w:t>twoSum</w:t>
+      </w:r>
+      <w:proofErr w:type="spellEnd"/>
+      <w:r>
+        <w:t>(</w:t>
+      </w:r>
+      <w:proofErr w:type="gramStart"/>
+      <w:r>
+        <w:t>int[</w:t>
+      </w:r>
+      <w:proofErr w:type="gramEnd"/>
+      <w:r>
+        <w:t xml:space="preserve">] </w:t>
+      </w:r>
+      <w:proofErr w:type="spellStart"/>
+      <w:r>
+        <w:t>nums</w:t>
+      </w:r>
+      <w:proofErr w:type="spellEnd"/>
+      <w:r>
+        <w:t>, int target) {</w:t>
+      </w:r>
+    </w:p>
+    <w:p>
+      <w:r>
+        <w:t xml:space="preserve">        int </w:t>
+      </w:r>
+      <w:proofErr w:type="spellStart"/>
+      <w:r>
+        <w:t>len</w:t>
+      </w:r>
+      <w:proofErr w:type="spellEnd"/>
+      <w:r>
+        <w:t xml:space="preserve"> = </w:t>
+      </w:r>
+      <w:proofErr w:type="spellStart"/>
+      <w:proofErr w:type="gramStart"/>
+      <w:r>
+        <w:t>nums.length</w:t>
+      </w:r>
+      <w:proofErr w:type="spellEnd"/>
+      <w:proofErr w:type="gramEnd"/>
+      <w:r>
+        <w:t>;</w:t>
+      </w:r>
+    </w:p>
+    <w:p>
+      <w:r>
+        <w:t xml:space="preserve">        int </w:t>
+      </w:r>
+      <w:proofErr w:type="spellStart"/>
+      <w:proofErr w:type="gramStart"/>
+      <w:r>
+        <w:t>arr</w:t>
+      </w:r>
+      <w:proofErr w:type="spellEnd"/>
+      <w:r>
+        <w:t>[][</w:t>
+      </w:r>
+      <w:proofErr w:type="gramEnd"/>
+      <w:r>
+        <w:t>] = new int [</w:t>
+      </w:r>
+      <w:proofErr w:type="spellStart"/>
+      <w:r>
+        <w:t>len</w:t>
+      </w:r>
+      <w:proofErr w:type="spellEnd"/>
+      <w:r>
+        <w:t>][2];</w:t>
+      </w:r>
+    </w:p>
+    <w:p>
+      <w:r>
+        <w:t xml:space="preserve">        </w:t>
+      </w:r>
+      <w:proofErr w:type="gramStart"/>
+      <w:r>
+        <w:t>for(</w:t>
+      </w:r>
+      <w:proofErr w:type="gramEnd"/>
+      <w:r>
+        <w:t xml:space="preserve">int </w:t>
+      </w:r>
+      <w:proofErr w:type="spellStart"/>
+      <w:r>
+        <w:t>i</w:t>
+      </w:r>
+      <w:proofErr w:type="spellEnd"/>
+      <w:r>
+        <w:t xml:space="preserve"> = </w:t>
+      </w:r>
+      <w:proofErr w:type="gramStart"/>
+      <w:r>
+        <w:t>0 ;</w:t>
+      </w:r>
+      <w:proofErr w:type="gramEnd"/>
+      <w:r>
+        <w:t xml:space="preserve"> </w:t>
+      </w:r>
+      <w:proofErr w:type="spellStart"/>
+      <w:r>
+        <w:t>i</w:t>
+      </w:r>
+      <w:proofErr w:type="spellEnd"/>
+      <w:r>
+        <w:t xml:space="preserve">&lt; </w:t>
+      </w:r>
+      <w:proofErr w:type="gramStart"/>
+      <w:r>
+        <w:t>len ;</w:t>
+      </w:r>
+      <w:proofErr w:type="spellStart"/>
+      <w:r>
+        <w:t>i</w:t>
+      </w:r>
+      <w:proofErr w:type="spellEnd"/>
+      <w:proofErr w:type="gramEnd"/>
+      <w:r>
+        <w:t>++)</w:t>
+      </w:r>
+    </w:p>
+    <w:p>
+      <w:r>
+        <w:t>        {</w:t>
+      </w:r>
+    </w:p>
+    <w:p>
+      <w:r>
+        <w:t xml:space="preserve">            </w:t>
+      </w:r>
+      <w:proofErr w:type="spellStart"/>
+      <w:r>
+        <w:t>arr</w:t>
+      </w:r>
+      <w:proofErr w:type="spellEnd"/>
+      <w:r>
+        <w:t>[</w:t>
+      </w:r>
+      <w:proofErr w:type="spellStart"/>
+      <w:r>
+        <w:t>i</w:t>
+      </w:r>
+      <w:proofErr w:type="spellEnd"/>
+      <w:r>
+        <w:t xml:space="preserve">][0] = </w:t>
+      </w:r>
+      <w:proofErr w:type="spellStart"/>
+      <w:r>
+        <w:t>nums</w:t>
+      </w:r>
+      <w:proofErr w:type="spellEnd"/>
+      <w:r>
+        <w:t>[</w:t>
+      </w:r>
+      <w:proofErr w:type="spellStart"/>
+      <w:r>
+        <w:t>i</w:t>
+      </w:r>
+      <w:proofErr w:type="spellEnd"/>
+      <w:r>
+        <w:t>];</w:t>
+      </w:r>
+    </w:p>
+    <w:p>
+      <w:r>
+        <w:t xml:space="preserve">            </w:t>
+      </w:r>
+      <w:proofErr w:type="spellStart"/>
+      <w:r>
+        <w:t>arr</w:t>
+      </w:r>
+      <w:proofErr w:type="spellEnd"/>
+      <w:r>
+        <w:t>[</w:t>
+      </w:r>
+      <w:proofErr w:type="spellStart"/>
+      <w:r>
+        <w:t>i</w:t>
+      </w:r>
+      <w:proofErr w:type="spellEnd"/>
+      <w:r>
+        <w:t>][1] = i;</w:t>
+      </w:r>
+    </w:p>
+    <w:p>
+      <w:r>
+        <w:t>        }</w:t>
+      </w:r>
+    </w:p>
+    <w:p>
+      <w:r>
+        <w:t xml:space="preserve">        </w:t>
+      </w:r>
+      <w:proofErr w:type="spellStart"/>
+      <w:r>
+        <w:t>Arrays.sort</w:t>
+      </w:r>
+      <w:proofErr w:type="spellEnd"/>
+      <w:r>
+        <w:t>(</w:t>
+      </w:r>
+      <w:proofErr w:type="spellStart"/>
+      <w:proofErr w:type="gramStart"/>
+      <w:r>
+        <w:t>arr</w:t>
+      </w:r>
+      <w:proofErr w:type="spellEnd"/>
+      <w:r>
+        <w:t>,(</w:t>
+      </w:r>
+      <w:proofErr w:type="spellStart"/>
+      <w:r>
+        <w:t>a,b</w:t>
+      </w:r>
+      <w:proofErr w:type="spellEnd"/>
+      <w:proofErr w:type="gramEnd"/>
+      <w:r>
+        <w:t>)-&gt;a[0]-</w:t>
+      </w:r>
+      <w:proofErr w:type="gramStart"/>
+      <w:r>
+        <w:t>b[</w:t>
+      </w:r>
+      <w:proofErr w:type="gramEnd"/>
+      <w:r>
+        <w:t>0]);</w:t>
+      </w:r>
+    </w:p>
+    <w:p>
+      <w:r>
+        <w:t xml:space="preserve">        int left = </w:t>
+      </w:r>
+      <w:proofErr w:type="gramStart"/>
+      <w:r>
+        <w:t>0 ,</w:t>
+      </w:r>
+      <w:proofErr w:type="gramEnd"/>
+      <w:r>
+        <w:t xml:space="preserve"> right = len-1;</w:t>
+      </w:r>
+    </w:p>
+    <w:p>
+      <w:r>
+        <w:t>        while(left&lt;right)</w:t>
+      </w:r>
+    </w:p>
+    <w:p>
+      <w:r>
+        <w:t>        {</w:t>
+      </w:r>
+    </w:p>
+    <w:p>
+      <w:r>
+        <w:t xml:space="preserve">            int sum = </w:t>
+      </w:r>
+      <w:proofErr w:type="spellStart"/>
+      <w:r>
+        <w:t>arr</w:t>
+      </w:r>
+      <w:proofErr w:type="spellEnd"/>
+      <w:r>
+        <w:t xml:space="preserve">[left][0] + </w:t>
+      </w:r>
+      <w:proofErr w:type="spellStart"/>
+      <w:r>
+        <w:t>arr</w:t>
+      </w:r>
+      <w:proofErr w:type="spellEnd"/>
+      <w:r>
+        <w:t>[right][0];</w:t>
+      </w:r>
+    </w:p>
+    <w:p>
+      <w:r>
+        <w:t>            if(sum==target)</w:t>
+      </w:r>
+    </w:p>
+    <w:p>
+      <w:r>
+        <w:t>                return new int</w:t>
+      </w:r>
+      <w:proofErr w:type="gramStart"/>
+      <w:r>
+        <w:t>[]{</w:t>
+      </w:r>
+      <w:proofErr w:type="spellStart"/>
+      <w:proofErr w:type="gramEnd"/>
+      <w:r>
+        <w:t>arr</w:t>
+      </w:r>
+      <w:proofErr w:type="spellEnd"/>
+      <w:r>
+        <w:t>[left][1</w:t>
+      </w:r>
+      <w:proofErr w:type="gramStart"/>
+      <w:r>
+        <w:t>],</w:t>
+      </w:r>
+      <w:proofErr w:type="spellStart"/>
+      <w:r>
+        <w:t>arr</w:t>
+      </w:r>
+      <w:proofErr w:type="spellEnd"/>
+      <w:proofErr w:type="gramEnd"/>
+      <w:r>
+        <w:t>[right][1]};</w:t>
+      </w:r>
+    </w:p>
+    <w:p>
+      <w:r>
+        <w:t>            else if(sum&lt;target)</w:t>
+      </w:r>
+    </w:p>
+    <w:p>
+      <w:r>
+        <w:t>                left++;</w:t>
+      </w:r>
+    </w:p>
+    <w:p>
+      <w:r>
+        <w:t>            else</w:t>
+      </w:r>
+    </w:p>
+    <w:p>
+      <w:r>
+        <w:t>                right--;</w:t>
+      </w:r>
+    </w:p>
+    <w:p>
+      <w:r>
+        <w:t>        }</w:t>
+      </w:r>
+    </w:p>
+    <w:p>
+      <w:r>
+        <w:t xml:space="preserve">        return new </w:t>
+      </w:r>
+      <w:proofErr w:type="gramStart"/>
+      <w:r>
+        <w:t>int[]{</w:t>
+      </w:r>
+      <w:proofErr w:type="gramEnd"/>
+      <w:r>
+        <w:t>};</w:t>
+      </w:r>
+    </w:p>
+    <w:p>
+      <w:r>
+        <w:t xml:space="preserve">        </w:t>
+      </w:r>
+    </w:p>
+    <w:p>
+      <w:r>
+        <w:t>    }</w:t>
+      </w:r>
+    </w:p>
+    <w:p>
+      <w:r>
+        <w:t>}</w:t>
+      </w:r>
+    </w:p>
+    <w:p>
+      <w:pPr>
+        <w:rPr>
+          <w:lang w:val="en-US"/>
+        </w:rPr>
+      </w:pPr>
+    </w:p>
+    <w:p>
+      <w:pPr>
+        <w:rPr>
+          <w:b/>
+          <w:bCs/>
+          <w:lang w:val="en-US"/>
+        </w:rPr>
+      </w:pPr>
+      <w:r>
+        <w:rPr>
+          <w:b/>
+          <w:bCs/>
+          <w:lang w:val="en-US"/>
+        </w:rPr>
+        <w:t>LC#</w:t>
+      </w:r>
+      <w:proofErr w:type="gramStart"/>
+      <w:r>
+        <w:rPr>
+          <w:b/>
+          <w:bCs/>
+          <w:lang w:val="en-US"/>
+        </w:rPr>
+        <w:t>167 :</w:t>
+      </w:r>
+      <w:proofErr w:type="gramEnd"/>
+      <w:r>
+        <w:rPr>
+          <w:b/>
+          <w:bCs/>
+          <w:lang w:val="en-US"/>
+        </w:rPr>
+        <w:t xml:space="preserve"> TWO SUM – </w:t>
+      </w:r>
+      <w:proofErr w:type="gramStart"/>
+      <w:r>
+        <w:rPr>
+          <w:b/>
+          <w:bCs/>
+          <w:lang w:val="en-US"/>
+        </w:rPr>
+        <w:t>II :INPUT</w:t>
+      </w:r>
+      <w:proofErr w:type="gramEnd"/>
+      <w:r>
+        <w:rPr>
+          <w:b/>
+          <w:bCs/>
+          <w:lang w:val="en-US"/>
+        </w:rPr>
+        <w:t xml:space="preserve"> ARRAY IS SORTED </w:t>
+      </w:r>
+    </w:p>
+    <w:p>
+      <w:pPr>
+        <w:rPr>
+          <w:b/>
+          <w:bCs/>
+          <w:lang w:val="en-US"/>
+        </w:rPr>
+      </w:pPr>
+      <w:r>
+        <w:rPr>
+          <w:b/>
+          <w:bCs/>
+          <w:lang w:val="en-US"/>
+        </w:rPr>
+        <w:t>-&gt;We can use two pointers directly (binary search)</w:t>
+      </w:r>
+    </w:p>
+    <w:p>
+      <w:pPr>
+        <w:rPr>
+          <w:b/>
+          <w:bCs/>
+          <w:lang w:val="en-US"/>
+        </w:rPr>
+      </w:pPr>
+      <w:r>
+        <w:rPr>
+          <w:b/>
+          <w:bCs/>
+          <w:lang w:val="en-US"/>
+        </w:rPr>
+        <w:t>CODE:</w:t>
+      </w:r>
+    </w:p>
+    <w:p/>
+    <w:p>
+      <w:r>
+        <w:t>Class Solution {</w:t>
+      </w:r>
+    </w:p>
+    <w:p>
+      <w:r>
+        <w:t xml:space="preserve">    public </w:t>
+      </w:r>
+      <w:proofErr w:type="gramStart"/>
+      <w:r>
+        <w:t>int[</w:t>
+      </w:r>
+      <w:proofErr w:type="gramEnd"/>
+      <w:r>
+        <w:t xml:space="preserve">] </w:t>
+      </w:r>
+      <w:proofErr w:type="spellStart"/>
+      <w:r>
+        <w:t>twoSum</w:t>
+      </w:r>
+      <w:proofErr w:type="spellEnd"/>
+      <w:r>
+        <w:t>(</w:t>
+      </w:r>
+      <w:proofErr w:type="gramStart"/>
+      <w:r>
+        <w:t>int[</w:t>
+      </w:r>
+      <w:proofErr w:type="gramEnd"/>
+      <w:r>
+        <w:t xml:space="preserve">] </w:t>
+      </w:r>
+      <w:proofErr w:type="spellStart"/>
+      <w:r>
+        <w:t>nums</w:t>
+      </w:r>
+      <w:proofErr w:type="spellEnd"/>
+      <w:r>
+        <w:t>, int target) {</w:t>
+      </w:r>
+    </w:p>
+    <w:p>
+      <w:r>
+        <w:t xml:space="preserve">        int n = </w:t>
+      </w:r>
+      <w:proofErr w:type="gramStart"/>
+      <w:r>
+        <w:t>nums.length</w:t>
+      </w:r>
+      <w:proofErr w:type="gramEnd"/>
+      <w:r>
+        <w:t>-1;</w:t>
+      </w:r>
+    </w:p>
+    <w:p>
+      <w:r>
+        <w:t xml:space="preserve">        int </w:t>
+      </w:r>
+      <w:proofErr w:type="spellStart"/>
+      <w:proofErr w:type="gramStart"/>
+      <w:r>
+        <w:t>arr</w:t>
+      </w:r>
+      <w:proofErr w:type="spellEnd"/>
+      <w:r>
+        <w:t>[</w:t>
+      </w:r>
+      <w:proofErr w:type="gramEnd"/>
+      <w:r>
+        <w:t xml:space="preserve">] = new </w:t>
+      </w:r>
+      <w:proofErr w:type="gramStart"/>
+      <w:r>
+        <w:t>int[</w:t>
+      </w:r>
+      <w:proofErr w:type="gramEnd"/>
+      <w:r>
+        <w:t>2];</w:t>
+      </w:r>
+    </w:p>
+    <w:p>
+      <w:r>
+        <w:t xml:space="preserve">        int left = </w:t>
+      </w:r>
+      <w:proofErr w:type="gramStart"/>
+      <w:r>
+        <w:t>0 ,</w:t>
+      </w:r>
+      <w:proofErr w:type="gramEnd"/>
+      <w:r>
+        <w:t xml:space="preserve"> right = n;</w:t>
+      </w:r>
+    </w:p>
+    <w:p>
+      <w:r>
+        <w:t xml:space="preserve">        </w:t>
+      </w:r>
+      <w:proofErr w:type="gramStart"/>
+      <w:r>
+        <w:t>while(</w:t>
+      </w:r>
+      <w:proofErr w:type="gramEnd"/>
+      <w:r>
+        <w:t>left &lt;=right)</w:t>
+      </w:r>
+    </w:p>
+    <w:p>
+      <w:r>
+        <w:t>        {</w:t>
+      </w:r>
+    </w:p>
+    <w:p>
+      <w:r>
+        <w:t xml:space="preserve">            int sum = </w:t>
+      </w:r>
+      <w:proofErr w:type="spellStart"/>
+      <w:r>
+        <w:t>nums</w:t>
+      </w:r>
+      <w:proofErr w:type="spellEnd"/>
+      <w:r>
+        <w:t xml:space="preserve">[left] + </w:t>
+      </w:r>
+      <w:proofErr w:type="spellStart"/>
+      <w:r>
+        <w:t>nums</w:t>
+      </w:r>
+      <w:proofErr w:type="spellEnd"/>
+      <w:r>
+        <w:t>[right];</w:t>
+      </w:r>
+    </w:p>
+    <w:p>
+      <w:r>
+        <w:t>            if(sum==target)</w:t>
+      </w:r>
+    </w:p>
+    <w:p>
+      <w:r>
+        <w:t>            {</w:t>
+      </w:r>
+    </w:p>
+    <w:p>
+      <w:r>
+        <w:t xml:space="preserve">                </w:t>
+      </w:r>
+      <w:proofErr w:type="spellStart"/>
+      <w:proofErr w:type="gramStart"/>
+      <w:r>
+        <w:t>arr</w:t>
+      </w:r>
+      <w:proofErr w:type="spellEnd"/>
+      <w:r>
+        <w:t>[</w:t>
+      </w:r>
+      <w:proofErr w:type="gramEnd"/>
+      <w:r>
+        <w:t>0] = left+1;</w:t>
+      </w:r>
+    </w:p>
+    <w:p>
+      <w:r>
+        <w:t xml:space="preserve">                </w:t>
+      </w:r>
+      <w:proofErr w:type="spellStart"/>
+      <w:proofErr w:type="gramStart"/>
+      <w:r>
+        <w:t>arr</w:t>
+      </w:r>
+      <w:proofErr w:type="spellEnd"/>
+      <w:r>
+        <w:t>[</w:t>
+      </w:r>
+      <w:proofErr w:type="gramEnd"/>
+      <w:r>
+        <w:t>1] = right+1;</w:t>
+      </w:r>
+    </w:p>
+    <w:p>
+      <w:r>
+        <w:t>                break;</w:t>
+      </w:r>
+    </w:p>
+    <w:p>
+      <w:r>
+        <w:t>            }</w:t>
+      </w:r>
+    </w:p>
+    <w:p>
+      <w:r>
+        <w:t>            else if(sum&lt;target)</w:t>
+      </w:r>
+    </w:p>
+    <w:p>
+      <w:r>
+        <w:t>                left++;</w:t>
+      </w:r>
+    </w:p>
+    <w:p>
+      <w:r>
+        <w:t>            else</w:t>
+      </w:r>
+    </w:p>
+    <w:p>
+      <w:r>
+        <w:t>                right--;</w:t>
+      </w:r>
+    </w:p>
+    <w:p>
+      <w:r>
+        <w:t>        }</w:t>
+      </w:r>
+    </w:p>
+    <w:p>
+      <w:r>
+        <w:t xml:space="preserve">        return </w:t>
+      </w:r>
+      <w:proofErr w:type="spellStart"/>
+      <w:r>
+        <w:t>arr</w:t>
+      </w:r>
+      <w:proofErr w:type="spellEnd"/>
+      <w:r>
+        <w:t>;</w:t>
+      </w:r>
+    </w:p>
+    <w:p>
+      <w:r>
+        <w:t>    }</w:t>
+      </w:r>
+    </w:p>
+    <w:p>
+      <w:r>
+        <w:t>}</w:t>
+      </w:r>
+    </w:p>
+    <w:p>
+      <w:pPr>
+        <w:rPr>
+          <w:lang w:val="en-US"/>
+        </w:rPr>
+      </w:pPr>
+    </w:p>
+    <w:p>
+      <w:pPr>
+        <w:rPr>
+          <w:b/>
+          <w:bCs/>
+          <w:lang w:val="en-US"/>
+        </w:rPr>
+      </w:pPr>
+    </w:p>
+    <w:p>
+      <w:pPr>
+        <w:rPr>
+          <w:b/>
+          <w:bCs/>
+          <w:lang w:val="en-US"/>
+        </w:rPr>
+      </w:pPr>
+      <w:r>
+        <w:rPr>
+          <w:b/>
+          <w:bCs/>
+          <w:lang w:val="en-US"/>
+        </w:rPr>
+        <w:t>LC#15:3SUM</w:t>
+      </w:r>
+    </w:p>
+    <w:p>
+      <w:pPr>
+        <w:rPr>
+          <w:b/>
+          <w:bCs/>
+          <w:lang w:val="en-US"/>
+        </w:rPr>
+      </w:pPr>
+      <w:r>
+        <w:rPr>
+          <w:b/>
+          <w:bCs/>
+          <w:lang w:val="en-US"/>
+        </w:rPr>
+        <w:t>-&gt;find when sum of triplets =0;</w:t>
+      </w:r>
+    </w:p>
+    <w:p>
+      <w:pPr>
+        <w:rPr>
+          <w:b/>
+          <w:bCs/>
+          <w:lang w:val="en-US"/>
+        </w:rPr>
+      </w:pPr>
+      <w:r>
+        <w:rPr>
+          <w:b/>
+          <w:bCs/>
+          <w:lang w:val="en-US"/>
+        </w:rPr>
+        <w:t xml:space="preserve">APPROACH </w:t>
+      </w:r>
+      <w:proofErr w:type="gramStart"/>
+      <w:r>
+        <w:rPr>
+          <w:b/>
+          <w:bCs/>
+          <w:lang w:val="en-US"/>
+        </w:rPr>
+        <w:t>1:BRUTE</w:t>
+      </w:r>
+      <w:proofErr w:type="gramEnd"/>
+      <w:r>
+        <w:rPr>
+          <w:b/>
+          <w:bCs/>
+          <w:lang w:val="en-US"/>
+        </w:rPr>
+        <w:t>(TLE)</w:t>
+      </w:r>
+    </w:p>
+    <w:p>
+      <w:pPr>
+        <w:rPr>
+          <w:b/>
+          <w:bCs/>
+          <w:lang w:val="en-US"/>
+        </w:rPr>
+      </w:pPr>
+      <w:r>
+        <w:rPr>
+          <w:b/>
+          <w:bCs/>
+          <w:lang w:val="en-US"/>
+        </w:rPr>
+        <w:t>-&gt;use three loops find all the possible and if match add It to the array list</w:t>
+      </w:r>
+    </w:p>
+    <w:p>
+      <w:r>
+        <w:t xml:space="preserve">import </w:t>
+      </w:r>
+      <w:proofErr w:type="spellStart"/>
+      <w:r>
+        <w:t>java.util</w:t>
+      </w:r>
+      <w:proofErr w:type="spellEnd"/>
+      <w:r>
+        <w:t>.*;</w:t>
+      </w:r>
+    </w:p>
+    <w:p/>
+    <w:p>
+      <w:r>
+        <w:t>class Solution {</w:t>
+      </w:r>
+    </w:p>
+    <w:p>
+      <w:r>
+        <w:t xml:space="preserve">    public List&lt;List&lt;Integer&gt;&gt; </w:t>
+      </w:r>
+      <w:proofErr w:type="spellStart"/>
+      <w:r>
+        <w:t>threeSum</w:t>
+      </w:r>
+      <w:proofErr w:type="spellEnd"/>
+      <w:r>
+        <w:t>(</w:t>
+      </w:r>
+      <w:proofErr w:type="gramStart"/>
+      <w:r>
+        <w:t>int[</w:t>
+      </w:r>
+      <w:proofErr w:type="gramEnd"/>
+      <w:r>
+        <w:t xml:space="preserve">] </w:t>
+      </w:r>
+      <w:proofErr w:type="spellStart"/>
+      <w:r>
+        <w:t>nums</w:t>
+      </w:r>
+      <w:proofErr w:type="spellEnd"/>
+      <w:r>
+        <w:t>) {</w:t>
+      </w:r>
+    </w:p>
+    <w:p>
+      <w:r>
+        <w:t xml:space="preserve">        List&lt;List&lt;Integer&gt;&gt; res = new </w:t>
+      </w:r>
+      <w:proofErr w:type="spellStart"/>
+      <w:r>
+        <w:t>ArrayList</w:t>
+      </w:r>
+      <w:proofErr w:type="spellEnd"/>
+      <w:r>
+        <w:t>&lt;</w:t>
+      </w:r>
+      <w:proofErr w:type="gramStart"/>
+      <w:r>
+        <w:t>&gt;(</w:t>
+      </w:r>
+      <w:proofErr w:type="gramEnd"/>
+      <w:r>
+        <w:t>);</w:t>
+      </w:r>
+    </w:p>
+    <w:p>
+      <w:r>
+        <w:t xml:space="preserve">        int n = </w:t>
+      </w:r>
+      <w:proofErr w:type="spellStart"/>
+      <w:proofErr w:type="gramStart"/>
+      <w:r>
+        <w:t>nums.length</w:t>
+      </w:r>
+      <w:proofErr w:type="spellEnd"/>
+      <w:proofErr w:type="gramEnd"/>
+      <w:r>
+        <w:t>;</w:t>
+      </w:r>
+    </w:p>
+    <w:p>
+      <w:r>
+        <w:t xml:space="preserve">        </w:t>
+      </w:r>
+    </w:p>
+    <w:p>
+      <w:r>
+        <w:t xml:space="preserve">        for (int </w:t>
+      </w:r>
+      <w:proofErr w:type="spellStart"/>
+      <w:r>
+        <w:t>i</w:t>
+      </w:r>
+      <w:proofErr w:type="spellEnd"/>
+      <w:r>
+        <w:t xml:space="preserve"> = 0; </w:t>
+      </w:r>
+      <w:proofErr w:type="spellStart"/>
+      <w:r>
+        <w:t>i</w:t>
+      </w:r>
+      <w:proofErr w:type="spellEnd"/>
+      <w:r>
+        <w:t xml:space="preserve"> &lt; n; </w:t>
+      </w:r>
+      <w:proofErr w:type="spellStart"/>
+      <w:r>
+        <w:t>i</w:t>
+      </w:r>
+      <w:proofErr w:type="spellEnd"/>
+      <w:r>
+        <w:t>++) {</w:t>
+      </w:r>
+    </w:p>
+    <w:p>
+      <w:r>
+        <w:t xml:space="preserve">            for (int j = </w:t>
+      </w:r>
+      <w:proofErr w:type="spellStart"/>
+      <w:r>
+        <w:t>i</w:t>
+      </w:r>
+      <w:proofErr w:type="spellEnd"/>
+      <w:r>
+        <w:t xml:space="preserve"> + 1; j &lt; n; </w:t>
+      </w:r>
+      <w:proofErr w:type="spellStart"/>
+      <w:r>
+        <w:t>j++</w:t>
+      </w:r>
+      <w:proofErr w:type="spellEnd"/>
+      <w:r>
+        <w:t>) {</w:t>
+      </w:r>
+    </w:p>
+    <w:p>
+      <w:r>
+        <w:t>                for (int k = j + 1; k &lt; n; k++) {</w:t>
+      </w:r>
+    </w:p>
+    <w:p>
+      <w:r>
+        <w:t>                    if (</w:t>
+      </w:r>
+      <w:proofErr w:type="spellStart"/>
+      <w:r>
+        <w:t>nums</w:t>
+      </w:r>
+      <w:proofErr w:type="spellEnd"/>
+      <w:r>
+        <w:t>[</w:t>
+      </w:r>
+      <w:proofErr w:type="spellStart"/>
+      <w:r>
+        <w:t>i</w:t>
+      </w:r>
+      <w:proofErr w:type="spellEnd"/>
+      <w:r>
+        <w:t xml:space="preserve">] + </w:t>
+      </w:r>
+      <w:proofErr w:type="spellStart"/>
+      <w:r>
+        <w:t>nums</w:t>
+      </w:r>
+      <w:proofErr w:type="spellEnd"/>
+      <w:r>
+        <w:t xml:space="preserve">[j] + </w:t>
+      </w:r>
+      <w:proofErr w:type="spellStart"/>
+      <w:r>
+        <w:t>nums</w:t>
+      </w:r>
+      <w:proofErr w:type="spellEnd"/>
+      <w:r>
+        <w:t>[k] == 0) {</w:t>
+      </w:r>
+    </w:p>
+    <w:p>
+      <w:r>
+        <w:t xml:space="preserve">                        List&lt;Integer&gt; temp = </w:t>
+      </w:r>
+      <w:proofErr w:type="spellStart"/>
+      <w:r>
+        <w:t>Arrays.asList</w:t>
+      </w:r>
+      <w:proofErr w:type="spellEnd"/>
+      <w:r>
+        <w:t>(</w:t>
+      </w:r>
+      <w:proofErr w:type="spellStart"/>
+      <w:r>
+        <w:t>nums</w:t>
+      </w:r>
+      <w:proofErr w:type="spellEnd"/>
+      <w:r>
+        <w:t>[</w:t>
+      </w:r>
+      <w:proofErr w:type="spellStart"/>
+      <w:r>
+        <w:t>i</w:t>
+      </w:r>
+      <w:proofErr w:type="spellEnd"/>
+      <w:r>
+        <w:t xml:space="preserve">], </w:t>
+      </w:r>
+      <w:proofErr w:type="spellStart"/>
+      <w:r>
+        <w:t>nums</w:t>
+      </w:r>
+      <w:proofErr w:type="spellEnd"/>
+      <w:r>
+        <w:t xml:space="preserve">[j], </w:t>
+      </w:r>
+      <w:proofErr w:type="spellStart"/>
+      <w:r>
+        <w:t>nums</w:t>
+      </w:r>
+      <w:proofErr w:type="spellEnd"/>
+      <w:r>
+        <w:t>[k]);</w:t>
+      </w:r>
+    </w:p>
+    <w:p>
+      <w:r>
+        <w:t xml:space="preserve">                        </w:t>
+      </w:r>
+      <w:proofErr w:type="spellStart"/>
+      <w:r>
+        <w:t>Collections.sort</w:t>
+      </w:r>
+      <w:proofErr w:type="spellEnd"/>
+      <w:r>
+        <w:t>(temp);</w:t>
+      </w:r>
+    </w:p>
+    <w:p>
+      <w:r>
+        <w:t xml:space="preserve">                        if </w:t>
+      </w:r>
+      <w:proofErr w:type="gramStart"/>
+      <w:r>
+        <w:t>(!</w:t>
+      </w:r>
+      <w:proofErr w:type="spellStart"/>
+      <w:r>
+        <w:t>res</w:t>
+      </w:r>
+      <w:proofErr w:type="gramEnd"/>
+      <w:r>
+        <w:t>.contains</w:t>
+      </w:r>
+      <w:proofErr w:type="spellEnd"/>
+      <w:r>
+        <w:t xml:space="preserve">(temp)) </w:t>
+      </w:r>
+      <w:proofErr w:type="gramStart"/>
+      <w:r>
+        <w:t>{ /</w:t>
+      </w:r>
+      <w:proofErr w:type="gramEnd"/>
+      <w:r>
+        <w:t>/ avoid duplicates</w:t>
+      </w:r>
+    </w:p>
+    <w:p>
+      <w:r>
+        <w:t xml:space="preserve">                            </w:t>
+      </w:r>
+      <w:proofErr w:type="spellStart"/>
+      <w:r>
+        <w:t>res.add</w:t>
+      </w:r>
+      <w:proofErr w:type="spellEnd"/>
+      <w:r>
+        <w:t>(temp);</w:t>
+      </w:r>
+    </w:p>
+    <w:p>
+      <w:r>
+        <w:t>                        }</w:t>
+      </w:r>
+    </w:p>
+    <w:p>
+      <w:r>
+        <w:t>                    }</w:t>
+      </w:r>
+    </w:p>
+    <w:p>
+      <w:r>
+        <w:t>                }</w:t>
+      </w:r>
+    </w:p>
+    <w:p>
+      <w:r>
+        <w:t>            }</w:t>
+      </w:r>
+    </w:p>
+    <w:p>
+      <w:r>
+        <w:t>        }</w:t>
+      </w:r>
+    </w:p>
+    <w:p>
+      <w:r>
+        <w:t xml:space="preserve">        </w:t>
+      </w:r>
+    </w:p>
+    <w:p>
+      <w:r>
+        <w:t>        return res;</w:t>
+      </w:r>
+    </w:p>
+    <w:p>
+      <w:r>
+        <w:t>    }</w:t>
+      </w:r>
+    </w:p>
+    <w:p>
+      <w:r>
         <w:lastRenderedPageBreak/>
-        <w:t xml:space="preserve">APPROACH </w:t>
-      </w:r>
-      <w:proofErr w:type="gramStart"/>
-      <w:r>
-        <w:rPr>
-          <w:b/>
-          <w:bCs/>
-          <w:lang w:val="en-US"/>
-        </w:rPr>
-        <w:t>3:IF</w:t>
-      </w:r>
-      <w:proofErr w:type="gramEnd"/>
-      <w:r>
-        <w:rPr>
-          <w:b/>
-          <w:bCs/>
-          <w:lang w:val="en-US"/>
-        </w:rPr>
-        <w:t xml:space="preserve"> SORTING ALLOWED ONLY CAN BE DONE</w:t>
-      </w:r>
-    </w:p>
-    <w:p>
-      <w:pPr>
-        <w:rPr>
-          <w:b/>
-          <w:bCs/>
-          <w:lang w:val="en-US"/>
-        </w:rPr>
-      </w:pPr>
-      <w:r>
-        <w:rPr>
-          <w:lang w:val="en-US"/>
-        </w:rPr>
-        <w:t>-&gt;</w:t>
-      </w:r>
-      <w:r>
-        <w:rPr>
-          <w:b/>
-          <w:bCs/>
-          <w:lang w:val="en-US"/>
-        </w:rPr>
-        <w:t>sort the array and use two pointer technique (binary search)</w:t>
-      </w:r>
-    </w:p>
-    <w:p>
-      <w:r>
-        <w:t>class Solution {</w:t>
-      </w:r>
-    </w:p>
-    <w:p>
-      <w:r>
-        <w:t xml:space="preserve">    public </w:t>
-      </w:r>
-      <w:proofErr w:type="gramStart"/>
-      <w:r>
-        <w:t>int[</w:t>
-      </w:r>
-      <w:proofErr w:type="gramEnd"/>
-      <w:r>
-        <w:t xml:space="preserve">] </w:t>
-      </w:r>
-      <w:proofErr w:type="spellStart"/>
-      <w:r>
-        <w:t>twoSum</w:t>
-      </w:r>
-      <w:proofErr w:type="spellEnd"/>
-      <w:r>
-        <w:t>(</w:t>
-      </w:r>
-      <w:proofErr w:type="gramStart"/>
-      <w:r>
-        <w:t>int[</w:t>
-      </w:r>
-      <w:proofErr w:type="gramEnd"/>
-      <w:r>
-        <w:t xml:space="preserve">] </w:t>
-      </w:r>
-      <w:proofErr w:type="spellStart"/>
-      <w:r>
-        <w:t>nums</w:t>
-      </w:r>
-      <w:proofErr w:type="spellEnd"/>
-      <w:r>
-        <w:t>, int target) {</w:t>
-      </w:r>
-    </w:p>
-    <w:p>
-      <w:r>
-        <w:t xml:space="preserve">        int </w:t>
-      </w:r>
-      <w:proofErr w:type="spellStart"/>
-      <w:r>
-        <w:t>len</w:t>
-      </w:r>
-      <w:proofErr w:type="spellEnd"/>
-      <w:r>
-        <w:t xml:space="preserve"> = </w:t>
-      </w:r>
-      <w:proofErr w:type="spellStart"/>
-      <w:proofErr w:type="gramStart"/>
-      <w:r>
-        <w:t>nums.length</w:t>
-      </w:r>
-      <w:proofErr w:type="spellEnd"/>
-      <w:proofErr w:type="gramEnd"/>
-      <w:r>
-        <w:t>;</w:t>
-      </w:r>
-    </w:p>
-    <w:p>
-      <w:r>
-        <w:t xml:space="preserve">        int </w:t>
-      </w:r>
-      <w:proofErr w:type="spellStart"/>
-      <w:proofErr w:type="gramStart"/>
-      <w:r>
-        <w:t>arr</w:t>
-      </w:r>
-      <w:proofErr w:type="spellEnd"/>
-      <w:r>
-        <w:t>[][</w:t>
-      </w:r>
-      <w:proofErr w:type="gramEnd"/>
-      <w:r>
-        <w:t>] = new int [</w:t>
-      </w:r>
-      <w:proofErr w:type="spellStart"/>
-      <w:r>
-        <w:t>len</w:t>
-      </w:r>
-      <w:proofErr w:type="spellEnd"/>
-      <w:r>
-        <w:t>][2];</w:t>
-      </w:r>
-    </w:p>
-    <w:p>
-      <w:r>
-        <w:t xml:space="preserve">        </w:t>
-      </w:r>
-      <w:proofErr w:type="gramStart"/>
-      <w:r>
-        <w:t>for(</w:t>
-      </w:r>
-      <w:proofErr w:type="gramEnd"/>
-      <w:r>
-        <w:t xml:space="preserve">int </w:t>
-      </w:r>
-      <w:proofErr w:type="spellStart"/>
-      <w:r>
-        <w:t>i</w:t>
-      </w:r>
-      <w:proofErr w:type="spellEnd"/>
-      <w:r>
-        <w:t xml:space="preserve"> = </w:t>
-      </w:r>
-      <w:proofErr w:type="gramStart"/>
-      <w:r>
-        <w:t>0 ;</w:t>
-      </w:r>
-      <w:proofErr w:type="gramEnd"/>
-      <w:r>
-        <w:t xml:space="preserve"> </w:t>
-      </w:r>
-      <w:proofErr w:type="spellStart"/>
-      <w:r>
-        <w:t>i</w:t>
-      </w:r>
-      <w:proofErr w:type="spellEnd"/>
-      <w:r>
-        <w:t xml:space="preserve">&lt; </w:t>
-      </w:r>
-      <w:proofErr w:type="gramStart"/>
-      <w:r>
-        <w:t>len ;</w:t>
-      </w:r>
-      <w:proofErr w:type="spellStart"/>
-      <w:r>
-        <w:t>i</w:t>
-      </w:r>
-      <w:proofErr w:type="spellEnd"/>
-      <w:proofErr w:type="gramEnd"/>
-      <w:r>
-        <w:t>++)</w:t>
-      </w:r>
-    </w:p>
-    <w:p>
-      <w:r>
-        <w:t>        {</w:t>
-      </w:r>
-    </w:p>
-    <w:p>
-      <w:r>
-        <w:t xml:space="preserve">            </w:t>
-      </w:r>
-      <w:proofErr w:type="spellStart"/>
-      <w:r>
-        <w:t>arr</w:t>
-      </w:r>
-      <w:proofErr w:type="spellEnd"/>
-      <w:r>
-        <w:t>[</w:t>
-      </w:r>
-      <w:proofErr w:type="spellStart"/>
-      <w:r>
-        <w:t>i</w:t>
-      </w:r>
-      <w:proofErr w:type="spellEnd"/>
-      <w:r>
-        <w:t xml:space="preserve">][0] = </w:t>
-      </w:r>
-      <w:proofErr w:type="spellStart"/>
-      <w:r>
-        <w:t>nums</w:t>
-      </w:r>
-      <w:proofErr w:type="spellEnd"/>
-      <w:r>
-        <w:t>[</w:t>
-      </w:r>
-      <w:proofErr w:type="spellStart"/>
-      <w:r>
-        <w:t>i</w:t>
-      </w:r>
-      <w:proofErr w:type="spellEnd"/>
-      <w:r>
-        <w:t>];</w:t>
-      </w:r>
-    </w:p>
-    <w:p>
-      <w:r>
-        <w:t xml:space="preserve">            </w:t>
-      </w:r>
-      <w:proofErr w:type="spellStart"/>
-      <w:r>
-        <w:t>arr</w:t>
-      </w:r>
-      <w:proofErr w:type="spellEnd"/>
-      <w:r>
-        <w:t>[</w:t>
-      </w:r>
-      <w:proofErr w:type="spellStart"/>
-      <w:r>
-        <w:t>i</w:t>
-      </w:r>
-      <w:proofErr w:type="spellEnd"/>
-      <w:r>
-        <w:t>][1] = i;</w:t>
-      </w:r>
-    </w:p>
-    <w:p>
-      <w:r>
-        <w:t>        }</w:t>
-      </w:r>
-    </w:p>
-    <w:p>
-      <w:r>
-        <w:t xml:space="preserve">        </w:t>
-      </w:r>
-      <w:proofErr w:type="spellStart"/>
-      <w:r>
-        <w:t>Arrays.sort</w:t>
-      </w:r>
-      <w:proofErr w:type="spellEnd"/>
-      <w:r>
-        <w:t>(</w:t>
-      </w:r>
-      <w:proofErr w:type="spellStart"/>
-      <w:proofErr w:type="gramStart"/>
-      <w:r>
-        <w:t>arr</w:t>
-      </w:r>
-      <w:proofErr w:type="spellEnd"/>
-      <w:r>
-        <w:t>,(</w:t>
-      </w:r>
-      <w:proofErr w:type="spellStart"/>
-      <w:r>
-        <w:t>a,b</w:t>
-      </w:r>
-      <w:proofErr w:type="spellEnd"/>
-      <w:proofErr w:type="gramEnd"/>
-      <w:r>
-        <w:t>)-&gt;a[0]-</w:t>
-      </w:r>
-      <w:proofErr w:type="gramStart"/>
-      <w:r>
-        <w:t>b[</w:t>
-      </w:r>
-      <w:proofErr w:type="gramEnd"/>
-      <w:r>
-        <w:t>0]);</w:t>
-      </w:r>
-    </w:p>
-    <w:p>
-      <w:r>
-        <w:t xml:space="preserve">        int left = </w:t>
-      </w:r>
-      <w:proofErr w:type="gramStart"/>
-      <w:r>
-        <w:t>0 ,</w:t>
-      </w:r>
-      <w:proofErr w:type="gramEnd"/>
-      <w:r>
-        <w:t xml:space="preserve"> right = len-1;</w:t>
-      </w:r>
-    </w:p>
-    <w:p>
-      <w:r>
-        <w:t>        while(left&lt;right)</w:t>
-      </w:r>
-    </w:p>
-    <w:p>
-      <w:r>
-        <w:t>        {</w:t>
-      </w:r>
-    </w:p>
-    <w:p>
-      <w:r>
-        <w:t xml:space="preserve">            int sum = </w:t>
-      </w:r>
-      <w:proofErr w:type="spellStart"/>
-      <w:r>
-        <w:t>arr</w:t>
-      </w:r>
-      <w:proofErr w:type="spellEnd"/>
-      <w:r>
-        <w:t xml:space="preserve">[left][0] + </w:t>
-      </w:r>
-      <w:proofErr w:type="spellStart"/>
-      <w:r>
-        <w:t>arr</w:t>
-      </w:r>
-      <w:proofErr w:type="spellEnd"/>
-      <w:r>
-        <w:t>[right][0];</w:t>
-      </w:r>
-    </w:p>
-    <w:p>
-      <w:r>
-        <w:t>            if(sum==target)</w:t>
-      </w:r>
-    </w:p>
-    <w:p>
-      <w:r>
-        <w:t>                return new int</w:t>
-      </w:r>
-      <w:proofErr w:type="gramStart"/>
-      <w:r>
-        <w:t>[]{</w:t>
-      </w:r>
-      <w:proofErr w:type="spellStart"/>
-      <w:proofErr w:type="gramEnd"/>
-      <w:r>
-        <w:t>arr</w:t>
-      </w:r>
-      <w:proofErr w:type="spellEnd"/>
-      <w:r>
-        <w:t>[left][1</w:t>
-      </w:r>
-      <w:proofErr w:type="gramStart"/>
-      <w:r>
-        <w:t>],</w:t>
-      </w:r>
-      <w:proofErr w:type="spellStart"/>
-      <w:r>
-        <w:t>arr</w:t>
-      </w:r>
-      <w:proofErr w:type="spellEnd"/>
-      <w:proofErr w:type="gramEnd"/>
-      <w:r>
-        <w:t>[right][1]};</w:t>
-      </w:r>
-    </w:p>
-    <w:p>
-      <w:r>
-        <w:t>            else if(sum&lt;target)</w:t>
-      </w:r>
-    </w:p>
-    <w:p>
-      <w:r>
-        <w:t>                left++;</w:t>
-      </w:r>
-    </w:p>
-    <w:p>
-      <w:r>
-        <w:t>            else</w:t>
-      </w:r>
-    </w:p>
-    <w:p>
-      <w:r>
-        <w:t>                right--;</w:t>
-      </w:r>
-    </w:p>
-    <w:p>
-      <w:r>
-        <w:t>        }</w:t>
-      </w:r>
-    </w:p>
-    <w:p>
-      <w:r>
-        <w:t xml:space="preserve">        return new </w:t>
-      </w:r>
-      <w:proofErr w:type="gramStart"/>
-      <w:r>
-        <w:t>int[]{</w:t>
-      </w:r>
-      <w:proofErr w:type="gramEnd"/>
-      <w:r>
-        <w:t>};</w:t>
-      </w:r>
-    </w:p>
-    <w:p>
-      <w:r>
-        <w:t xml:space="preserve">        </w:t>
-      </w:r>
-    </w:p>
-    <w:p>
-      <w:r>
-        <w:t>    }</w:t>
-      </w:r>
-    </w:p>
-    <w:p>
-      <w:r>
         <w:t>}</w:t>
       </w:r>
     </w:p>
     <w:p>
       <w:pPr>
         <w:rPr>
-          <w:lang w:val="en-US"/>
-        </w:rPr>
-      </w:pPr>
-    </w:p>
-    <w:p>
-      <w:pPr>
-        <w:rPr>
-          <w:b/>
-          <w:bCs/>
-          <w:lang w:val="en-US"/>
-        </w:rPr>
-      </w:pPr>
-      <w:r>
-        <w:rPr>
-          <w:b/>
-          <w:bCs/>
-          <w:lang w:val="en-US"/>
-        </w:rPr>
-        <w:lastRenderedPageBreak/>
-        <w:t>LC#</w:t>
-      </w:r>
-      <w:proofErr w:type="gramStart"/>
-      <w:r>
-        <w:rPr>
-          <w:b/>
-          <w:bCs/>
-          <w:lang w:val="en-US"/>
-        </w:rPr>
-        <w:t>167 :</w:t>
-      </w:r>
-      <w:proofErr w:type="gramEnd"/>
-      <w:r>
-        <w:rPr>
-          <w:b/>
-          <w:bCs/>
-          <w:lang w:val="en-US"/>
-        </w:rPr>
-        <w:t xml:space="preserve"> TWO SUM – </w:t>
-      </w:r>
-      <w:proofErr w:type="gramStart"/>
-      <w:r>
-        <w:rPr>
-          <w:b/>
-          <w:bCs/>
-          <w:lang w:val="en-US"/>
-        </w:rPr>
-        <w:t>II :INPUT</w:t>
-      </w:r>
-      <w:proofErr w:type="gramEnd"/>
-      <w:r>
-        <w:rPr>
-          <w:b/>
-          <w:bCs/>
-          <w:lang w:val="en-US"/>
-        </w:rPr>
-        <w:t xml:space="preserve"> ARRAY IS SORTED </w:t>
-      </w:r>
-    </w:p>
-    <w:p>
-      <w:pPr>
-        <w:rPr>
-          <w:b/>
-          <w:bCs/>
-          <w:lang w:val="en-US"/>
-        </w:rPr>
-      </w:pPr>
-      <w:r>
-        <w:rPr>
-          <w:b/>
-          <w:bCs/>
-          <w:lang w:val="en-US"/>
-        </w:rPr>
-        <w:t>-&gt;We can use two pointers directly (binary search)</w:t>
-      </w:r>
-    </w:p>
-    <w:p>
-      <w:pPr>
-        <w:rPr>
-          <w:b/>
-          <w:bCs/>
-          <w:lang w:val="en-US"/>
-        </w:rPr>
-      </w:pPr>
-      <w:r>
-        <w:rPr>
-          <w:b/>
-          <w:bCs/>
-          <w:lang w:val="en-US"/>
-        </w:rPr>
-        <w:t>CODE:</w:t>
-      </w:r>
-    </w:p>
-    <w:p/>
-    <w:p>
-      <w:r>
-        <w:t>Class Solution {</w:t>
-      </w:r>
-    </w:p>
-    <w:p>
-      <w:r>
-        <w:t xml:space="preserve">    public </w:t>
-      </w:r>
-      <w:proofErr w:type="gramStart"/>
-      <w:r>
-        <w:t>int[</w:t>
-      </w:r>
-      <w:proofErr w:type="gramEnd"/>
-      <w:r>
-        <w:t xml:space="preserve">] </w:t>
-      </w:r>
-      <w:proofErr w:type="spellStart"/>
-      <w:r>
-        <w:t>twoSum</w:t>
-      </w:r>
-      <w:proofErr w:type="spellEnd"/>
-      <w:r>
-        <w:t>(</w:t>
-      </w:r>
-      <w:proofErr w:type="gramStart"/>
-      <w:r>
-        <w:t>int[</w:t>
-      </w:r>
-      <w:proofErr w:type="gramEnd"/>
-      <w:r>
-        <w:t xml:space="preserve">] </w:t>
-      </w:r>
-      <w:proofErr w:type="spellStart"/>
-      <w:r>
-        <w:t>nums</w:t>
-      </w:r>
-      <w:proofErr w:type="spellEnd"/>
-      <w:r>
-        <w:t>, int target) {</w:t>
-      </w:r>
-    </w:p>
-    <w:p>
-      <w:r>
-        <w:t xml:space="preserve">        int n = </w:t>
-      </w:r>
-      <w:proofErr w:type="gramStart"/>
-      <w:r>
-        <w:t>nums.length</w:t>
-      </w:r>
-      <w:proofErr w:type="gramEnd"/>
-      <w:r>
-        <w:t>-1;</w:t>
-      </w:r>
-    </w:p>
-    <w:p>
-      <w:r>
-        <w:t xml:space="preserve">        int </w:t>
-      </w:r>
-      <w:proofErr w:type="spellStart"/>
-      <w:proofErr w:type="gramStart"/>
-      <w:r>
-        <w:t>arr</w:t>
-      </w:r>
-      <w:proofErr w:type="spellEnd"/>
-      <w:r>
-        <w:t>[</w:t>
-      </w:r>
-      <w:proofErr w:type="gramEnd"/>
-      <w:r>
-        <w:t xml:space="preserve">] = new </w:t>
-      </w:r>
-      <w:proofErr w:type="gramStart"/>
-      <w:r>
-        <w:t>int[</w:t>
-      </w:r>
-      <w:proofErr w:type="gramEnd"/>
-      <w:r>
-        <w:t>2];</w:t>
-      </w:r>
-    </w:p>
-    <w:p>
-      <w:r>
-        <w:t xml:space="preserve">        int left = </w:t>
-      </w:r>
-      <w:proofErr w:type="gramStart"/>
-      <w:r>
-        <w:t>0 ,</w:t>
-      </w:r>
-      <w:proofErr w:type="gramEnd"/>
-      <w:r>
-        <w:t xml:space="preserve"> right = n;</w:t>
-      </w:r>
-    </w:p>
-    <w:p>
-      <w:r>
-        <w:t xml:space="preserve">        </w:t>
-      </w:r>
-      <w:proofErr w:type="gramStart"/>
-      <w:r>
-        <w:t>while(</w:t>
-      </w:r>
-      <w:proofErr w:type="gramEnd"/>
-      <w:r>
-        <w:t>left &lt;=right)</w:t>
-      </w:r>
-    </w:p>
-    <w:p>
-      <w:r>
-        <w:t>        {</w:t>
-      </w:r>
-    </w:p>
-    <w:p>
-      <w:r>
-        <w:t xml:space="preserve">            int sum = </w:t>
-      </w:r>
-      <w:proofErr w:type="spellStart"/>
-      <w:r>
-        <w:t>nums</w:t>
-      </w:r>
-      <w:proofErr w:type="spellEnd"/>
-      <w:r>
-        <w:t xml:space="preserve">[left] + </w:t>
-      </w:r>
-      <w:proofErr w:type="spellStart"/>
-      <w:r>
-        <w:t>nums</w:t>
-      </w:r>
-      <w:proofErr w:type="spellEnd"/>
-      <w:r>
-        <w:t>[right];</w:t>
-      </w:r>
-    </w:p>
-    <w:p>
-      <w:r>
-        <w:t>            if(sum==target)</w:t>
-      </w:r>
-    </w:p>
-    <w:p>
-      <w:r>
-        <w:t>            {</w:t>
-      </w:r>
-    </w:p>
-    <w:p>
-      <w:r>
-        <w:t xml:space="preserve">                </w:t>
-      </w:r>
-      <w:proofErr w:type="spellStart"/>
-      <w:proofErr w:type="gramStart"/>
-      <w:r>
-        <w:t>arr</w:t>
-      </w:r>
-      <w:proofErr w:type="spellEnd"/>
-      <w:r>
-        <w:t>[</w:t>
-      </w:r>
-      <w:proofErr w:type="gramEnd"/>
-      <w:r>
-        <w:t>0] = left+1;</w:t>
-      </w:r>
-    </w:p>
-    <w:p>
-      <w:r>
-        <w:t xml:space="preserve">                </w:t>
-      </w:r>
-      <w:proofErr w:type="spellStart"/>
-      <w:proofErr w:type="gramStart"/>
-      <w:r>
-        <w:t>arr</w:t>
-      </w:r>
-      <w:proofErr w:type="spellEnd"/>
-      <w:r>
-        <w:t>[</w:t>
-      </w:r>
-      <w:proofErr w:type="gramEnd"/>
-      <w:r>
-        <w:t>1] = right+1;</w:t>
-      </w:r>
-    </w:p>
-    <w:p>
-      <w:r>
-        <w:t>                break;</w:t>
-      </w:r>
-    </w:p>
-    <w:p>
-      <w:r>
-        <w:t>            }</w:t>
-      </w:r>
-    </w:p>
-    <w:p>
-      <w:r>
-        <w:t>            else if(sum&lt;target)</w:t>
-      </w:r>
-    </w:p>
-    <w:p>
-      <w:r>
-        <w:t>                left++;</w:t>
-      </w:r>
-    </w:p>
-    <w:p>
-      <w:r>
-        <w:t>            else</w:t>
-      </w:r>
-    </w:p>
-    <w:p>
-      <w:r>
-        <w:t>                right--;</w:t>
-      </w:r>
-    </w:p>
-    <w:p>
-      <w:r>
-        <w:t>        }</w:t>
-      </w:r>
-    </w:p>
-    <w:p>
-      <w:r>
-        <w:t xml:space="preserve">        return </w:t>
-      </w:r>
-      <w:proofErr w:type="spellStart"/>
-      <w:r>
-        <w:t>arr</w:t>
-      </w:r>
-      <w:proofErr w:type="spellEnd"/>
-      <w:r>
-        <w:t>;</w:t>
-      </w:r>
-    </w:p>
-    <w:p>
-      <w:r>
-        <w:t>    }</w:t>
-      </w:r>
-    </w:p>
-    <w:p>
-      <w:r>
-        <w:t>}</w:t>
-      </w:r>
-    </w:p>
-    <w:p>
-      <w:pPr>
-        <w:rPr>
-          <w:lang w:val="en-US"/>
-        </w:rPr>
-      </w:pPr>
-    </w:p>
-    <w:p>
-      <w:pPr>
-        <w:rPr>
-          <w:b/>
-          <w:bCs/>
-          <w:lang w:val="en-US"/>
-        </w:rPr>
-      </w:pPr>
-    </w:p>
-    <w:p>
-      <w:pPr>
-        <w:rPr>
-          <w:b/>
-          <w:bCs/>
-          <w:lang w:val="en-US"/>
-        </w:rPr>
-      </w:pPr>
-      <w:r>
-        <w:rPr>
-          <w:b/>
-          <w:bCs/>
-          <w:lang w:val="en-US"/>
-        </w:rPr>
-        <w:lastRenderedPageBreak/>
-        <w:t>LC#15:3SUM</w:t>
-      </w:r>
-    </w:p>
-    <w:p>
-      <w:pPr>
-        <w:rPr>
-          <w:b/>
-          <w:bCs/>
-          <w:lang w:val="en-US"/>
-        </w:rPr>
-      </w:pPr>
-      <w:r>
-        <w:rPr>
-          <w:b/>
-          <w:bCs/>
-          <w:lang w:val="en-US"/>
-        </w:rPr>
-        <w:t>-&gt;find when sum of triplets =0;</w:t>
-      </w:r>
-    </w:p>
-    <w:p>
-      <w:pPr>
-        <w:rPr>
-          <w:b/>
-          <w:bCs/>
-          <w:lang w:val="en-US"/>
-        </w:rPr>
-      </w:pPr>
-      <w:r>
-        <w:rPr>
-          <w:b/>
-          <w:bCs/>
-          <w:lang w:val="en-US"/>
-        </w:rPr>
-        <w:t xml:space="preserve">APPROACH </w:t>
-      </w:r>
-      <w:proofErr w:type="gramStart"/>
-      <w:r>
-        <w:rPr>
-          <w:b/>
-          <w:bCs/>
-          <w:lang w:val="en-US"/>
-        </w:rPr>
-        <w:t>1:BRUTE</w:t>
-      </w:r>
-      <w:proofErr w:type="gramEnd"/>
-      <w:r>
-        <w:rPr>
-          <w:b/>
-          <w:bCs/>
-          <w:lang w:val="en-US"/>
-        </w:rPr>
-        <w:t>(TLE)</w:t>
-      </w:r>
-    </w:p>
-    <w:p>
-      <w:pPr>
-        <w:rPr>
-          <w:b/>
-          <w:bCs/>
-          <w:lang w:val="en-US"/>
-        </w:rPr>
-      </w:pPr>
-      <w:r>
-        <w:rPr>
-          <w:b/>
-          <w:bCs/>
-          <w:lang w:val="en-US"/>
-        </w:rPr>
-        <w:t>-&gt;use three loops find all the possible and if match add It to the array list</w:t>
-      </w:r>
-    </w:p>
-    <w:p>
-      <w:r>
-        <w:t xml:space="preserve">import </w:t>
-      </w:r>
-      <w:proofErr w:type="spellStart"/>
-      <w:r>
-        <w:t>java.util</w:t>
-      </w:r>
-      <w:proofErr w:type="spellEnd"/>
-      <w:r>
-        <w:t>.*;</w:t>
-      </w:r>
-    </w:p>
-    <w:p/>
-    <w:p>
-      <w:r>
-        <w:t>class Solution {</w:t>
-      </w:r>
-    </w:p>
-    <w:p>
-      <w:r>
-        <w:t xml:space="preserve">    public List&lt;List&lt;Integer&gt;&gt; </w:t>
-      </w:r>
-      <w:proofErr w:type="spellStart"/>
-      <w:r>
-        <w:t>threeSum</w:t>
-      </w:r>
-      <w:proofErr w:type="spellEnd"/>
-      <w:r>
-        <w:t>(</w:t>
-      </w:r>
-      <w:proofErr w:type="gramStart"/>
-      <w:r>
-        <w:t>int[</w:t>
-      </w:r>
-      <w:proofErr w:type="gramEnd"/>
-      <w:r>
-        <w:t xml:space="preserve">] </w:t>
-      </w:r>
-      <w:proofErr w:type="spellStart"/>
-      <w:r>
-        <w:t>nums</w:t>
-      </w:r>
-      <w:proofErr w:type="spellEnd"/>
-      <w:r>
-        <w:t>) {</w:t>
-      </w:r>
-    </w:p>
-    <w:p>
-      <w:r>
-        <w:t xml:space="preserve">        List&lt;List&lt;Integer&gt;&gt; res = new </w:t>
-      </w:r>
-      <w:proofErr w:type="spellStart"/>
-      <w:r>
-        <w:t>ArrayList</w:t>
-      </w:r>
-      <w:proofErr w:type="spellEnd"/>
-      <w:r>
-        <w:t>&lt;</w:t>
-      </w:r>
-      <w:proofErr w:type="gramStart"/>
-      <w:r>
-        <w:t>&gt;(</w:t>
-      </w:r>
-      <w:proofErr w:type="gramEnd"/>
-      <w:r>
-        <w:t>);</w:t>
-      </w:r>
-    </w:p>
-    <w:p>
-      <w:r>
-        <w:t xml:space="preserve">        int n = </w:t>
-      </w:r>
-      <w:proofErr w:type="spellStart"/>
-      <w:proofErr w:type="gramStart"/>
-      <w:r>
-        <w:t>nums.length</w:t>
-      </w:r>
-      <w:proofErr w:type="spellEnd"/>
-      <w:proofErr w:type="gramEnd"/>
-      <w:r>
-        <w:t>;</w:t>
-      </w:r>
-    </w:p>
-    <w:p>
-      <w:r>
-        <w:t xml:space="preserve">        </w:t>
-      </w:r>
-    </w:p>
-    <w:p>
-      <w:r>
-        <w:t xml:space="preserve">        for (int </w:t>
-      </w:r>
-      <w:proofErr w:type="spellStart"/>
-      <w:r>
-        <w:t>i</w:t>
-      </w:r>
-      <w:proofErr w:type="spellEnd"/>
-      <w:r>
-        <w:t xml:space="preserve"> = 0; </w:t>
-      </w:r>
-      <w:proofErr w:type="spellStart"/>
-      <w:r>
-        <w:t>i</w:t>
-      </w:r>
-      <w:proofErr w:type="spellEnd"/>
-      <w:r>
-        <w:t xml:space="preserve"> &lt; n; </w:t>
-      </w:r>
-      <w:proofErr w:type="spellStart"/>
-      <w:r>
-        <w:t>i</w:t>
-      </w:r>
-      <w:proofErr w:type="spellEnd"/>
-      <w:r>
-        <w:t>++) {</w:t>
-      </w:r>
-    </w:p>
-    <w:p>
-      <w:r>
-        <w:t xml:space="preserve">            for (int j = </w:t>
-      </w:r>
-      <w:proofErr w:type="spellStart"/>
-      <w:r>
-        <w:t>i</w:t>
-      </w:r>
-      <w:proofErr w:type="spellEnd"/>
-      <w:r>
-        <w:t xml:space="preserve"> + 1; j &lt; n; </w:t>
-      </w:r>
-      <w:proofErr w:type="spellStart"/>
-      <w:r>
-        <w:t>j++</w:t>
-      </w:r>
-      <w:proofErr w:type="spellEnd"/>
-      <w:r>
-        <w:t>) {</w:t>
-      </w:r>
-    </w:p>
-    <w:p>
-      <w:r>
-        <w:t>                for (int k = j + 1; k &lt; n; k++) {</w:t>
-      </w:r>
-    </w:p>
-    <w:p>
-      <w:r>
-        <w:t>                    if (</w:t>
-      </w:r>
-      <w:proofErr w:type="spellStart"/>
-      <w:r>
-        <w:t>nums</w:t>
-      </w:r>
-      <w:proofErr w:type="spellEnd"/>
-      <w:r>
-        <w:t>[</w:t>
-      </w:r>
-      <w:proofErr w:type="spellStart"/>
-      <w:r>
-        <w:t>i</w:t>
-      </w:r>
-      <w:proofErr w:type="spellEnd"/>
-      <w:r>
-        <w:t xml:space="preserve">] + </w:t>
-      </w:r>
-      <w:proofErr w:type="spellStart"/>
-      <w:r>
-        <w:t>nums</w:t>
-      </w:r>
-      <w:proofErr w:type="spellEnd"/>
-      <w:r>
-        <w:t xml:space="preserve">[j] + </w:t>
-      </w:r>
-      <w:proofErr w:type="spellStart"/>
-      <w:r>
-        <w:t>nums</w:t>
-      </w:r>
-      <w:proofErr w:type="spellEnd"/>
-      <w:r>
-        <w:t>[k] == 0) {</w:t>
-      </w:r>
-    </w:p>
-    <w:p>
-      <w:r>
-        <w:t xml:space="preserve">                        List&lt;Integer&gt; temp = </w:t>
-      </w:r>
-      <w:proofErr w:type="spellStart"/>
-      <w:r>
-        <w:t>Arrays.asList</w:t>
-      </w:r>
-      <w:proofErr w:type="spellEnd"/>
-      <w:r>
-        <w:t>(</w:t>
-      </w:r>
-      <w:proofErr w:type="spellStart"/>
-      <w:r>
-        <w:t>nums</w:t>
-      </w:r>
-      <w:proofErr w:type="spellEnd"/>
-      <w:r>
-        <w:t>[</w:t>
-      </w:r>
-      <w:proofErr w:type="spellStart"/>
-      <w:r>
-        <w:t>i</w:t>
-      </w:r>
-      <w:proofErr w:type="spellEnd"/>
-      <w:r>
-        <w:t xml:space="preserve">], </w:t>
-      </w:r>
-      <w:proofErr w:type="spellStart"/>
-      <w:r>
-        <w:t>nums</w:t>
-      </w:r>
-      <w:proofErr w:type="spellEnd"/>
-      <w:r>
-        <w:t xml:space="preserve">[j], </w:t>
-      </w:r>
-      <w:proofErr w:type="spellStart"/>
-      <w:r>
-        <w:t>nums</w:t>
-      </w:r>
-      <w:proofErr w:type="spellEnd"/>
-      <w:r>
-        <w:t>[k]);</w:t>
-      </w:r>
-    </w:p>
-    <w:p>
-      <w:r>
-        <w:t xml:space="preserve">                        </w:t>
-      </w:r>
-      <w:proofErr w:type="spellStart"/>
-      <w:r>
-        <w:t>Collections.sort</w:t>
-      </w:r>
-      <w:proofErr w:type="spellEnd"/>
-      <w:r>
-        <w:t>(temp);</w:t>
-      </w:r>
-    </w:p>
-    <w:p>
-      <w:r>
-        <w:t xml:space="preserve">                        if </w:t>
-      </w:r>
-      <w:proofErr w:type="gramStart"/>
-      <w:r>
-        <w:t>(!</w:t>
-      </w:r>
-      <w:proofErr w:type="spellStart"/>
-      <w:r>
-        <w:t>res</w:t>
-      </w:r>
-      <w:proofErr w:type="gramEnd"/>
-      <w:r>
-        <w:t>.contains</w:t>
-      </w:r>
-      <w:proofErr w:type="spellEnd"/>
-      <w:r>
-        <w:t xml:space="preserve">(temp)) </w:t>
-      </w:r>
-      <w:proofErr w:type="gramStart"/>
-      <w:r>
-        <w:t>{ /</w:t>
-      </w:r>
-      <w:proofErr w:type="gramEnd"/>
-      <w:r>
-        <w:t>/ avoid duplicates</w:t>
-      </w:r>
-    </w:p>
-    <w:p>
-      <w:r>
-        <w:t xml:space="preserve">                            </w:t>
-      </w:r>
-      <w:proofErr w:type="spellStart"/>
-      <w:r>
-        <w:t>res.add</w:t>
-      </w:r>
-      <w:proofErr w:type="spellEnd"/>
-      <w:r>
-        <w:t>(temp);</w:t>
-      </w:r>
-    </w:p>
-    <w:p>
-      <w:r>
-        <w:t>                        }</w:t>
-      </w:r>
-    </w:p>
-    <w:p>
-      <w:r>
-        <w:t>                    }</w:t>
-      </w:r>
-    </w:p>
-    <w:p>
-      <w:r>
-        <w:t>                }</w:t>
-      </w:r>
-    </w:p>
-    <w:p>
-      <w:r>
-        <w:t>            }</w:t>
-      </w:r>
-    </w:p>
-    <w:p>
-      <w:r>
-        <w:t>        }</w:t>
-      </w:r>
-    </w:p>
-    <w:p>
-      <w:r>
-        <w:t xml:space="preserve">        </w:t>
-      </w:r>
-    </w:p>
-    <w:p>
-      <w:r>
-        <w:t>        return res;</w:t>
-      </w:r>
-    </w:p>
-    <w:p>
-      <w:r>
-        <w:t>    }</w:t>
-      </w:r>
-    </w:p>
-    <w:p>
-      <w:r>
-        <w:t>}</w:t>
-      </w:r>
-    </w:p>
-    <w:p>
-      <w:pPr>
-        <w:rPr>
-          <w:b/>
-          <w:bCs/>
-        </w:rPr>
-      </w:pPr>
-      <w:r>
-        <w:rPr>
-          <w:b/>
-          <w:bCs/>
-        </w:rPr>
-        <w:lastRenderedPageBreak/>
+          <w:b/>
+          <w:bCs/>
+        </w:rPr>
+      </w:pPr>
+      <w:r>
+        <w:rPr>
+          <w:b/>
+          <w:bCs/>
+        </w:rPr>
         <w:t xml:space="preserve">APPROACH </w:t>
       </w:r>
       <w:proofErr w:type="gramStart"/>
@@ -6235,10 +6224,7 @@
       </w:r>
       <w:proofErr w:type="spellStart"/>
       <w:r>
-        <w:t>r</w:t>
-      </w:r>
-      <w:r>
-        <w:t>sq</w:t>
+        <w:t>rsq</w:t>
       </w:r>
       <w:proofErr w:type="spellEnd"/>
       <w:r>
@@ -6246,10 +6232,7 @@
       </w:r>
       <w:proofErr w:type="spellStart"/>
       <w:r>
-        <w:t>l</w:t>
-      </w:r>
-      <w:r>
-        <w:t>sq</w:t>
+        <w:t>lsq</w:t>
       </w:r>
       <w:proofErr w:type="spellEnd"/>
       <w:r>
@@ -6257,10 +6240,7 @@
       </w:r>
       <w:proofErr w:type="spellStart"/>
       <w:r>
-        <w:t>r</w:t>
-      </w:r>
-      <w:r>
-        <w:t>sq</w:t>
+        <w:t>rsq</w:t>
       </w:r>
       <w:proofErr w:type="spellEnd"/>
       <w:r>
@@ -6268,40 +6248,53 @@
       </w:r>
       <w:proofErr w:type="gramStart"/>
       <w:r>
-        <w:t>pointer</w:t>
-      </w:r>
+        <w:t>pointer(</w:t>
+      </w:r>
+      <w:proofErr w:type="gramEnd"/>
+      <w:r>
+        <w:t>decremented every time)</w:t>
+      </w:r>
+    </w:p>
+    <w:p>
+      <w:pPr>
+        <w:rPr>
+          <w:b/>
+          <w:bCs/>
+        </w:rPr>
+      </w:pPr>
+      <w:r>
+        <w:rPr>
+          <w:b/>
+          <w:bCs/>
+        </w:rPr>
+        <w:t>CODE:</w:t>
+      </w:r>
+    </w:p>
+    <w:p>
+      <w:r>
+        <w:t>class Solution {</w:t>
+      </w:r>
+    </w:p>
+    <w:p>
+      <w:r>
+        <w:t xml:space="preserve">    public </w:t>
+      </w:r>
+      <w:proofErr w:type="gramStart"/>
+      <w:r>
+        <w:t>int[</w:t>
+      </w:r>
+      <w:proofErr w:type="gramEnd"/>
+      <w:r>
+        <w:t xml:space="preserve">] </w:t>
+      </w:r>
+      <w:proofErr w:type="spellStart"/>
+      <w:r>
+        <w:t>sortedSquares</w:t>
+      </w:r>
+      <w:proofErr w:type="spellEnd"/>
       <w:r>
         <w:t>(</w:t>
       </w:r>
-      <w:proofErr w:type="gramEnd"/>
-      <w:r>
-        <w:t>decremented every time)</w:t>
-      </w:r>
-    </w:p>
-    <w:p>
-      <w:pPr>
-        <w:rPr>
-          <w:b/>
-          <w:bCs/>
-        </w:rPr>
-      </w:pPr>
-      <w:r>
-        <w:rPr>
-          <w:b/>
-          <w:bCs/>
-        </w:rPr>
-        <w:t>CODE:</w:t>
-      </w:r>
-    </w:p>
-    <w:p>
-      <w:r>
-        <w:t>class Solution {</w:t>
-      </w:r>
-    </w:p>
-    <w:p>
-      <w:r>
-        <w:t xml:space="preserve">    public </w:t>
-      </w:r>
       <w:proofErr w:type="gramStart"/>
       <w:r>
         <w:t>int[</w:t>
@@ -6312,22 +6305,6 @@
       </w:r>
       <w:proofErr w:type="spellStart"/>
       <w:r>
-        <w:t>sortedSquares</w:t>
-      </w:r>
-      <w:proofErr w:type="spellEnd"/>
-      <w:r>
-        <w:t>(</w:t>
-      </w:r>
-      <w:proofErr w:type="gramStart"/>
-      <w:r>
-        <w:t>int[</w:t>
-      </w:r>
-      <w:proofErr w:type="gramEnd"/>
-      <w:r>
-        <w:t xml:space="preserve">] </w:t>
-      </w:r>
-      <w:proofErr w:type="spellStart"/>
-      <w:r>
         <w:t>nums</w:t>
       </w:r>
       <w:proofErr w:type="spellEnd"/>
@@ -6499,15 +6476,7 @@
       </w:r>
       <w:proofErr w:type="spellEnd"/>
       <w:r>
-        <w:t xml:space="preserve">--] = </w:t>
-      </w:r>
-      <w:proofErr w:type="spellStart"/>
-      <w:r>
-        <w:t>lsq</w:t>
-      </w:r>
-      <w:proofErr w:type="spellEnd"/>
-      <w:r>
-        <w:t>;</w:t>
+        <w:t>--] = lsq;</w:t>
       </w:r>
     </w:p>
     <w:p>
@@ -6540,15 +6509,7 @@
       </w:r>
       <w:proofErr w:type="spellEnd"/>
       <w:r>
-        <w:t xml:space="preserve">--] = </w:t>
-      </w:r>
-      <w:proofErr w:type="spellStart"/>
-      <w:r>
-        <w:t>rsq</w:t>
-      </w:r>
-      <w:proofErr w:type="spellEnd"/>
-      <w:r>
-        <w:t>;</w:t>
+        <w:t>--] = rsq;</w:t>
       </w:r>
     </w:p>
     <w:p>
@@ -7271,6 +7232,1164 @@
     <w:p>
       <w:r>
         <w:t>    }</w:t>
+      </w:r>
+    </w:p>
+    <w:p>
+      <w:r>
+        <w:t>}</w:t>
+      </w:r>
+    </w:p>
+    <w:p/>
+    <w:p/>
+    <w:p/>
+    <w:p/>
+    <w:p/>
+    <w:p/>
+    <w:p/>
+    <w:p>
+      <w:pPr>
+        <w:rPr>
+          <w:b/>
+          <w:bCs/>
+        </w:rPr>
+      </w:pPr>
+      <w:r>
+        <w:rPr>
+          <w:b/>
+          <w:bCs/>
+        </w:rPr>
+        <w:lastRenderedPageBreak/>
+        <w:t>LC#18:4SUM</w:t>
+      </w:r>
+    </w:p>
+    <w:p>
+      <w:pPr>
+        <w:rPr>
+          <w:b/>
+          <w:bCs/>
+        </w:rPr>
+      </w:pPr>
+      <w:r>
+        <w:rPr>
+          <w:b/>
+          <w:bCs/>
+        </w:rPr>
+        <w:t xml:space="preserve">Input: </w:t>
+      </w:r>
+      <w:proofErr w:type="spellStart"/>
+      <w:r>
+        <w:rPr>
+          <w:b/>
+          <w:bCs/>
+        </w:rPr>
+        <w:t>nums</w:t>
+      </w:r>
+      <w:proofErr w:type="spellEnd"/>
+      <w:r>
+        <w:rPr>
+          <w:b/>
+          <w:bCs/>
+        </w:rPr>
+        <w:t xml:space="preserve"> = [1,</w:t>
+      </w:r>
+      <w:proofErr w:type="gramStart"/>
+      <w:r>
+        <w:rPr>
+          <w:b/>
+          <w:bCs/>
+        </w:rPr>
+        <w:t>0,-</w:t>
+      </w:r>
+      <w:proofErr w:type="gramEnd"/>
+      <w:r>
+        <w:rPr>
+          <w:b/>
+          <w:bCs/>
+        </w:rPr>
+        <w:t>1,</w:t>
+      </w:r>
+      <w:proofErr w:type="gramStart"/>
+      <w:r>
+        <w:rPr>
+          <w:b/>
+          <w:bCs/>
+        </w:rPr>
+        <w:t>0,-</w:t>
+      </w:r>
+      <w:proofErr w:type="gramEnd"/>
+      <w:r>
+        <w:rPr>
+          <w:b/>
+          <w:bCs/>
+        </w:rPr>
+        <w:t>2,2], target = 0</w:t>
+      </w:r>
+    </w:p>
+    <w:p>
+      <w:pPr>
+        <w:rPr>
+          <w:b/>
+          <w:bCs/>
+        </w:rPr>
+      </w:pPr>
+      <w:r>
+        <w:rPr>
+          <w:b/>
+          <w:bCs/>
+        </w:rPr>
+        <w:t>Output: [[-</w:t>
+      </w:r>
+      <w:proofErr w:type="gramStart"/>
+      <w:r>
+        <w:rPr>
+          <w:b/>
+          <w:bCs/>
+        </w:rPr>
+        <w:t>2,-</w:t>
+      </w:r>
+      <w:proofErr w:type="gramEnd"/>
+      <w:r>
+        <w:rPr>
+          <w:b/>
+          <w:bCs/>
+        </w:rPr>
+        <w:t>1,1,2</w:t>
+      </w:r>
+      <w:proofErr w:type="gramStart"/>
+      <w:r>
+        <w:rPr>
+          <w:b/>
+          <w:bCs/>
+        </w:rPr>
+        <w:t>],[</w:t>
+      </w:r>
+      <w:proofErr w:type="gramEnd"/>
+      <w:r>
+        <w:rPr>
+          <w:b/>
+          <w:bCs/>
+        </w:rPr>
+        <w:t>-2,0,0,2</w:t>
+      </w:r>
+      <w:proofErr w:type="gramStart"/>
+      <w:r>
+        <w:rPr>
+          <w:b/>
+          <w:bCs/>
+        </w:rPr>
+        <w:t>],[</w:t>
+      </w:r>
+      <w:proofErr w:type="gramEnd"/>
+      <w:r>
+        <w:rPr>
+          <w:b/>
+          <w:bCs/>
+        </w:rPr>
+        <w:t>-1,0,0,1]]</w:t>
+      </w:r>
+    </w:p>
+    <w:p>
+      <w:pPr>
+        <w:rPr>
+          <w:b/>
+          <w:bCs/>
+        </w:rPr>
+      </w:pPr>
+      <w:r>
+        <w:rPr>
+          <w:b/>
+          <w:bCs/>
+        </w:rPr>
+        <w:t>APPROACH 1: BRUTE</w:t>
+      </w:r>
+    </w:p>
+    <w:p>
+      <w:pPr>
+        <w:rPr>
+          <w:b/>
+          <w:bCs/>
+        </w:rPr>
+      </w:pPr>
+      <w:r>
+        <w:rPr>
+          <w:b/>
+          <w:bCs/>
+        </w:rPr>
+        <w:t xml:space="preserve">-&gt;generate all the possible values using four </w:t>
+      </w:r>
+      <w:proofErr w:type="gramStart"/>
+      <w:r>
+        <w:rPr>
+          <w:b/>
+          <w:bCs/>
+        </w:rPr>
+        <w:t>loops(</w:t>
+      </w:r>
+      <w:proofErr w:type="gramEnd"/>
+      <w:r>
+        <w:rPr>
+          <w:b/>
+          <w:bCs/>
+        </w:rPr>
+        <w:t>TLE)</w:t>
+      </w:r>
+    </w:p>
+    <w:p>
+      <w:r>
+        <w:rPr>
+          <w:b/>
+          <w:bCs/>
+        </w:rPr>
+        <w:t>CODE:</w:t>
+      </w:r>
+    </w:p>
+    <w:p>
+      <w:r>
+        <w:t>class Solution {</w:t>
+      </w:r>
+    </w:p>
+    <w:p>
+      <w:r>
+        <w:t xml:space="preserve">    public List&lt;List&lt;Integer&gt;&gt; </w:t>
+      </w:r>
+      <w:proofErr w:type="spellStart"/>
+      <w:r>
+        <w:t>fourSum</w:t>
+      </w:r>
+      <w:proofErr w:type="spellEnd"/>
+      <w:r>
+        <w:t>(</w:t>
+      </w:r>
+      <w:proofErr w:type="gramStart"/>
+      <w:r>
+        <w:t>int[</w:t>
+      </w:r>
+      <w:proofErr w:type="gramEnd"/>
+      <w:r>
+        <w:t xml:space="preserve">] </w:t>
+      </w:r>
+      <w:proofErr w:type="spellStart"/>
+      <w:r>
+        <w:t>nums</w:t>
+      </w:r>
+      <w:proofErr w:type="spellEnd"/>
+      <w:r>
+        <w:t>, int target) {</w:t>
+      </w:r>
+    </w:p>
+    <w:p>
+      <w:r>
+        <w:t xml:space="preserve">        int n = </w:t>
+      </w:r>
+      <w:proofErr w:type="spellStart"/>
+      <w:proofErr w:type="gramStart"/>
+      <w:r>
+        <w:t>nums.length</w:t>
+      </w:r>
+      <w:proofErr w:type="spellEnd"/>
+      <w:proofErr w:type="gramEnd"/>
+      <w:r>
+        <w:t>;</w:t>
+      </w:r>
+    </w:p>
+    <w:p>
+      <w:r>
+        <w:t>        Set&lt;List&lt;Integer&gt;&gt; set = new HashSet&lt;</w:t>
+      </w:r>
+      <w:proofErr w:type="gramStart"/>
+      <w:r>
+        <w:t>&gt;(</w:t>
+      </w:r>
+      <w:proofErr w:type="gramEnd"/>
+      <w:r>
+        <w:t>);</w:t>
+      </w:r>
+    </w:p>
+    <w:p>
+      <w:r>
+        <w:t xml:space="preserve">        </w:t>
+      </w:r>
+      <w:proofErr w:type="spellStart"/>
+      <w:r>
+        <w:t>Arrays.sort</w:t>
+      </w:r>
+      <w:proofErr w:type="spellEnd"/>
+      <w:r>
+        <w:t>(</w:t>
+      </w:r>
+      <w:proofErr w:type="spellStart"/>
+      <w:r>
+        <w:t>nums</w:t>
+      </w:r>
+      <w:proofErr w:type="spellEnd"/>
+      <w:r>
+        <w:t xml:space="preserve">); </w:t>
+      </w:r>
+    </w:p>
+    <w:p>
+      <w:r>
+        <w:t xml:space="preserve">        for (int </w:t>
+      </w:r>
+      <w:proofErr w:type="spellStart"/>
+      <w:r>
+        <w:t>i</w:t>
+      </w:r>
+      <w:proofErr w:type="spellEnd"/>
+      <w:r>
+        <w:t xml:space="preserve"> = 0; </w:t>
+      </w:r>
+      <w:proofErr w:type="spellStart"/>
+      <w:r>
+        <w:t>i</w:t>
+      </w:r>
+      <w:proofErr w:type="spellEnd"/>
+      <w:r>
+        <w:t xml:space="preserve"> &lt; n; </w:t>
+      </w:r>
+      <w:proofErr w:type="spellStart"/>
+      <w:r>
+        <w:t>i</w:t>
+      </w:r>
+      <w:proofErr w:type="spellEnd"/>
+      <w:r>
+        <w:t>++) {</w:t>
+      </w:r>
+    </w:p>
+    <w:p>
+      <w:r>
+        <w:t xml:space="preserve">            for (int j = </w:t>
+      </w:r>
+      <w:proofErr w:type="spellStart"/>
+      <w:r>
+        <w:t>i</w:t>
+      </w:r>
+      <w:proofErr w:type="spellEnd"/>
+      <w:r>
+        <w:t xml:space="preserve"> + 1; j &lt; n; </w:t>
+      </w:r>
+      <w:proofErr w:type="spellStart"/>
+      <w:r>
+        <w:t>j++</w:t>
+      </w:r>
+      <w:proofErr w:type="spellEnd"/>
+      <w:r>
+        <w:t>) {</w:t>
+      </w:r>
+    </w:p>
+    <w:p>
+      <w:r>
+        <w:t>                for (int k = j + 1; k &lt; n; k++) {</w:t>
+      </w:r>
+    </w:p>
+    <w:p>
+      <w:r>
+        <w:t>                    for (int l = k + 1; l &lt; n; l++) {</w:t>
+      </w:r>
+    </w:p>
+    <w:p>
+      <w:r>
+        <w:t xml:space="preserve">                        long sum = (long) </w:t>
+      </w:r>
+      <w:proofErr w:type="spellStart"/>
+      <w:r>
+        <w:t>nums</w:t>
+      </w:r>
+      <w:proofErr w:type="spellEnd"/>
+      <w:r>
+        <w:t>[</w:t>
+      </w:r>
+      <w:proofErr w:type="spellStart"/>
+      <w:r>
+        <w:t>i</w:t>
+      </w:r>
+      <w:proofErr w:type="spellEnd"/>
+      <w:r>
+        <w:t xml:space="preserve">] + </w:t>
+      </w:r>
+      <w:proofErr w:type="spellStart"/>
+      <w:r>
+        <w:t>nums</w:t>
+      </w:r>
+      <w:proofErr w:type="spellEnd"/>
+      <w:r>
+        <w:t xml:space="preserve">[j] + </w:t>
+      </w:r>
+      <w:proofErr w:type="spellStart"/>
+      <w:r>
+        <w:t>nums</w:t>
+      </w:r>
+      <w:proofErr w:type="spellEnd"/>
+      <w:r>
+        <w:t xml:space="preserve">[k] + </w:t>
+      </w:r>
+      <w:proofErr w:type="spellStart"/>
+      <w:r>
+        <w:t>nums</w:t>
+      </w:r>
+      <w:proofErr w:type="spellEnd"/>
+      <w:r>
+        <w:t>[l];</w:t>
+      </w:r>
+    </w:p>
+    <w:p>
+      <w:r>
+        <w:t>                        if (sum == target) {</w:t>
+      </w:r>
+    </w:p>
+    <w:p>
+      <w:r>
+        <w:t xml:space="preserve">                            </w:t>
+      </w:r>
+      <w:proofErr w:type="spellStart"/>
+      <w:proofErr w:type="gramStart"/>
+      <w:r>
+        <w:t>set.add</w:t>
+      </w:r>
+      <w:proofErr w:type="spellEnd"/>
+      <w:r>
+        <w:t>(</w:t>
+      </w:r>
+      <w:proofErr w:type="spellStart"/>
+      <w:proofErr w:type="gramEnd"/>
+      <w:r>
+        <w:t>Arrays.asList</w:t>
+      </w:r>
+      <w:proofErr w:type="spellEnd"/>
+      <w:r>
+        <w:t>(</w:t>
+      </w:r>
+      <w:proofErr w:type="spellStart"/>
+      <w:r>
+        <w:t>nums</w:t>
+      </w:r>
+      <w:proofErr w:type="spellEnd"/>
+      <w:r>
+        <w:t>[</w:t>
+      </w:r>
+      <w:proofErr w:type="spellStart"/>
+      <w:r>
+        <w:t>i</w:t>
+      </w:r>
+      <w:proofErr w:type="spellEnd"/>
+      <w:r>
+        <w:t xml:space="preserve">], </w:t>
+      </w:r>
+      <w:proofErr w:type="spellStart"/>
+      <w:r>
+        <w:t>nums</w:t>
+      </w:r>
+      <w:proofErr w:type="spellEnd"/>
+      <w:r>
+        <w:t xml:space="preserve">[j], </w:t>
+      </w:r>
+      <w:proofErr w:type="spellStart"/>
+      <w:r>
+        <w:t>nums</w:t>
+      </w:r>
+      <w:proofErr w:type="spellEnd"/>
+      <w:r>
+        <w:t xml:space="preserve">[k], </w:t>
+      </w:r>
+      <w:proofErr w:type="spellStart"/>
+      <w:r>
+        <w:t>nums</w:t>
+      </w:r>
+      <w:proofErr w:type="spellEnd"/>
+      <w:r>
+        <w:t>[l]));</w:t>
+      </w:r>
+    </w:p>
+    <w:p>
+      <w:r>
+        <w:t>                        }</w:t>
+      </w:r>
+    </w:p>
+    <w:p>
+      <w:r>
+        <w:t>                    }</w:t>
+      </w:r>
+    </w:p>
+    <w:p>
+      <w:r>
+        <w:t>                }</w:t>
+      </w:r>
+    </w:p>
+    <w:p>
+      <w:r>
+        <w:t>            }</w:t>
+      </w:r>
+    </w:p>
+    <w:p>
+      <w:r>
+        <w:t>        }</w:t>
+      </w:r>
+    </w:p>
+    <w:p/>
+    <w:p>
+      <w:r>
+        <w:t xml:space="preserve">        return new </w:t>
+      </w:r>
+      <w:proofErr w:type="spellStart"/>
+      <w:r>
+        <w:t>ArrayList</w:t>
+      </w:r>
+      <w:proofErr w:type="spellEnd"/>
+      <w:r>
+        <w:t>&lt;&gt;(set);</w:t>
+      </w:r>
+    </w:p>
+    <w:p>
+      <w:r>
+        <w:t>    }</w:t>
+      </w:r>
+    </w:p>
+    <w:p>
+      <w:r>
+        <w:t>}</w:t>
+      </w:r>
+    </w:p>
+    <w:p/>
+    <w:p>
+      <w:pPr>
+        <w:rPr>
+          <w:b/>
+          <w:bCs/>
+        </w:rPr>
+      </w:pPr>
+      <w:r>
+        <w:rPr>
+          <w:b/>
+          <w:bCs/>
+        </w:rPr>
+        <w:lastRenderedPageBreak/>
+        <w:t xml:space="preserve">APPROACH 2: O(N^3) SPACE </w:t>
+      </w:r>
+      <w:proofErr w:type="gramStart"/>
+      <w:r>
+        <w:rPr>
+          <w:b/>
+          <w:bCs/>
+        </w:rPr>
+        <w:t>O(</w:t>
+      </w:r>
+      <w:proofErr w:type="gramEnd"/>
+      <w:r>
+        <w:rPr>
+          <w:b/>
+          <w:bCs/>
+        </w:rPr>
+        <w:t>1)</w:t>
+      </w:r>
+    </w:p>
+    <w:p>
+      <w:pPr>
+        <w:rPr>
+          <w:b/>
+          <w:bCs/>
+        </w:rPr>
+      </w:pPr>
+      <w:r>
+        <w:rPr>
+          <w:b/>
+          <w:bCs/>
+        </w:rPr>
+        <w:t>APPROACH:</w:t>
+      </w:r>
+    </w:p>
+    <w:p>
+      <w:pPr>
+        <w:rPr>
+          <w:b/>
+          <w:bCs/>
+        </w:rPr>
+      </w:pPr>
+      <w:r>
+        <w:rPr>
+          <w:b/>
+          <w:bCs/>
+        </w:rPr>
+        <w:t>-&gt;sort the array</w:t>
+      </w:r>
+    </w:p>
+    <w:p>
+      <w:pPr>
+        <w:rPr>
+          <w:b/>
+          <w:bCs/>
+        </w:rPr>
+      </w:pPr>
+      <w:r>
+        <w:rPr>
+          <w:b/>
+          <w:bCs/>
+        </w:rPr>
+        <w:t xml:space="preserve">-&gt;construct nested for loop and perform two sum within it with the previous </w:t>
+      </w:r>
+      <w:proofErr w:type="spellStart"/>
+      <w:r>
+        <w:rPr>
+          <w:b/>
+          <w:bCs/>
+        </w:rPr>
+        <w:t>i</w:t>
+      </w:r>
+      <w:proofErr w:type="spellEnd"/>
+      <w:r>
+        <w:rPr>
+          <w:b/>
+          <w:bCs/>
+        </w:rPr>
+        <w:t xml:space="preserve"> and j values</w:t>
+      </w:r>
+    </w:p>
+    <w:p>
+      <w:pPr>
+        <w:rPr>
+          <w:b/>
+          <w:bCs/>
+        </w:rPr>
+      </w:pPr>
+      <w:r>
+        <w:rPr>
+          <w:b/>
+          <w:bCs/>
+        </w:rPr>
+        <w:t>-&gt;handling edge cases is important</w:t>
+      </w:r>
+    </w:p>
+    <w:p>
+      <w:pPr>
+        <w:rPr>
+          <w:b/>
+          <w:bCs/>
+        </w:rPr>
+      </w:pPr>
+      <w:r>
+        <w:rPr>
+          <w:b/>
+          <w:bCs/>
+        </w:rPr>
+        <w:t xml:space="preserve">1)first loop should loop until last before 3 and j should loop before n-2 and check whether the current and the previous are same or </w:t>
+      </w:r>
+      <w:proofErr w:type="gramStart"/>
+      <w:r>
+        <w:rPr>
+          <w:b/>
+          <w:bCs/>
+        </w:rPr>
+        <w:t>not .</w:t>
+      </w:r>
+      <w:proofErr w:type="gramEnd"/>
+      <w:r>
+        <w:rPr>
+          <w:b/>
+          <w:bCs/>
+        </w:rPr>
+        <w:t xml:space="preserve"> same(duplicate)-&gt; continue</w:t>
+      </w:r>
+    </w:p>
+    <w:p>
+      <w:pPr>
+        <w:rPr>
+          <w:b/>
+          <w:bCs/>
+        </w:rPr>
+      </w:pPr>
+      <w:r>
+        <w:rPr>
+          <w:b/>
+          <w:bCs/>
+        </w:rPr>
+        <w:t>2)since values is very large calculate it using long and finally type cast to int</w:t>
+      </w:r>
+    </w:p>
+    <w:p>
+      <w:pPr>
+        <w:rPr>
+          <w:b/>
+          <w:bCs/>
+        </w:rPr>
+      </w:pPr>
+      <w:r>
+        <w:rPr>
+          <w:b/>
+          <w:bCs/>
+        </w:rPr>
+        <w:t>CODE:</w:t>
+      </w:r>
+    </w:p>
+    <w:p>
+      <w:r>
+        <w:t>class Solution {</w:t>
+      </w:r>
+    </w:p>
+    <w:p>
+      <w:r>
+        <w:t xml:space="preserve">    public List&lt;List&lt;Integer&gt;&gt; </w:t>
+      </w:r>
+      <w:proofErr w:type="spellStart"/>
+      <w:r>
+        <w:t>fourSum</w:t>
+      </w:r>
+      <w:proofErr w:type="spellEnd"/>
+      <w:r>
+        <w:t>(</w:t>
+      </w:r>
+      <w:proofErr w:type="gramStart"/>
+      <w:r>
+        <w:t>int[</w:t>
+      </w:r>
+      <w:proofErr w:type="gramEnd"/>
+      <w:r>
+        <w:t xml:space="preserve">] </w:t>
+      </w:r>
+      <w:proofErr w:type="spellStart"/>
+      <w:r>
+        <w:t>nums</w:t>
+      </w:r>
+      <w:proofErr w:type="spellEnd"/>
+      <w:r>
+        <w:t>, int target) {</w:t>
+      </w:r>
+    </w:p>
+    <w:p>
+      <w:r>
+        <w:t xml:space="preserve">        </w:t>
+      </w:r>
+      <w:proofErr w:type="spellStart"/>
+      <w:r>
+        <w:t>Arrays.sort</w:t>
+      </w:r>
+      <w:proofErr w:type="spellEnd"/>
+      <w:r>
+        <w:t>(</w:t>
+      </w:r>
+      <w:proofErr w:type="spellStart"/>
+      <w:r>
+        <w:t>nums</w:t>
+      </w:r>
+      <w:proofErr w:type="spellEnd"/>
+      <w:r>
+        <w:t>);</w:t>
+      </w:r>
+    </w:p>
+    <w:p>
+      <w:r>
+        <w:t xml:space="preserve">        List&lt;List&lt;Integer&gt;&gt; res = new </w:t>
+      </w:r>
+      <w:proofErr w:type="spellStart"/>
+      <w:r>
+        <w:t>ArrayList</w:t>
+      </w:r>
+      <w:proofErr w:type="spellEnd"/>
+      <w:r>
+        <w:t>&lt;</w:t>
+      </w:r>
+      <w:proofErr w:type="gramStart"/>
+      <w:r>
+        <w:t>&gt;(</w:t>
+      </w:r>
+      <w:proofErr w:type="gramEnd"/>
+      <w:r>
+        <w:t>);</w:t>
+      </w:r>
+    </w:p>
+    <w:p>
+      <w:r>
+        <w:t xml:space="preserve">        int n = </w:t>
+      </w:r>
+      <w:proofErr w:type="spellStart"/>
+      <w:proofErr w:type="gramStart"/>
+      <w:r>
+        <w:t>nums.length</w:t>
+      </w:r>
+      <w:proofErr w:type="spellEnd"/>
+      <w:proofErr w:type="gramEnd"/>
+      <w:r>
+        <w:t>;</w:t>
+      </w:r>
+    </w:p>
+    <w:p>
+      <w:r>
+        <w:t xml:space="preserve">        for (int </w:t>
+      </w:r>
+      <w:proofErr w:type="spellStart"/>
+      <w:r>
+        <w:t>i</w:t>
+      </w:r>
+      <w:proofErr w:type="spellEnd"/>
+      <w:r>
+        <w:t xml:space="preserve"> = 0; </w:t>
+      </w:r>
+      <w:proofErr w:type="spellStart"/>
+      <w:r>
+        <w:t>i</w:t>
+      </w:r>
+      <w:proofErr w:type="spellEnd"/>
+      <w:r>
+        <w:t xml:space="preserve"> &lt; n - 3; </w:t>
+      </w:r>
+      <w:proofErr w:type="spellStart"/>
+      <w:r>
+        <w:t>i</w:t>
+      </w:r>
+      <w:proofErr w:type="spellEnd"/>
+      <w:r>
+        <w:t>++) {</w:t>
+      </w:r>
+    </w:p>
+    <w:p>
+      <w:r>
+        <w:t xml:space="preserve">            if (</w:t>
+      </w:r>
+      <w:proofErr w:type="spellStart"/>
+      <w:r>
+        <w:t>i</w:t>
+      </w:r>
+      <w:proofErr w:type="spellEnd"/>
+      <w:r>
+        <w:t xml:space="preserve"> &gt; 0 &amp;&amp; </w:t>
+      </w:r>
+      <w:proofErr w:type="spellStart"/>
+      <w:r>
+        <w:t>nums</w:t>
+      </w:r>
+      <w:proofErr w:type="spellEnd"/>
+      <w:r>
+        <w:t>[</w:t>
+      </w:r>
+      <w:proofErr w:type="spellStart"/>
+      <w:r>
+        <w:t>i</w:t>
+      </w:r>
+      <w:proofErr w:type="spellEnd"/>
+      <w:r>
+        <w:t xml:space="preserve">] == </w:t>
+      </w:r>
+      <w:proofErr w:type="spellStart"/>
+      <w:proofErr w:type="gramStart"/>
+      <w:r>
+        <w:t>nums</w:t>
+      </w:r>
+      <w:proofErr w:type="spellEnd"/>
+      <w:r>
+        <w:t>[</w:t>
+      </w:r>
+      <w:proofErr w:type="spellStart"/>
+      <w:proofErr w:type="gramEnd"/>
+      <w:r>
+        <w:t>i</w:t>
+      </w:r>
+      <w:proofErr w:type="spellEnd"/>
+      <w:r>
+        <w:t xml:space="preserve"> - 1]) continue;</w:t>
+      </w:r>
+    </w:p>
+    <w:p>
+      <w:r>
+        <w:t xml:space="preserve">            for (int j = </w:t>
+      </w:r>
+      <w:proofErr w:type="spellStart"/>
+      <w:r>
+        <w:t>i</w:t>
+      </w:r>
+      <w:proofErr w:type="spellEnd"/>
+      <w:r>
+        <w:t xml:space="preserve"> + 1; j &lt; n - 2; </w:t>
+      </w:r>
+      <w:proofErr w:type="spellStart"/>
+      <w:r>
+        <w:t>j++</w:t>
+      </w:r>
+      <w:proofErr w:type="spellEnd"/>
+      <w:r>
+        <w:t>) {</w:t>
+      </w:r>
+    </w:p>
+    <w:p>
+      <w:r>
+        <w:t xml:space="preserve">                if (j &gt; </w:t>
+      </w:r>
+      <w:proofErr w:type="spellStart"/>
+      <w:r>
+        <w:t>i</w:t>
+      </w:r>
+      <w:proofErr w:type="spellEnd"/>
+      <w:r>
+        <w:t xml:space="preserve"> + 1 &amp;&amp; </w:t>
+      </w:r>
+      <w:proofErr w:type="spellStart"/>
+      <w:r>
+        <w:t>nums</w:t>
+      </w:r>
+      <w:proofErr w:type="spellEnd"/>
+      <w:r>
+        <w:t xml:space="preserve">[j] == </w:t>
+      </w:r>
+      <w:proofErr w:type="spellStart"/>
+      <w:proofErr w:type="gramStart"/>
+      <w:r>
+        <w:t>nums</w:t>
+      </w:r>
+      <w:proofErr w:type="spellEnd"/>
+      <w:r>
+        <w:t>[</w:t>
+      </w:r>
+      <w:proofErr w:type="gramEnd"/>
+      <w:r>
+        <w:t>j - 1]) continue;</w:t>
+      </w:r>
+    </w:p>
+    <w:p>
+      <w:r>
+        <w:t xml:space="preserve">                int left = j + 1, right = n - 1;</w:t>
+      </w:r>
+    </w:p>
+    <w:p>
+      <w:r>
+        <w:t xml:space="preserve">                while (left &lt; right) {</w:t>
+      </w:r>
+    </w:p>
+    <w:p>
+      <w:r>
+        <w:t xml:space="preserve">                    long sum = (long) </w:t>
+      </w:r>
+      <w:proofErr w:type="spellStart"/>
+      <w:r>
+        <w:t>nums</w:t>
+      </w:r>
+      <w:proofErr w:type="spellEnd"/>
+      <w:r>
+        <w:t>[</w:t>
+      </w:r>
+      <w:proofErr w:type="spellStart"/>
+      <w:r>
+        <w:t>i</w:t>
+      </w:r>
+      <w:proofErr w:type="spellEnd"/>
+      <w:r>
+        <w:t xml:space="preserve">] + </w:t>
+      </w:r>
+      <w:proofErr w:type="spellStart"/>
+      <w:r>
+        <w:t>nums</w:t>
+      </w:r>
+      <w:proofErr w:type="spellEnd"/>
+      <w:r>
+        <w:t xml:space="preserve">[j] + </w:t>
+      </w:r>
+      <w:proofErr w:type="spellStart"/>
+      <w:r>
+        <w:t>nums</w:t>
+      </w:r>
+      <w:proofErr w:type="spellEnd"/>
+      <w:r>
+        <w:t xml:space="preserve">[left] + </w:t>
+      </w:r>
+      <w:proofErr w:type="spellStart"/>
+      <w:r>
+        <w:t>nums</w:t>
+      </w:r>
+      <w:proofErr w:type="spellEnd"/>
+      <w:r>
+        <w:t>[right];</w:t>
+      </w:r>
+    </w:p>
+    <w:p>
+      <w:r>
+        <w:t xml:space="preserve">                    if (sum == target) {</w:t>
+      </w:r>
+    </w:p>
+    <w:p>
+      <w:r>
+        <w:t xml:space="preserve">                        </w:t>
+      </w:r>
+      <w:proofErr w:type="spellStart"/>
+      <w:proofErr w:type="gramStart"/>
+      <w:r>
+        <w:t>res.add</w:t>
+      </w:r>
+      <w:proofErr w:type="spellEnd"/>
+      <w:r>
+        <w:t>(</w:t>
+      </w:r>
+      <w:proofErr w:type="spellStart"/>
+      <w:proofErr w:type="gramEnd"/>
+      <w:r>
+        <w:t>Arrays.asList</w:t>
+      </w:r>
+      <w:proofErr w:type="spellEnd"/>
+      <w:r>
+        <w:t>(</w:t>
+      </w:r>
+      <w:proofErr w:type="spellStart"/>
+      <w:r>
+        <w:t>nums</w:t>
+      </w:r>
+      <w:proofErr w:type="spellEnd"/>
+      <w:r>
+        <w:t>[</w:t>
+      </w:r>
+      <w:proofErr w:type="spellStart"/>
+      <w:r>
+        <w:t>i</w:t>
+      </w:r>
+      <w:proofErr w:type="spellEnd"/>
+      <w:r>
+        <w:t xml:space="preserve">], </w:t>
+      </w:r>
+      <w:proofErr w:type="spellStart"/>
+      <w:r>
+        <w:t>nums</w:t>
+      </w:r>
+      <w:proofErr w:type="spellEnd"/>
+      <w:r>
+        <w:t xml:space="preserve">[j], </w:t>
+      </w:r>
+      <w:proofErr w:type="spellStart"/>
+      <w:r>
+        <w:t>nums</w:t>
+      </w:r>
+      <w:proofErr w:type="spellEnd"/>
+      <w:r>
+        <w:t xml:space="preserve">[left], </w:t>
+      </w:r>
+      <w:proofErr w:type="spellStart"/>
+      <w:r>
+        <w:t>nums</w:t>
+      </w:r>
+      <w:proofErr w:type="spellEnd"/>
+      <w:r>
+        <w:t>[right]));</w:t>
+      </w:r>
+    </w:p>
+    <w:p>
+      <w:r>
+        <w:t xml:space="preserve">                        left++;</w:t>
+      </w:r>
+    </w:p>
+    <w:p>
+      <w:r>
+        <w:t xml:space="preserve">                        right--;</w:t>
+      </w:r>
+    </w:p>
+    <w:p>
+      <w:r>
+        <w:t xml:space="preserve">                        </w:t>
+      </w:r>
+      <w:proofErr w:type="gramStart"/>
+      <w:r>
+        <w:t>while(</w:t>
+      </w:r>
+      <w:proofErr w:type="gramEnd"/>
+      <w:r>
+        <w:t xml:space="preserve">left &lt; right &amp;&amp; </w:t>
+      </w:r>
+      <w:proofErr w:type="spellStart"/>
+      <w:r>
+        <w:t>nums</w:t>
+      </w:r>
+      <w:proofErr w:type="spellEnd"/>
+      <w:r>
+        <w:t xml:space="preserve">[left] == </w:t>
+      </w:r>
+      <w:proofErr w:type="spellStart"/>
+      <w:proofErr w:type="gramStart"/>
+      <w:r>
+        <w:t>nums</w:t>
+      </w:r>
+      <w:proofErr w:type="spellEnd"/>
+      <w:r>
+        <w:t>[</w:t>
+      </w:r>
+      <w:proofErr w:type="gramEnd"/>
+      <w:r>
+        <w:t>left - 1]) left++;</w:t>
+      </w:r>
+    </w:p>
+    <w:p>
+      <w:r>
+        <w:t xml:space="preserve">                        </w:t>
+      </w:r>
+      <w:proofErr w:type="gramStart"/>
+      <w:r>
+        <w:t>while(</w:t>
+      </w:r>
+      <w:proofErr w:type="gramEnd"/>
+      <w:r>
+        <w:t xml:space="preserve">left &lt; right &amp;&amp; </w:t>
+      </w:r>
+      <w:proofErr w:type="spellStart"/>
+      <w:r>
+        <w:t>nums</w:t>
+      </w:r>
+      <w:proofErr w:type="spellEnd"/>
+      <w:r>
+        <w:t xml:space="preserve">[right] == </w:t>
+      </w:r>
+      <w:proofErr w:type="spellStart"/>
+      <w:proofErr w:type="gramStart"/>
+      <w:r>
+        <w:t>nums</w:t>
+      </w:r>
+      <w:proofErr w:type="spellEnd"/>
+      <w:r>
+        <w:t>[</w:t>
+      </w:r>
+      <w:proofErr w:type="gramEnd"/>
+      <w:r>
+        <w:t>right + 1]) right--;</w:t>
+      </w:r>
+    </w:p>
+    <w:p>
+      <w:r>
+        <w:t xml:space="preserve">                    } else if (sum &lt; target) {</w:t>
+      </w:r>
+    </w:p>
+    <w:p>
+      <w:r>
+        <w:lastRenderedPageBreak/>
+        <w:t xml:space="preserve">                        left++;</w:t>
+      </w:r>
+    </w:p>
+    <w:p>
+      <w:r>
+        <w:t xml:space="preserve">                    } else {</w:t>
+      </w:r>
+    </w:p>
+    <w:p>
+      <w:r>
+        <w:t xml:space="preserve">                        right--;</w:t>
+      </w:r>
+    </w:p>
+    <w:p>
+      <w:r>
+        <w:t xml:space="preserve">                    }</w:t>
+      </w:r>
+    </w:p>
+    <w:p>
+      <w:r>
+        <w:t xml:space="preserve">                }</w:t>
+      </w:r>
+    </w:p>
+    <w:p>
+      <w:r>
+        <w:t xml:space="preserve">            }</w:t>
+      </w:r>
+    </w:p>
+    <w:p>
+      <w:r>
+        <w:t xml:space="preserve">        }</w:t>
+      </w:r>
+    </w:p>
+    <w:p>
+      <w:r>
+        <w:t xml:space="preserve">        return res;</w:t>
+      </w:r>
+    </w:p>
+    <w:p>
+      <w:r>
+        <w:t xml:space="preserve">    }</w:t>
       </w:r>
     </w:p>
     <w:p>
